--- a/resources/Tasker Project Summary.docx
+++ b/resources/Tasker Project Summary.docx
@@ -5,7 +5,9 @@
     <w:sdt>
       <w:sdtPr>
         <w:rPr>
+          <w:rFonts w:eastAsiaTheme="minorHAnsi"/>
           <w:sz w:val="2"/>
+          <w:lang w:val="en-AU"/>
         </w:rPr>
         <w:id w:val="1095360282"/>
         <w:docPartObj>
@@ -15,9 +17,7 @@
       </w:sdtPr>
       <w:sdtEndPr>
         <w:rPr>
-          <w:rFonts w:eastAsiaTheme="minorHAnsi"/>
           <w:sz w:val="22"/>
-          <w:lang w:val="en-AU"/>
         </w:rPr>
       </w:sdtEndPr>
       <w:sdtContent>
@@ -153,6 +153,7 @@
                                     <w:dataBinding w:prefixMappings="xmlns:ns0='http://purl.org/dc/elements/1.1/' xmlns:ns1='http://schemas.openxmlformats.org/package/2006/metadata/core-properties' " w:xpath="/ns1:coreProperties[1]/ns0:subject[1]" w:storeItemID="{6C3C8BC8-F283-45AE-878A-BAB7291924A1}"/>
                                     <w:text/>
                                   </w:sdtPr>
+                                  <w:sdtEndPr/>
                                   <w:sdtContent>
                                     <w:r>
                                       <w:rPr>
@@ -160,23 +161,7 @@
                                         <w:sz w:val="36"/>
                                         <w:szCs w:val="36"/>
                                       </w:rPr>
-                                      <w:t>Charter</w:t>
-                                    </w:r>
-                                    <w:r>
-                                      <w:rPr>
-                                        <w:color w:val="4472C4" w:themeColor="accent1"/>
-                                        <w:sz w:val="36"/>
-                                        <w:szCs w:val="36"/>
-                                      </w:rPr>
-                                      <w:t>/Scope</w:t>
-                                    </w:r>
-                                    <w:r>
-                                      <w:rPr>
-                                        <w:color w:val="4472C4" w:themeColor="accent1"/>
-                                        <w:sz w:val="36"/>
-                                        <w:szCs w:val="36"/>
-                                      </w:rPr>
-                                      <w:t>/WBS</w:t>
+                                      <w:t>Charter/Scope/WBS</w:t>
                                     </w:r>
                                   </w:sdtContent>
                                 </w:sdt>
@@ -283,6 +268,7 @@
                               <w:dataBinding w:prefixMappings="xmlns:ns0='http://purl.org/dc/elements/1.1/' xmlns:ns1='http://schemas.openxmlformats.org/package/2006/metadata/core-properties' " w:xpath="/ns1:coreProperties[1]/ns0:subject[1]" w:storeItemID="{6C3C8BC8-F283-45AE-878A-BAB7291924A1}"/>
                               <w:text/>
                             </w:sdtPr>
+                            <w:sdtEndPr/>
                             <w:sdtContent>
                               <w:r>
                                 <w:rPr>
@@ -290,23 +276,7 @@
                                   <w:sz w:val="36"/>
                                   <w:szCs w:val="36"/>
                                 </w:rPr>
-                                <w:t>Charter</w:t>
-                              </w:r>
-                              <w:r>
-                                <w:rPr>
-                                  <w:color w:val="4472C4" w:themeColor="accent1"/>
-                                  <w:sz w:val="36"/>
-                                  <w:szCs w:val="36"/>
-                                </w:rPr>
-                                <w:t>/Scope</w:t>
-                              </w:r>
-                              <w:r>
-                                <w:rPr>
-                                  <w:color w:val="4472C4" w:themeColor="accent1"/>
-                                  <w:sz w:val="36"/>
-                                  <w:szCs w:val="36"/>
-                                </w:rPr>
-                                <w:t>/WBS</w:t>
+                                <w:t>Charter/Scope/WBS</w:t>
                               </w:r>
                             </w:sdtContent>
                           </w:sdt>
@@ -938,6 +908,7 @@
                                     <w:dataBinding w:prefixMappings="xmlns:ns0='http://schemas.openxmlformats.org/officeDocument/2006/extended-properties' " w:xpath="/ns0:Properties[1]/ns0:Company[1]" w:storeItemID="{6668398D-A668-4E3E-A5EB-62B293D839F1}"/>
                                     <w:text/>
                                   </w:sdtPr>
+                                  <w:sdtEndPr/>
                                   <w:sdtContent>
                                     <w:r>
                                       <w:rPr>
@@ -963,6 +934,7 @@
                                   <w:dataBinding w:prefixMappings="xmlns:ns0='http://purl.org/dc/elements/1.1/' xmlns:ns1='http://schemas.openxmlformats.org/package/2006/metadata/core-properties' " w:xpath="/ns1:coreProperties[1]/ns1:category[1]" w:storeItemID="{6C3C8BC8-F283-45AE-878A-BAB7291924A1}"/>
                                   <w:text/>
                                 </w:sdtPr>
+                                <w:sdtEndPr/>
                                 <w:sdtContent>
                                   <w:p>
                                     <w:pPr>
@@ -1033,6 +1005,7 @@
                               <w:dataBinding w:prefixMappings="xmlns:ns0='http://schemas.openxmlformats.org/officeDocument/2006/extended-properties' " w:xpath="/ns0:Properties[1]/ns0:Company[1]" w:storeItemID="{6668398D-A668-4E3E-A5EB-62B293D839F1}"/>
                               <w:text/>
                             </w:sdtPr>
+                            <w:sdtEndPr/>
                             <w:sdtContent>
                               <w:r>
                                 <w:rPr>
@@ -1058,6 +1031,7 @@
                             <w:dataBinding w:prefixMappings="xmlns:ns0='http://purl.org/dc/elements/1.1/' xmlns:ns1='http://schemas.openxmlformats.org/package/2006/metadata/core-properties' " w:xpath="/ns1:coreProperties[1]/ns1:category[1]" w:storeItemID="{6C3C8BC8-F283-45AE-878A-BAB7291924A1}"/>
                             <w:text/>
                           </w:sdtPr>
+                          <w:sdtEndPr/>
                           <w:sdtContent>
                             <w:p>
                               <w:pPr>
@@ -1098,6 +1072,13 @@
     </w:sdt>
     <w:sdt>
       <w:sdtPr>
+        <w:rPr>
+          <w:rFonts w:asciiTheme="minorHAnsi" w:eastAsiaTheme="minorHAnsi" w:hAnsiTheme="minorHAnsi" w:cstheme="minorBidi"/>
+          <w:color w:val="auto"/>
+          <w:sz w:val="22"/>
+          <w:szCs w:val="22"/>
+          <w:lang w:val="en-AU"/>
+        </w:rPr>
         <w:id w:val="2122637670"/>
         <w:docPartObj>
           <w:docPartGallery w:val="Table of Contents"/>
@@ -1106,14 +1087,9 @@
       </w:sdtPr>
       <w:sdtEndPr>
         <w:rPr>
-          <w:rFonts w:asciiTheme="minorHAnsi" w:eastAsiaTheme="minorHAnsi" w:hAnsiTheme="minorHAnsi" w:cstheme="minorBidi"/>
           <w:b/>
           <w:bCs/>
           <w:noProof/>
-          <w:color w:val="auto"/>
-          <w:sz w:val="22"/>
-          <w:szCs w:val="22"/>
-          <w:lang w:val="en-AU"/>
         </w:rPr>
       </w:sdtEndPr>
       <w:sdtContent>
@@ -1126,6 +1102,17 @@
           </w:r>
         </w:p>
         <w:p>
+          <w:pPr>
+            <w:pStyle w:val="TOC1"/>
+            <w:tabs>
+              <w:tab w:val="right" w:leader="dot" w:pos="9016"/>
+            </w:tabs>
+            <w:rPr>
+              <w:rFonts w:eastAsiaTheme="minorEastAsia"/>
+              <w:noProof/>
+              <w:lang w:eastAsia="en-AU"/>
+            </w:rPr>
+          </w:pPr>
           <w:r>
             <w:rPr>
               <w:b/>
@@ -1150,13 +1137,1536 @@
             </w:rPr>
             <w:fldChar w:fldCharType="separate"/>
           </w:r>
-          <w:r>
+          <w:hyperlink w:anchor="_Toc534224906" w:history="1">
+            <w:r>
+              <w:rPr>
+                <w:rStyle w:val="Hyperlink"/>
+                <w:noProof/>
+              </w:rPr>
+              <w:t>Charter</w:t>
+            </w:r>
+            <w:r>
+              <w:rPr>
+                <w:noProof/>
+                <w:webHidden/>
+              </w:rPr>
+              <w:tab/>
+            </w:r>
+            <w:r>
+              <w:rPr>
+                <w:noProof/>
+                <w:webHidden/>
+              </w:rPr>
+              <w:fldChar w:fldCharType="begin"/>
+            </w:r>
+            <w:r>
+              <w:rPr>
+                <w:noProof/>
+                <w:webHidden/>
+              </w:rPr>
+              <w:instrText xml:space="preserve"> PAGEREF _Toc534224906 \h </w:instrText>
+            </w:r>
+            <w:r>
+              <w:rPr>
+                <w:noProof/>
+                <w:webHidden/>
+              </w:rPr>
+            </w:r>
+            <w:r>
+              <w:rPr>
+                <w:noProof/>
+                <w:webHidden/>
+              </w:rPr>
+              <w:fldChar w:fldCharType="separate"/>
+            </w:r>
+            <w:r>
+              <w:rPr>
+                <w:noProof/>
+                <w:webHidden/>
+              </w:rPr>
+              <w:t>2</w:t>
+            </w:r>
+            <w:r>
+              <w:rPr>
+                <w:noProof/>
+                <w:webHidden/>
+              </w:rPr>
+              <w:fldChar w:fldCharType="end"/>
+            </w:r>
+          </w:hyperlink>
+        </w:p>
+        <w:p>
+          <w:pPr>
+            <w:pStyle w:val="TOC2"/>
+            <w:tabs>
+              <w:tab w:val="right" w:leader="dot" w:pos="9016"/>
+            </w:tabs>
             <w:rPr>
+              <w:rFonts w:eastAsiaTheme="minorEastAsia"/>
               <w:noProof/>
-              <w:lang w:val="en-US"/>
+              <w:lang w:eastAsia="en-AU"/>
             </w:rPr>
-            <w:t>No table of contents entries found.</w:t>
-          </w:r>
+          </w:pPr>
+          <w:hyperlink w:anchor="_Toc534224907" w:history="1">
+            <w:r>
+              <w:rPr>
+                <w:rStyle w:val="Hyperlink"/>
+                <w:noProof/>
+              </w:rPr>
+              <w:t>Description</w:t>
+            </w:r>
+            <w:r>
+              <w:rPr>
+                <w:noProof/>
+                <w:webHidden/>
+              </w:rPr>
+              <w:tab/>
+            </w:r>
+            <w:r>
+              <w:rPr>
+                <w:noProof/>
+                <w:webHidden/>
+              </w:rPr>
+              <w:fldChar w:fldCharType="begin"/>
+            </w:r>
+            <w:r>
+              <w:rPr>
+                <w:noProof/>
+                <w:webHidden/>
+              </w:rPr>
+              <w:instrText xml:space="preserve"> PAGEREF _Toc534224907 \h </w:instrText>
+            </w:r>
+            <w:r>
+              <w:rPr>
+                <w:noProof/>
+                <w:webHidden/>
+              </w:rPr>
+            </w:r>
+            <w:r>
+              <w:rPr>
+                <w:noProof/>
+                <w:webHidden/>
+              </w:rPr>
+              <w:fldChar w:fldCharType="separate"/>
+            </w:r>
+            <w:r>
+              <w:rPr>
+                <w:noProof/>
+                <w:webHidden/>
+              </w:rPr>
+              <w:t>2</w:t>
+            </w:r>
+            <w:r>
+              <w:rPr>
+                <w:noProof/>
+                <w:webHidden/>
+              </w:rPr>
+              <w:fldChar w:fldCharType="end"/>
+            </w:r>
+          </w:hyperlink>
+        </w:p>
+        <w:p>
+          <w:pPr>
+            <w:pStyle w:val="TOC2"/>
+            <w:tabs>
+              <w:tab w:val="right" w:leader="dot" w:pos="9016"/>
+            </w:tabs>
+            <w:rPr>
+              <w:rFonts w:eastAsiaTheme="minorEastAsia"/>
+              <w:noProof/>
+              <w:lang w:eastAsia="en-AU"/>
+            </w:rPr>
+          </w:pPr>
+          <w:hyperlink w:anchor="_Toc534224908" w:history="1">
+            <w:r>
+              <w:rPr>
+                <w:rStyle w:val="Hyperlink"/>
+                <w:noProof/>
+              </w:rPr>
+              <w:t>Objectives</w:t>
+            </w:r>
+            <w:r>
+              <w:rPr>
+                <w:noProof/>
+                <w:webHidden/>
+              </w:rPr>
+              <w:tab/>
+            </w:r>
+            <w:r>
+              <w:rPr>
+                <w:noProof/>
+                <w:webHidden/>
+              </w:rPr>
+              <w:fldChar w:fldCharType="begin"/>
+            </w:r>
+            <w:r>
+              <w:rPr>
+                <w:noProof/>
+                <w:webHidden/>
+              </w:rPr>
+              <w:instrText xml:space="preserve"> PAGEREF _Toc534224908 \h </w:instrText>
+            </w:r>
+            <w:r>
+              <w:rPr>
+                <w:noProof/>
+                <w:webHidden/>
+              </w:rPr>
+            </w:r>
+            <w:r>
+              <w:rPr>
+                <w:noProof/>
+                <w:webHidden/>
+              </w:rPr>
+              <w:fldChar w:fldCharType="separate"/>
+            </w:r>
+            <w:r>
+              <w:rPr>
+                <w:noProof/>
+                <w:webHidden/>
+              </w:rPr>
+              <w:t>2</w:t>
+            </w:r>
+            <w:r>
+              <w:rPr>
+                <w:noProof/>
+                <w:webHidden/>
+              </w:rPr>
+              <w:fldChar w:fldCharType="end"/>
+            </w:r>
+          </w:hyperlink>
+        </w:p>
+        <w:p>
+          <w:pPr>
+            <w:pStyle w:val="TOC2"/>
+            <w:tabs>
+              <w:tab w:val="right" w:leader="dot" w:pos="9016"/>
+            </w:tabs>
+            <w:rPr>
+              <w:rFonts w:eastAsiaTheme="minorEastAsia"/>
+              <w:noProof/>
+              <w:lang w:eastAsia="en-AU"/>
+            </w:rPr>
+          </w:pPr>
+          <w:hyperlink w:anchor="_Toc534224909" w:history="1">
+            <w:r>
+              <w:rPr>
+                <w:rStyle w:val="Hyperlink"/>
+                <w:noProof/>
+              </w:rPr>
+              <w:t>Budget</w:t>
+            </w:r>
+            <w:r>
+              <w:rPr>
+                <w:noProof/>
+                <w:webHidden/>
+              </w:rPr>
+              <w:tab/>
+            </w:r>
+            <w:r>
+              <w:rPr>
+                <w:noProof/>
+                <w:webHidden/>
+              </w:rPr>
+              <w:fldChar w:fldCharType="begin"/>
+            </w:r>
+            <w:r>
+              <w:rPr>
+                <w:noProof/>
+                <w:webHidden/>
+              </w:rPr>
+              <w:instrText xml:space="preserve"> PAGEREF _Toc534224909 \h </w:instrText>
+            </w:r>
+            <w:r>
+              <w:rPr>
+                <w:noProof/>
+                <w:webHidden/>
+              </w:rPr>
+            </w:r>
+            <w:r>
+              <w:rPr>
+                <w:noProof/>
+                <w:webHidden/>
+              </w:rPr>
+              <w:fldChar w:fldCharType="separate"/>
+            </w:r>
+            <w:r>
+              <w:rPr>
+                <w:noProof/>
+                <w:webHidden/>
+              </w:rPr>
+              <w:t>2</w:t>
+            </w:r>
+            <w:r>
+              <w:rPr>
+                <w:noProof/>
+                <w:webHidden/>
+              </w:rPr>
+              <w:fldChar w:fldCharType="end"/>
+            </w:r>
+          </w:hyperlink>
+        </w:p>
+        <w:p>
+          <w:pPr>
+            <w:pStyle w:val="TOC2"/>
+            <w:tabs>
+              <w:tab w:val="right" w:leader="dot" w:pos="9016"/>
+            </w:tabs>
+            <w:rPr>
+              <w:rFonts w:eastAsiaTheme="minorEastAsia"/>
+              <w:noProof/>
+              <w:lang w:eastAsia="en-AU"/>
+            </w:rPr>
+          </w:pPr>
+          <w:hyperlink w:anchor="_Toc534224910" w:history="1">
+            <w:r>
+              <w:rPr>
+                <w:rStyle w:val="Hyperlink"/>
+                <w:noProof/>
+              </w:rPr>
+              <w:t>Major Deliverable Schedule</w:t>
+            </w:r>
+            <w:r>
+              <w:rPr>
+                <w:noProof/>
+                <w:webHidden/>
+              </w:rPr>
+              <w:tab/>
+            </w:r>
+            <w:r>
+              <w:rPr>
+                <w:noProof/>
+                <w:webHidden/>
+              </w:rPr>
+              <w:fldChar w:fldCharType="begin"/>
+            </w:r>
+            <w:r>
+              <w:rPr>
+                <w:noProof/>
+                <w:webHidden/>
+              </w:rPr>
+              <w:instrText xml:space="preserve"> PAGEREF _Toc534224910 \h </w:instrText>
+            </w:r>
+            <w:r>
+              <w:rPr>
+                <w:noProof/>
+                <w:webHidden/>
+              </w:rPr>
+            </w:r>
+            <w:r>
+              <w:rPr>
+                <w:noProof/>
+                <w:webHidden/>
+              </w:rPr>
+              <w:fldChar w:fldCharType="separate"/>
+            </w:r>
+            <w:r>
+              <w:rPr>
+                <w:noProof/>
+                <w:webHidden/>
+              </w:rPr>
+              <w:t>2</w:t>
+            </w:r>
+            <w:r>
+              <w:rPr>
+                <w:noProof/>
+                <w:webHidden/>
+              </w:rPr>
+              <w:fldChar w:fldCharType="end"/>
+            </w:r>
+          </w:hyperlink>
+        </w:p>
+        <w:p>
+          <w:pPr>
+            <w:pStyle w:val="TOC2"/>
+            <w:tabs>
+              <w:tab w:val="right" w:leader="dot" w:pos="9016"/>
+            </w:tabs>
+            <w:rPr>
+              <w:rFonts w:eastAsiaTheme="minorEastAsia"/>
+              <w:noProof/>
+              <w:lang w:eastAsia="en-AU"/>
+            </w:rPr>
+          </w:pPr>
+          <w:hyperlink w:anchor="_Toc534224911" w:history="1">
+            <w:r>
+              <w:rPr>
+                <w:rStyle w:val="Hyperlink"/>
+                <w:noProof/>
+              </w:rPr>
+              <w:t>Critical Success Factors</w:t>
+            </w:r>
+            <w:r>
+              <w:rPr>
+                <w:noProof/>
+                <w:webHidden/>
+              </w:rPr>
+              <w:tab/>
+            </w:r>
+            <w:r>
+              <w:rPr>
+                <w:noProof/>
+                <w:webHidden/>
+              </w:rPr>
+              <w:fldChar w:fldCharType="begin"/>
+            </w:r>
+            <w:r>
+              <w:rPr>
+                <w:noProof/>
+                <w:webHidden/>
+              </w:rPr>
+              <w:instrText xml:space="preserve"> PAGEREF _Toc534224911 \h </w:instrText>
+            </w:r>
+            <w:r>
+              <w:rPr>
+                <w:noProof/>
+                <w:webHidden/>
+              </w:rPr>
+            </w:r>
+            <w:r>
+              <w:rPr>
+                <w:noProof/>
+                <w:webHidden/>
+              </w:rPr>
+              <w:fldChar w:fldCharType="separate"/>
+            </w:r>
+            <w:r>
+              <w:rPr>
+                <w:noProof/>
+                <w:webHidden/>
+              </w:rPr>
+              <w:t>2</w:t>
+            </w:r>
+            <w:r>
+              <w:rPr>
+                <w:noProof/>
+                <w:webHidden/>
+              </w:rPr>
+              <w:fldChar w:fldCharType="end"/>
+            </w:r>
+          </w:hyperlink>
+        </w:p>
+        <w:p>
+          <w:pPr>
+            <w:pStyle w:val="TOC2"/>
+            <w:tabs>
+              <w:tab w:val="right" w:leader="dot" w:pos="9016"/>
+            </w:tabs>
+            <w:rPr>
+              <w:rFonts w:eastAsiaTheme="minorEastAsia"/>
+              <w:noProof/>
+              <w:lang w:eastAsia="en-AU"/>
+            </w:rPr>
+          </w:pPr>
+          <w:hyperlink w:anchor="_Toc534224912" w:history="1">
+            <w:r>
+              <w:rPr>
+                <w:rStyle w:val="Hyperlink"/>
+                <w:noProof/>
+              </w:rPr>
+              <w:t>Risks and Concerns</w:t>
+            </w:r>
+            <w:r>
+              <w:rPr>
+                <w:noProof/>
+                <w:webHidden/>
+              </w:rPr>
+              <w:tab/>
+            </w:r>
+            <w:r>
+              <w:rPr>
+                <w:noProof/>
+                <w:webHidden/>
+              </w:rPr>
+              <w:fldChar w:fldCharType="begin"/>
+            </w:r>
+            <w:r>
+              <w:rPr>
+                <w:noProof/>
+                <w:webHidden/>
+              </w:rPr>
+              <w:instrText xml:space="preserve"> PAGEREF _Toc534224912 \h </w:instrText>
+            </w:r>
+            <w:r>
+              <w:rPr>
+                <w:noProof/>
+                <w:webHidden/>
+              </w:rPr>
+            </w:r>
+            <w:r>
+              <w:rPr>
+                <w:noProof/>
+                <w:webHidden/>
+              </w:rPr>
+              <w:fldChar w:fldCharType="separate"/>
+            </w:r>
+            <w:r>
+              <w:rPr>
+                <w:noProof/>
+                <w:webHidden/>
+              </w:rPr>
+              <w:t>2</w:t>
+            </w:r>
+            <w:r>
+              <w:rPr>
+                <w:noProof/>
+                <w:webHidden/>
+              </w:rPr>
+              <w:fldChar w:fldCharType="end"/>
+            </w:r>
+          </w:hyperlink>
+        </w:p>
+        <w:p>
+          <w:pPr>
+            <w:pStyle w:val="TOC2"/>
+            <w:tabs>
+              <w:tab w:val="right" w:leader="dot" w:pos="9016"/>
+            </w:tabs>
+            <w:rPr>
+              <w:rFonts w:eastAsiaTheme="minorEastAsia"/>
+              <w:noProof/>
+              <w:lang w:eastAsia="en-AU"/>
+            </w:rPr>
+          </w:pPr>
+          <w:hyperlink w:anchor="_Toc534224913" w:history="1">
+            <w:r>
+              <w:rPr>
+                <w:rStyle w:val="Hyperlink"/>
+                <w:noProof/>
+              </w:rPr>
+              <w:t>Comments</w:t>
+            </w:r>
+            <w:r>
+              <w:rPr>
+                <w:noProof/>
+                <w:webHidden/>
+              </w:rPr>
+              <w:tab/>
+            </w:r>
+            <w:r>
+              <w:rPr>
+                <w:noProof/>
+                <w:webHidden/>
+              </w:rPr>
+              <w:fldChar w:fldCharType="begin"/>
+            </w:r>
+            <w:r>
+              <w:rPr>
+                <w:noProof/>
+                <w:webHidden/>
+              </w:rPr>
+              <w:instrText xml:space="preserve"> PAGEREF _Toc534224913 \h </w:instrText>
+            </w:r>
+            <w:r>
+              <w:rPr>
+                <w:noProof/>
+                <w:webHidden/>
+              </w:rPr>
+            </w:r>
+            <w:r>
+              <w:rPr>
+                <w:noProof/>
+                <w:webHidden/>
+              </w:rPr>
+              <w:fldChar w:fldCharType="separate"/>
+            </w:r>
+            <w:r>
+              <w:rPr>
+                <w:noProof/>
+                <w:webHidden/>
+              </w:rPr>
+              <w:t>2</w:t>
+            </w:r>
+            <w:r>
+              <w:rPr>
+                <w:noProof/>
+                <w:webHidden/>
+              </w:rPr>
+              <w:fldChar w:fldCharType="end"/>
+            </w:r>
+          </w:hyperlink>
+        </w:p>
+        <w:p>
+          <w:pPr>
+            <w:pStyle w:val="TOC1"/>
+            <w:tabs>
+              <w:tab w:val="right" w:leader="dot" w:pos="9016"/>
+            </w:tabs>
+            <w:rPr>
+              <w:rFonts w:eastAsiaTheme="minorEastAsia"/>
+              <w:noProof/>
+              <w:lang w:eastAsia="en-AU"/>
+            </w:rPr>
+          </w:pPr>
+          <w:hyperlink w:anchor="_Toc534224914" w:history="1">
+            <w:r>
+              <w:rPr>
+                <w:rStyle w:val="Hyperlink"/>
+                <w:noProof/>
+              </w:rPr>
+              <w:t>Scope</w:t>
+            </w:r>
+            <w:r>
+              <w:rPr>
+                <w:noProof/>
+                <w:webHidden/>
+              </w:rPr>
+              <w:tab/>
+            </w:r>
+            <w:r>
+              <w:rPr>
+                <w:noProof/>
+                <w:webHidden/>
+              </w:rPr>
+              <w:fldChar w:fldCharType="begin"/>
+            </w:r>
+            <w:r>
+              <w:rPr>
+                <w:noProof/>
+                <w:webHidden/>
+              </w:rPr>
+              <w:instrText xml:space="preserve"> PAGEREF _Toc534224914 \h </w:instrText>
+            </w:r>
+            <w:r>
+              <w:rPr>
+                <w:noProof/>
+                <w:webHidden/>
+              </w:rPr>
+            </w:r>
+            <w:r>
+              <w:rPr>
+                <w:noProof/>
+                <w:webHidden/>
+              </w:rPr>
+              <w:fldChar w:fldCharType="separate"/>
+            </w:r>
+            <w:r>
+              <w:rPr>
+                <w:noProof/>
+                <w:webHidden/>
+              </w:rPr>
+              <w:t>3</w:t>
+            </w:r>
+            <w:r>
+              <w:rPr>
+                <w:noProof/>
+                <w:webHidden/>
+              </w:rPr>
+              <w:fldChar w:fldCharType="end"/>
+            </w:r>
+          </w:hyperlink>
+        </w:p>
+        <w:p>
+          <w:pPr>
+            <w:pStyle w:val="TOC2"/>
+            <w:tabs>
+              <w:tab w:val="right" w:leader="dot" w:pos="9016"/>
+            </w:tabs>
+            <w:rPr>
+              <w:rFonts w:eastAsiaTheme="minorEastAsia"/>
+              <w:noProof/>
+              <w:lang w:eastAsia="en-AU"/>
+            </w:rPr>
+          </w:pPr>
+          <w:hyperlink w:anchor="_Toc534224915" w:history="1">
+            <w:r>
+              <w:rPr>
+                <w:rStyle w:val="Hyperlink"/>
+                <w:noProof/>
+              </w:rPr>
+              <w:t>Project Justification</w:t>
+            </w:r>
+            <w:r>
+              <w:rPr>
+                <w:noProof/>
+                <w:webHidden/>
+              </w:rPr>
+              <w:tab/>
+            </w:r>
+            <w:r>
+              <w:rPr>
+                <w:noProof/>
+                <w:webHidden/>
+              </w:rPr>
+              <w:fldChar w:fldCharType="begin"/>
+            </w:r>
+            <w:r>
+              <w:rPr>
+                <w:noProof/>
+                <w:webHidden/>
+              </w:rPr>
+              <w:instrText xml:space="preserve"> PAGEREF _Toc534224915 \h </w:instrText>
+            </w:r>
+            <w:r>
+              <w:rPr>
+                <w:noProof/>
+                <w:webHidden/>
+              </w:rPr>
+            </w:r>
+            <w:r>
+              <w:rPr>
+                <w:noProof/>
+                <w:webHidden/>
+              </w:rPr>
+              <w:fldChar w:fldCharType="separate"/>
+            </w:r>
+            <w:r>
+              <w:rPr>
+                <w:noProof/>
+                <w:webHidden/>
+              </w:rPr>
+              <w:t>3</w:t>
+            </w:r>
+            <w:r>
+              <w:rPr>
+                <w:noProof/>
+                <w:webHidden/>
+              </w:rPr>
+              <w:fldChar w:fldCharType="end"/>
+            </w:r>
+          </w:hyperlink>
+        </w:p>
+        <w:p>
+          <w:pPr>
+            <w:pStyle w:val="TOC2"/>
+            <w:tabs>
+              <w:tab w:val="right" w:leader="dot" w:pos="9016"/>
+            </w:tabs>
+            <w:rPr>
+              <w:rFonts w:eastAsiaTheme="minorEastAsia"/>
+              <w:noProof/>
+              <w:lang w:eastAsia="en-AU"/>
+            </w:rPr>
+          </w:pPr>
+          <w:hyperlink w:anchor="_Toc534224916" w:history="1">
+            <w:r>
+              <w:rPr>
+                <w:rStyle w:val="Hyperlink"/>
+                <w:noProof/>
+              </w:rPr>
+              <w:t>Characteristics and Requirements</w:t>
+            </w:r>
+            <w:r>
+              <w:rPr>
+                <w:noProof/>
+                <w:webHidden/>
+              </w:rPr>
+              <w:tab/>
+            </w:r>
+            <w:r>
+              <w:rPr>
+                <w:noProof/>
+                <w:webHidden/>
+              </w:rPr>
+              <w:fldChar w:fldCharType="begin"/>
+            </w:r>
+            <w:r>
+              <w:rPr>
+                <w:noProof/>
+                <w:webHidden/>
+              </w:rPr>
+              <w:instrText xml:space="preserve"> PAGEREF _Toc534224916 \h </w:instrText>
+            </w:r>
+            <w:r>
+              <w:rPr>
+                <w:noProof/>
+                <w:webHidden/>
+              </w:rPr>
+            </w:r>
+            <w:r>
+              <w:rPr>
+                <w:noProof/>
+                <w:webHidden/>
+              </w:rPr>
+              <w:fldChar w:fldCharType="separate"/>
+            </w:r>
+            <w:r>
+              <w:rPr>
+                <w:noProof/>
+                <w:webHidden/>
+              </w:rPr>
+              <w:t>3</w:t>
+            </w:r>
+            <w:r>
+              <w:rPr>
+                <w:noProof/>
+                <w:webHidden/>
+              </w:rPr>
+              <w:fldChar w:fldCharType="end"/>
+            </w:r>
+          </w:hyperlink>
+        </w:p>
+        <w:p>
+          <w:pPr>
+            <w:pStyle w:val="TOC3"/>
+            <w:tabs>
+              <w:tab w:val="right" w:leader="dot" w:pos="9016"/>
+            </w:tabs>
+            <w:rPr>
+              <w:rFonts w:eastAsiaTheme="minorEastAsia"/>
+              <w:noProof/>
+              <w:lang w:eastAsia="en-AU"/>
+            </w:rPr>
+          </w:pPr>
+          <w:hyperlink w:anchor="_Toc534224917" w:history="1">
+            <w:r>
+              <w:rPr>
+                <w:rStyle w:val="Hyperlink"/>
+                <w:noProof/>
+                <w:highlight w:val="yellow"/>
+              </w:rPr>
+              <w:t>Master</w:t>
+            </w:r>
+            <w:r>
+              <w:rPr>
+                <w:noProof/>
+                <w:webHidden/>
+              </w:rPr>
+              <w:tab/>
+            </w:r>
+            <w:r>
+              <w:rPr>
+                <w:noProof/>
+                <w:webHidden/>
+              </w:rPr>
+              <w:fldChar w:fldCharType="begin"/>
+            </w:r>
+            <w:r>
+              <w:rPr>
+                <w:noProof/>
+                <w:webHidden/>
+              </w:rPr>
+              <w:instrText xml:space="preserve"> PAGEREF _Toc534224917 \h </w:instrText>
+            </w:r>
+            <w:r>
+              <w:rPr>
+                <w:noProof/>
+                <w:webHidden/>
+              </w:rPr>
+            </w:r>
+            <w:r>
+              <w:rPr>
+                <w:noProof/>
+                <w:webHidden/>
+              </w:rPr>
+              <w:fldChar w:fldCharType="separate"/>
+            </w:r>
+            <w:r>
+              <w:rPr>
+                <w:noProof/>
+                <w:webHidden/>
+              </w:rPr>
+              <w:t>3</w:t>
+            </w:r>
+            <w:r>
+              <w:rPr>
+                <w:noProof/>
+                <w:webHidden/>
+              </w:rPr>
+              <w:fldChar w:fldCharType="end"/>
+            </w:r>
+          </w:hyperlink>
+        </w:p>
+        <w:p>
+          <w:pPr>
+            <w:pStyle w:val="TOC3"/>
+            <w:tabs>
+              <w:tab w:val="right" w:leader="dot" w:pos="9016"/>
+            </w:tabs>
+            <w:rPr>
+              <w:rFonts w:eastAsiaTheme="minorEastAsia"/>
+              <w:noProof/>
+              <w:lang w:eastAsia="en-AU"/>
+            </w:rPr>
+          </w:pPr>
+          <w:hyperlink w:anchor="_Toc534224918" w:history="1">
+            <w:r>
+              <w:rPr>
+                <w:rStyle w:val="Hyperlink"/>
+                <w:noProof/>
+              </w:rPr>
+              <w:t>User</w:t>
+            </w:r>
+            <w:r>
+              <w:rPr>
+                <w:noProof/>
+                <w:webHidden/>
+              </w:rPr>
+              <w:tab/>
+            </w:r>
+            <w:r>
+              <w:rPr>
+                <w:noProof/>
+                <w:webHidden/>
+              </w:rPr>
+              <w:fldChar w:fldCharType="begin"/>
+            </w:r>
+            <w:r>
+              <w:rPr>
+                <w:noProof/>
+                <w:webHidden/>
+              </w:rPr>
+              <w:instrText xml:space="preserve"> PAGEREF _Toc534224918 \h </w:instrText>
+            </w:r>
+            <w:r>
+              <w:rPr>
+                <w:noProof/>
+                <w:webHidden/>
+              </w:rPr>
+            </w:r>
+            <w:r>
+              <w:rPr>
+                <w:noProof/>
+                <w:webHidden/>
+              </w:rPr>
+              <w:fldChar w:fldCharType="separate"/>
+            </w:r>
+            <w:r>
+              <w:rPr>
+                <w:noProof/>
+                <w:webHidden/>
+              </w:rPr>
+              <w:t>3</w:t>
+            </w:r>
+            <w:r>
+              <w:rPr>
+                <w:noProof/>
+                <w:webHidden/>
+              </w:rPr>
+              <w:fldChar w:fldCharType="end"/>
+            </w:r>
+          </w:hyperlink>
+        </w:p>
+        <w:p>
+          <w:pPr>
+            <w:pStyle w:val="TOC3"/>
+            <w:tabs>
+              <w:tab w:val="right" w:leader="dot" w:pos="9016"/>
+            </w:tabs>
+            <w:rPr>
+              <w:rFonts w:eastAsiaTheme="minorEastAsia"/>
+              <w:noProof/>
+              <w:lang w:eastAsia="en-AU"/>
+            </w:rPr>
+          </w:pPr>
+          <w:hyperlink w:anchor="_Toc534224919" w:history="1">
+            <w:r>
+              <w:rPr>
+                <w:rStyle w:val="Hyperlink"/>
+                <w:noProof/>
+              </w:rPr>
+              <w:t>Tasks</w:t>
+            </w:r>
+            <w:r>
+              <w:rPr>
+                <w:noProof/>
+                <w:webHidden/>
+              </w:rPr>
+              <w:tab/>
+            </w:r>
+            <w:r>
+              <w:rPr>
+                <w:noProof/>
+                <w:webHidden/>
+              </w:rPr>
+              <w:fldChar w:fldCharType="begin"/>
+            </w:r>
+            <w:r>
+              <w:rPr>
+                <w:noProof/>
+                <w:webHidden/>
+              </w:rPr>
+              <w:instrText xml:space="preserve"> PAGEREF _Toc534224919 \h </w:instrText>
+            </w:r>
+            <w:r>
+              <w:rPr>
+                <w:noProof/>
+                <w:webHidden/>
+              </w:rPr>
+            </w:r>
+            <w:r>
+              <w:rPr>
+                <w:noProof/>
+                <w:webHidden/>
+              </w:rPr>
+              <w:fldChar w:fldCharType="separate"/>
+            </w:r>
+            <w:r>
+              <w:rPr>
+                <w:noProof/>
+                <w:webHidden/>
+              </w:rPr>
+              <w:t>3</w:t>
+            </w:r>
+            <w:r>
+              <w:rPr>
+                <w:noProof/>
+                <w:webHidden/>
+              </w:rPr>
+              <w:fldChar w:fldCharType="end"/>
+            </w:r>
+          </w:hyperlink>
+        </w:p>
+        <w:p>
+          <w:pPr>
+            <w:pStyle w:val="TOC3"/>
+            <w:tabs>
+              <w:tab w:val="right" w:leader="dot" w:pos="9016"/>
+            </w:tabs>
+            <w:rPr>
+              <w:rFonts w:eastAsiaTheme="minorEastAsia"/>
+              <w:noProof/>
+              <w:lang w:eastAsia="en-AU"/>
+            </w:rPr>
+          </w:pPr>
+          <w:hyperlink w:anchor="_Toc534224920" w:history="1">
+            <w:r>
+              <w:rPr>
+                <w:rStyle w:val="Hyperlink"/>
+                <w:noProof/>
+              </w:rPr>
+              <w:t>Accounts</w:t>
+            </w:r>
+            <w:r>
+              <w:rPr>
+                <w:noProof/>
+                <w:webHidden/>
+              </w:rPr>
+              <w:tab/>
+            </w:r>
+            <w:r>
+              <w:rPr>
+                <w:noProof/>
+                <w:webHidden/>
+              </w:rPr>
+              <w:fldChar w:fldCharType="begin"/>
+            </w:r>
+            <w:r>
+              <w:rPr>
+                <w:noProof/>
+                <w:webHidden/>
+              </w:rPr>
+              <w:instrText xml:space="preserve"> PAGEREF _Toc534224920 \h </w:instrText>
+            </w:r>
+            <w:r>
+              <w:rPr>
+                <w:noProof/>
+                <w:webHidden/>
+              </w:rPr>
+            </w:r>
+            <w:r>
+              <w:rPr>
+                <w:noProof/>
+                <w:webHidden/>
+              </w:rPr>
+              <w:fldChar w:fldCharType="separate"/>
+            </w:r>
+            <w:r>
+              <w:rPr>
+                <w:noProof/>
+                <w:webHidden/>
+              </w:rPr>
+              <w:t>4</w:t>
+            </w:r>
+            <w:r>
+              <w:rPr>
+                <w:noProof/>
+                <w:webHidden/>
+              </w:rPr>
+              <w:fldChar w:fldCharType="end"/>
+            </w:r>
+          </w:hyperlink>
+        </w:p>
+        <w:p>
+          <w:pPr>
+            <w:pStyle w:val="TOC3"/>
+            <w:tabs>
+              <w:tab w:val="right" w:leader="dot" w:pos="9016"/>
+            </w:tabs>
+            <w:rPr>
+              <w:rFonts w:eastAsiaTheme="minorEastAsia"/>
+              <w:noProof/>
+              <w:lang w:eastAsia="en-AU"/>
+            </w:rPr>
+          </w:pPr>
+          <w:hyperlink w:anchor="_Toc534224921" w:history="1">
+            <w:r>
+              <w:rPr>
+                <w:rStyle w:val="Hyperlink"/>
+                <w:noProof/>
+              </w:rPr>
+              <w:t>Long Term Objective</w:t>
+            </w:r>
+            <w:r>
+              <w:rPr>
+                <w:noProof/>
+                <w:webHidden/>
+              </w:rPr>
+              <w:tab/>
+            </w:r>
+            <w:r>
+              <w:rPr>
+                <w:noProof/>
+                <w:webHidden/>
+              </w:rPr>
+              <w:fldChar w:fldCharType="begin"/>
+            </w:r>
+            <w:r>
+              <w:rPr>
+                <w:noProof/>
+                <w:webHidden/>
+              </w:rPr>
+              <w:instrText xml:space="preserve"> PAGEREF _Toc534224921 \h </w:instrText>
+            </w:r>
+            <w:r>
+              <w:rPr>
+                <w:noProof/>
+                <w:webHidden/>
+              </w:rPr>
+            </w:r>
+            <w:r>
+              <w:rPr>
+                <w:noProof/>
+                <w:webHidden/>
+              </w:rPr>
+              <w:fldChar w:fldCharType="separate"/>
+            </w:r>
+            <w:r>
+              <w:rPr>
+                <w:noProof/>
+                <w:webHidden/>
+              </w:rPr>
+              <w:t>4</w:t>
+            </w:r>
+            <w:r>
+              <w:rPr>
+                <w:noProof/>
+                <w:webHidden/>
+              </w:rPr>
+              <w:fldChar w:fldCharType="end"/>
+            </w:r>
+          </w:hyperlink>
+        </w:p>
+        <w:p>
+          <w:pPr>
+            <w:pStyle w:val="TOC2"/>
+            <w:tabs>
+              <w:tab w:val="right" w:leader="dot" w:pos="9016"/>
+            </w:tabs>
+            <w:rPr>
+              <w:rFonts w:eastAsiaTheme="minorEastAsia"/>
+              <w:noProof/>
+              <w:lang w:eastAsia="en-AU"/>
+            </w:rPr>
+          </w:pPr>
+          <w:hyperlink w:anchor="_Toc534224922" w:history="1">
+            <w:r>
+              <w:rPr>
+                <w:rStyle w:val="Hyperlink"/>
+                <w:noProof/>
+              </w:rPr>
+              <w:t>Summary of Project Deliverables</w:t>
+            </w:r>
+            <w:r>
+              <w:rPr>
+                <w:noProof/>
+                <w:webHidden/>
+              </w:rPr>
+              <w:tab/>
+            </w:r>
+            <w:r>
+              <w:rPr>
+                <w:noProof/>
+                <w:webHidden/>
+              </w:rPr>
+              <w:fldChar w:fldCharType="begin"/>
+            </w:r>
+            <w:r>
+              <w:rPr>
+                <w:noProof/>
+                <w:webHidden/>
+              </w:rPr>
+              <w:instrText xml:space="preserve"> PAGEREF _Toc534224922 \h </w:instrText>
+            </w:r>
+            <w:r>
+              <w:rPr>
+                <w:noProof/>
+                <w:webHidden/>
+              </w:rPr>
+            </w:r>
+            <w:r>
+              <w:rPr>
+                <w:noProof/>
+                <w:webHidden/>
+              </w:rPr>
+              <w:fldChar w:fldCharType="separate"/>
+            </w:r>
+            <w:r>
+              <w:rPr>
+                <w:noProof/>
+                <w:webHidden/>
+              </w:rPr>
+              <w:t>4</w:t>
+            </w:r>
+            <w:r>
+              <w:rPr>
+                <w:noProof/>
+                <w:webHidden/>
+              </w:rPr>
+              <w:fldChar w:fldCharType="end"/>
+            </w:r>
+          </w:hyperlink>
+        </w:p>
+        <w:p>
+          <w:pPr>
+            <w:pStyle w:val="TOC3"/>
+            <w:tabs>
+              <w:tab w:val="right" w:leader="dot" w:pos="9016"/>
+            </w:tabs>
+            <w:rPr>
+              <w:rFonts w:eastAsiaTheme="minorEastAsia"/>
+              <w:noProof/>
+              <w:lang w:eastAsia="en-AU"/>
+            </w:rPr>
+          </w:pPr>
+          <w:hyperlink w:anchor="_Toc534224923" w:history="1">
+            <w:r>
+              <w:rPr>
+                <w:rStyle w:val="Hyperlink"/>
+                <w:noProof/>
+              </w:rPr>
+              <w:t>Project Related Deliverables</w:t>
+            </w:r>
+            <w:r>
+              <w:rPr>
+                <w:noProof/>
+                <w:webHidden/>
+              </w:rPr>
+              <w:tab/>
+            </w:r>
+            <w:r>
+              <w:rPr>
+                <w:noProof/>
+                <w:webHidden/>
+              </w:rPr>
+              <w:fldChar w:fldCharType="begin"/>
+            </w:r>
+            <w:r>
+              <w:rPr>
+                <w:noProof/>
+                <w:webHidden/>
+              </w:rPr>
+              <w:instrText xml:space="preserve"> PAGEREF _Toc534224923 \h </w:instrText>
+            </w:r>
+            <w:r>
+              <w:rPr>
+                <w:noProof/>
+                <w:webHidden/>
+              </w:rPr>
+            </w:r>
+            <w:r>
+              <w:rPr>
+                <w:noProof/>
+                <w:webHidden/>
+              </w:rPr>
+              <w:fldChar w:fldCharType="separate"/>
+            </w:r>
+            <w:r>
+              <w:rPr>
+                <w:noProof/>
+                <w:webHidden/>
+              </w:rPr>
+              <w:t>4</w:t>
+            </w:r>
+            <w:r>
+              <w:rPr>
+                <w:noProof/>
+                <w:webHidden/>
+              </w:rPr>
+              <w:fldChar w:fldCharType="end"/>
+            </w:r>
+          </w:hyperlink>
+        </w:p>
+        <w:p>
+          <w:pPr>
+            <w:pStyle w:val="TOC2"/>
+            <w:tabs>
+              <w:tab w:val="right" w:leader="dot" w:pos="9016"/>
+            </w:tabs>
+            <w:rPr>
+              <w:rFonts w:eastAsiaTheme="minorEastAsia"/>
+              <w:noProof/>
+              <w:lang w:eastAsia="en-AU"/>
+            </w:rPr>
+          </w:pPr>
+          <w:hyperlink w:anchor="_Toc534224924" w:history="1">
+            <w:r>
+              <w:rPr>
+                <w:rStyle w:val="Hyperlink"/>
+                <w:noProof/>
+              </w:rPr>
+              <w:t>Project Success Criteria</w:t>
+            </w:r>
+            <w:r>
+              <w:rPr>
+                <w:noProof/>
+                <w:webHidden/>
+              </w:rPr>
+              <w:tab/>
+            </w:r>
+            <w:r>
+              <w:rPr>
+                <w:noProof/>
+                <w:webHidden/>
+              </w:rPr>
+              <w:fldChar w:fldCharType="begin"/>
+            </w:r>
+            <w:r>
+              <w:rPr>
+                <w:noProof/>
+                <w:webHidden/>
+              </w:rPr>
+              <w:instrText xml:space="preserve"> PAGEREF _Toc534224924 \h </w:instrText>
+            </w:r>
+            <w:r>
+              <w:rPr>
+                <w:noProof/>
+                <w:webHidden/>
+              </w:rPr>
+            </w:r>
+            <w:r>
+              <w:rPr>
+                <w:noProof/>
+                <w:webHidden/>
+              </w:rPr>
+              <w:fldChar w:fldCharType="separate"/>
+            </w:r>
+            <w:r>
+              <w:rPr>
+                <w:noProof/>
+                <w:webHidden/>
+              </w:rPr>
+              <w:t>4</w:t>
+            </w:r>
+            <w:r>
+              <w:rPr>
+                <w:noProof/>
+                <w:webHidden/>
+              </w:rPr>
+              <w:fldChar w:fldCharType="end"/>
+            </w:r>
+          </w:hyperlink>
+        </w:p>
+        <w:p>
+          <w:pPr>
+            <w:pStyle w:val="TOC1"/>
+            <w:tabs>
+              <w:tab w:val="right" w:leader="dot" w:pos="9016"/>
+            </w:tabs>
+            <w:rPr>
+              <w:rFonts w:eastAsiaTheme="minorEastAsia"/>
+              <w:noProof/>
+              <w:lang w:eastAsia="en-AU"/>
+            </w:rPr>
+          </w:pPr>
+          <w:hyperlink w:anchor="_Toc534224925" w:history="1">
+            <w:r>
+              <w:rPr>
+                <w:rStyle w:val="Hyperlink"/>
+                <w:noProof/>
+              </w:rPr>
+              <w:t>WBS</w:t>
+            </w:r>
+            <w:r>
+              <w:rPr>
+                <w:noProof/>
+                <w:webHidden/>
+              </w:rPr>
+              <w:tab/>
+            </w:r>
+            <w:r>
+              <w:rPr>
+                <w:noProof/>
+                <w:webHidden/>
+              </w:rPr>
+              <w:fldChar w:fldCharType="begin"/>
+            </w:r>
+            <w:r>
+              <w:rPr>
+                <w:noProof/>
+                <w:webHidden/>
+              </w:rPr>
+              <w:instrText xml:space="preserve"> PAGEREF _Toc534224925 \h </w:instrText>
+            </w:r>
+            <w:r>
+              <w:rPr>
+                <w:noProof/>
+                <w:webHidden/>
+              </w:rPr>
+            </w:r>
+            <w:r>
+              <w:rPr>
+                <w:noProof/>
+                <w:webHidden/>
+              </w:rPr>
+              <w:fldChar w:fldCharType="separate"/>
+            </w:r>
+            <w:r>
+              <w:rPr>
+                <w:noProof/>
+                <w:webHidden/>
+              </w:rPr>
+              <w:t>5</w:t>
+            </w:r>
+            <w:r>
+              <w:rPr>
+                <w:noProof/>
+                <w:webHidden/>
+              </w:rPr>
+              <w:fldChar w:fldCharType="end"/>
+            </w:r>
+          </w:hyperlink>
+        </w:p>
+        <w:p>
+          <w:pPr>
+            <w:pStyle w:val="TOC1"/>
+            <w:tabs>
+              <w:tab w:val="right" w:leader="dot" w:pos="9016"/>
+            </w:tabs>
+            <w:rPr>
+              <w:rFonts w:eastAsiaTheme="minorEastAsia"/>
+              <w:noProof/>
+              <w:lang w:eastAsia="en-AU"/>
+            </w:rPr>
+          </w:pPr>
+          <w:hyperlink w:anchor="_Toc534224926" w:history="1">
+            <w:r>
+              <w:rPr>
+                <w:rStyle w:val="Hyperlink"/>
+                <w:noProof/>
+              </w:rPr>
+              <w:t>Other</w:t>
+            </w:r>
+            <w:r>
+              <w:rPr>
+                <w:noProof/>
+                <w:webHidden/>
+              </w:rPr>
+              <w:tab/>
+            </w:r>
+            <w:r>
+              <w:rPr>
+                <w:noProof/>
+                <w:webHidden/>
+              </w:rPr>
+              <w:fldChar w:fldCharType="begin"/>
+            </w:r>
+            <w:r>
+              <w:rPr>
+                <w:noProof/>
+                <w:webHidden/>
+              </w:rPr>
+              <w:instrText xml:space="preserve"> PAGEREF _Toc534224926 \h </w:instrText>
+            </w:r>
+            <w:r>
+              <w:rPr>
+                <w:noProof/>
+                <w:webHidden/>
+              </w:rPr>
+            </w:r>
+            <w:r>
+              <w:rPr>
+                <w:noProof/>
+                <w:webHidden/>
+              </w:rPr>
+              <w:fldChar w:fldCharType="separate"/>
+            </w:r>
+            <w:r>
+              <w:rPr>
+                <w:noProof/>
+                <w:webHidden/>
+              </w:rPr>
+              <w:t>6</w:t>
+            </w:r>
+            <w:r>
+              <w:rPr>
+                <w:noProof/>
+                <w:webHidden/>
+              </w:rPr>
+              <w:fldChar w:fldCharType="end"/>
+            </w:r>
+          </w:hyperlink>
+        </w:p>
+        <w:p>
+          <w:pPr>
+            <w:pStyle w:val="TOC1"/>
+            <w:tabs>
+              <w:tab w:val="right" w:leader="dot" w:pos="9016"/>
+            </w:tabs>
+            <w:rPr>
+              <w:rFonts w:eastAsiaTheme="minorEastAsia"/>
+              <w:noProof/>
+              <w:lang w:eastAsia="en-AU"/>
+            </w:rPr>
+          </w:pPr>
+          <w:hyperlink w:anchor="_Toc534224927" w:history="1">
+            <w:r>
+              <w:rPr>
+                <w:rStyle w:val="Hyperlink"/>
+                <w:noProof/>
+              </w:rPr>
+              <w:t>Designs</w:t>
+            </w:r>
+            <w:r>
+              <w:rPr>
+                <w:noProof/>
+                <w:webHidden/>
+              </w:rPr>
+              <w:tab/>
+            </w:r>
+            <w:r>
+              <w:rPr>
+                <w:noProof/>
+                <w:webHidden/>
+              </w:rPr>
+              <w:fldChar w:fldCharType="begin"/>
+            </w:r>
+            <w:r>
+              <w:rPr>
+                <w:noProof/>
+                <w:webHidden/>
+              </w:rPr>
+              <w:instrText xml:space="preserve"> PAGEREF _Toc534224927 \h </w:instrText>
+            </w:r>
+            <w:r>
+              <w:rPr>
+                <w:noProof/>
+                <w:webHidden/>
+              </w:rPr>
+            </w:r>
+            <w:r>
+              <w:rPr>
+                <w:noProof/>
+                <w:webHidden/>
+              </w:rPr>
+              <w:fldChar w:fldCharType="separate"/>
+            </w:r>
+            <w:r>
+              <w:rPr>
+                <w:noProof/>
+                <w:webHidden/>
+              </w:rPr>
+              <w:t>6</w:t>
+            </w:r>
+            <w:r>
+              <w:rPr>
+                <w:noProof/>
+                <w:webHidden/>
+              </w:rPr>
+              <w:fldChar w:fldCharType="end"/>
+            </w:r>
+          </w:hyperlink>
+        </w:p>
+        <w:p>
           <w:r>
             <w:rPr>
               <w:b/>
@@ -1178,10 +2688,12 @@
         <w:pStyle w:val="Heading1"/>
         <w:jc w:val="center"/>
       </w:pPr>
+      <w:bookmarkStart w:id="0" w:name="_Toc534224906"/>
       <w:r>
         <w:lastRenderedPageBreak/>
         <w:t>Charter</w:t>
       </w:r>
+      <w:bookmarkEnd w:id="0"/>
     </w:p>
     <w:tbl>
       <w:tblPr>
@@ -1325,9 +2837,11 @@
       <w:pPr>
         <w:pStyle w:val="Heading2"/>
       </w:pPr>
+      <w:bookmarkStart w:id="1" w:name="_Toc534224907"/>
       <w:r>
         <w:t>Description</w:t>
       </w:r>
+      <w:bookmarkEnd w:id="1"/>
     </w:p>
     <w:p>
       <w:r>
@@ -1343,7 +2857,25 @@
         <w:t>two parties;</w:t>
       </w:r>
       <w:r>
-        <w:t xml:space="preserve"> the master and the user. The master </w:t>
+        <w:t xml:space="preserve"> the </w:t>
+      </w:r>
+      <w:r>
+        <w:rPr>
+          <w:highlight w:val="yellow"/>
+        </w:rPr>
+        <w:t>master and the user</w:t>
+      </w:r>
+      <w:r>
+        <w:t xml:space="preserve">. The </w:t>
+      </w:r>
+      <w:r>
+        <w:rPr>
+          <w:highlight w:val="yellow"/>
+        </w:rPr>
+        <w:t>master</w:t>
+      </w:r>
+      <w:r>
+        <w:t xml:space="preserve"> </w:t>
       </w:r>
       <w:r>
         <w:t>can</w:t>
@@ -1394,7 +2926,16 @@
         <w:t>; however, should this change in the future, the system must be designed to allow for a change in accounts.</w:t>
       </w:r>
       <w:r>
-        <w:t xml:space="preserve"> Opening a master account will incur a fee, </w:t>
+        <w:t xml:space="preserve"> Opening a </w:t>
+      </w:r>
+      <w:r>
+        <w:rPr>
+          <w:highlight w:val="yellow"/>
+        </w:rPr>
+        <w:t>master</w:t>
+      </w:r>
+      <w:r>
+        <w:t xml:space="preserve"> account will incur a fee, </w:t>
       </w:r>
       <w:r>
         <w:t xml:space="preserve">the extent to </w:t>
@@ -1407,9 +2948,11 @@
       <w:pPr>
         <w:pStyle w:val="Heading2"/>
       </w:pPr>
+      <w:bookmarkStart w:id="2" w:name="_Toc534224908"/>
       <w:r>
         <w:t>Objectives</w:t>
       </w:r>
+      <w:bookmarkEnd w:id="2"/>
     </w:p>
     <w:p>
       <w:pPr>
@@ -1451,9 +2994,11 @@
       <w:pPr>
         <w:pStyle w:val="Heading2"/>
       </w:pPr>
+      <w:bookmarkStart w:id="3" w:name="_Toc534224909"/>
       <w:r>
         <w:t>Budget</w:t>
       </w:r>
+      <w:bookmarkEnd w:id="3"/>
     </w:p>
     <w:p>
       <w:r>
@@ -1464,9 +3009,11 @@
       <w:pPr>
         <w:pStyle w:val="Heading2"/>
       </w:pPr>
+      <w:bookmarkStart w:id="4" w:name="_Toc534224910"/>
       <w:r>
         <w:t>Major Deliverable Schedule</w:t>
       </w:r>
+      <w:bookmarkEnd w:id="4"/>
     </w:p>
     <w:p>
       <w:pPr>
@@ -1537,7 +3084,13 @@
         </w:numPr>
       </w:pPr>
       <w:r>
-        <w:t>Master and slave UI</w:t>
+        <w:rPr>
+          <w:highlight w:val="yellow"/>
+        </w:rPr>
+        <w:t>Master and slave</w:t>
+      </w:r>
+      <w:r>
+        <w:t xml:space="preserve"> UI</w:t>
       </w:r>
     </w:p>
     <w:p>
@@ -1625,9 +3178,11 @@
       <w:pPr>
         <w:pStyle w:val="Heading2"/>
       </w:pPr>
+      <w:bookmarkStart w:id="5" w:name="_Toc534224911"/>
       <w:r>
         <w:t>Critical Success Factors</w:t>
       </w:r>
+      <w:bookmarkEnd w:id="5"/>
     </w:p>
     <w:p>
       <w:pPr>
@@ -1650,7 +3205,16 @@
         </w:numPr>
       </w:pPr>
       <w:r>
-        <w:t>Task creation by master and user can view</w:t>
+        <w:t xml:space="preserve">Task creation by </w:t>
+      </w:r>
+      <w:r>
+        <w:rPr>
+          <w:highlight w:val="yellow"/>
+        </w:rPr>
+        <w:t>master</w:t>
+      </w:r>
+      <w:r>
+        <w:t xml:space="preserve"> and user can view</w:t>
       </w:r>
     </w:p>
     <w:p>
@@ -1669,9 +3233,17 @@
       <w:pPr>
         <w:pStyle w:val="Heading2"/>
       </w:pPr>
+      <w:bookmarkStart w:id="6" w:name="_Toc534224912"/>
       <w:r>
         <w:t>Risks</w:t>
       </w:r>
+      <w:r>
+        <w:t xml:space="preserve"> </w:t>
+      </w:r>
+      <w:r>
+        <w:t>and Concerns</w:t>
+      </w:r>
+      <w:bookmarkEnd w:id="6"/>
     </w:p>
     <w:p>
       <w:pPr>
@@ -1687,23 +3259,41 @@
     </w:p>
     <w:p>
       <w:pPr>
+        <w:pStyle w:val="ListParagraph"/>
+        <w:numPr>
+          <w:ilvl w:val="0"/>
+          <w:numId w:val="7"/>
+        </w:numPr>
+      </w:pPr>
+      <w:r>
+        <w:t>Difficulty in establishing demand for a paid version</w:t>
+      </w:r>
+    </w:p>
+    <w:p>
+      <w:pPr>
+        <w:pStyle w:val="ListParagraph"/>
+        <w:numPr>
+          <w:ilvl w:val="0"/>
+          <w:numId w:val="7"/>
+        </w:numPr>
+      </w:pPr>
+      <w:r>
+        <w:t>Inability to stand out amongst already flooded market</w:t>
+      </w:r>
+    </w:p>
+    <w:p>
+      <w:pPr>
         <w:pStyle w:val="Heading2"/>
       </w:pPr>
+      <w:bookmarkStart w:id="7" w:name="_Toc534224913"/>
       <w:r>
         <w:t>Comments</w:t>
       </w:r>
-    </w:p>
-    <w:p>
-      <w:pPr>
-        <w:rPr>
-          <w:u w:val="single"/>
-        </w:rPr>
-      </w:pPr>
-      <w:r>
-        <w:rPr>
-          <w:u w:val="single"/>
-        </w:rPr>
-        <w:t>Mischa place any comments here</w:t>
+      <w:bookmarkEnd w:id="7"/>
+    </w:p>
+    <w:p>
+      <w:r>
+        <w:t>None</w:t>
       </w:r>
       <w:r>
         <w:br w:type="page"/>
@@ -1713,18 +3303,22 @@
       <w:pPr>
         <w:pStyle w:val="Heading1"/>
       </w:pPr>
+      <w:bookmarkStart w:id="8" w:name="_Toc534224914"/>
       <w:r>
         <w:lastRenderedPageBreak/>
         <w:t>Scope</w:t>
       </w:r>
+      <w:bookmarkEnd w:id="8"/>
     </w:p>
     <w:p>
       <w:pPr>
         <w:pStyle w:val="Heading2"/>
       </w:pPr>
+      <w:bookmarkStart w:id="9" w:name="_Toc534224915"/>
       <w:r>
         <w:t>Project Justification</w:t>
       </w:r>
+      <w:bookmarkEnd w:id="9"/>
     </w:p>
     <w:p>
       <w:r>
@@ -1735,17 +3329,24 @@
       <w:pPr>
         <w:pStyle w:val="Heading2"/>
       </w:pPr>
+      <w:bookmarkStart w:id="10" w:name="_Toc534224916"/>
       <w:r>
         <w:t>Characteristics and Requirements</w:t>
       </w:r>
+      <w:bookmarkEnd w:id="10"/>
     </w:p>
     <w:p>
       <w:pPr>
         <w:pStyle w:val="Heading3"/>
       </w:pPr>
-      <w:r>
+      <w:bookmarkStart w:id="11" w:name="_Toc534224917"/>
+      <w:r>
+        <w:rPr>
+          <w:highlight w:val="yellow"/>
+        </w:rPr>
         <w:t>Master</w:t>
       </w:r>
+      <w:bookmarkEnd w:id="11"/>
     </w:p>
     <w:p>
       <w:pPr>
@@ -1953,11 +3554,49 @@
     </w:p>
     <w:p>
       <w:pPr>
+        <w:pStyle w:val="ListParagraph"/>
+        <w:numPr>
+          <w:ilvl w:val="0"/>
+          <w:numId w:val="1"/>
+        </w:numPr>
+      </w:pPr>
+      <w:r>
+        <w:t>Can create ‘Task projects’</w:t>
+      </w:r>
+    </w:p>
+    <w:p>
+      <w:pPr>
+        <w:pStyle w:val="ListParagraph"/>
+        <w:numPr>
+          <w:ilvl w:val="1"/>
+          <w:numId w:val="1"/>
+        </w:numPr>
+      </w:pPr>
+      <w:r>
+        <w:t>Projects may consist of multiple tasks each with their own completion dates</w:t>
+      </w:r>
+    </w:p>
+    <w:p>
+      <w:pPr>
+        <w:pStyle w:val="ListParagraph"/>
+        <w:numPr>
+          <w:ilvl w:val="1"/>
+          <w:numId w:val="1"/>
+        </w:numPr>
+      </w:pPr>
+      <w:r>
+        <w:t>Allows for large projects to be broken down into smaller tasks in order to avoid overwhelming workflows</w:t>
+      </w:r>
+    </w:p>
+    <w:p>
+      <w:pPr>
         <w:pStyle w:val="Heading3"/>
       </w:pPr>
+      <w:bookmarkStart w:id="12" w:name="_Toc534224918"/>
       <w:r>
         <w:t>User</w:t>
       </w:r>
+      <w:bookmarkEnd w:id="12"/>
     </w:p>
     <w:p>
       <w:pPr>
@@ -1994,6 +3633,12 @@
       <w:r>
         <w:t>Can see all groups</w:t>
       </w:r>
+      <w:r>
+        <w:t xml:space="preserve"> </w:t>
+      </w:r>
+      <w:r>
+        <w:t>they are members of</w:t>
+      </w:r>
     </w:p>
     <w:p>
       <w:pPr>
@@ -2028,7 +3673,37 @@
         </w:numPr>
       </w:pPr>
       <w:r>
-        <w:t>Can tick complete</w:t>
+        <w:t xml:space="preserve">Can </w:t>
+      </w:r>
+      <w:r>
+        <w:rPr>
+          <w:highlight w:val="yellow"/>
+        </w:rPr>
+        <w:t>mark tasks</w:t>
+      </w:r>
+      <w:r>
+        <w:t xml:space="preserve"> complete</w:t>
+      </w:r>
+      <w:r>
+        <w:t>d</w:t>
+      </w:r>
+    </w:p>
+    <w:p>
+      <w:pPr>
+        <w:pStyle w:val="ListParagraph"/>
+        <w:numPr>
+          <w:ilvl w:val="1"/>
+          <w:numId w:val="2"/>
+        </w:numPr>
+        <w:rPr>
+          <w:highlight w:val="yellow"/>
+        </w:rPr>
+      </w:pPr>
+      <w:r>
+        <w:rPr>
+          <w:highlight w:val="yellow"/>
+        </w:rPr>
+        <w:t>Master will receive notification upon completion</w:t>
       </w:r>
     </w:p>
     <w:p>
@@ -2040,8 +3715,22 @@
         </w:numPr>
       </w:pPr>
       <w:r>
-        <w:t>Can see tasks offline</w:t>
-      </w:r>
+        <w:t xml:space="preserve">Can see tasks </w:t>
+      </w:r>
+      <w:r>
+        <w:rPr>
+          <w:highlight w:val="yellow"/>
+        </w:rPr>
+        <w:t>preloaded</w:t>
+      </w:r>
+      <w:r>
+        <w:t xml:space="preserve"> </w:t>
+      </w:r>
+      <w:proofErr w:type="gramStart"/>
+      <w:r>
+        <w:t>offline</w:t>
+      </w:r>
+      <w:proofErr w:type="gramEnd"/>
     </w:p>
     <w:p>
       <w:pPr>
@@ -2057,22 +3746,20 @@
     </w:p>
     <w:p>
       <w:pPr>
-        <w:pStyle w:val="Heading3"/>
-      </w:pPr>
-      <w:r>
-        <w:t>Tasks</w:t>
-      </w:r>
-    </w:p>
-    <w:p>
-      <w:pPr>
         <w:pStyle w:val="ListParagraph"/>
         <w:numPr>
           <w:ilvl w:val="0"/>
           <w:numId w:val="2"/>
         </w:numPr>
-      </w:pPr>
-      <w:r>
-        <w:t>Have a priority</w:t>
+        <w:rPr>
+          <w:highlight w:val="yellow"/>
+        </w:rPr>
+      </w:pPr>
+      <w:r>
+        <w:rPr>
+          <w:highlight w:val="yellow"/>
+        </w:rPr>
+        <w:t>Can set follow up dates on assigned tasks to assist with longer term tasks</w:t>
       </w:r>
     </w:p>
     <w:p>
@@ -2082,10 +3769,26 @@
           <w:ilvl w:val="0"/>
           <w:numId w:val="2"/>
         </w:numPr>
-      </w:pPr>
-      <w:r>
-        <w:t>Have a commissioned and completion date</w:t>
-      </w:r>
+        <w:rPr>
+          <w:highlight w:val="yellow"/>
+        </w:rPr>
+      </w:pPr>
+      <w:r>
+        <w:rPr>
+          <w:highlight w:val="yellow"/>
+        </w:rPr>
+        <w:t xml:space="preserve">Can edit details in order assist with management of user accounts </w:t>
+      </w:r>
+    </w:p>
+    <w:p>
+      <w:pPr>
+        <w:pStyle w:val="Heading3"/>
+      </w:pPr>
+      <w:bookmarkStart w:id="13" w:name="_Toc534224919"/>
+      <w:r>
+        <w:t>Tasks</w:t>
+      </w:r>
+      <w:bookmarkEnd w:id="13"/>
     </w:p>
     <w:p>
       <w:pPr>
@@ -2096,7 +3799,49 @@
         </w:numPr>
       </w:pPr>
       <w:r>
-        <w:t>Can push reminders</w:t>
+        <w:t>Have a priority</w:t>
+      </w:r>
+    </w:p>
+    <w:p>
+      <w:pPr>
+        <w:pStyle w:val="ListParagraph"/>
+        <w:numPr>
+          <w:ilvl w:val="0"/>
+          <w:numId w:val="2"/>
+        </w:numPr>
+      </w:pPr>
+      <w:r>
+        <w:t xml:space="preserve">Have a </w:t>
+      </w:r>
+      <w:r>
+        <w:t>set</w:t>
+      </w:r>
+      <w:r>
+        <w:t xml:space="preserve"> date</w:t>
+      </w:r>
+      <w:r>
+        <w:t xml:space="preserve"> </w:t>
+      </w:r>
+      <w:r>
+        <w:t>and completion date</w:t>
+      </w:r>
+    </w:p>
+    <w:p>
+      <w:pPr>
+        <w:pStyle w:val="ListParagraph"/>
+        <w:numPr>
+          <w:ilvl w:val="0"/>
+          <w:numId w:val="2"/>
+        </w:numPr>
+      </w:pPr>
+      <w:r>
+        <w:t xml:space="preserve">Can </w:t>
+      </w:r>
+      <w:r>
+        <w:t xml:space="preserve">send </w:t>
+      </w:r>
+      <w:r>
+        <w:t>push reminders</w:t>
       </w:r>
     </w:p>
     <w:p>
@@ -2120,6 +3865,7 @@
         </w:numPr>
       </w:pPr>
       <w:r>
+        <w:lastRenderedPageBreak/>
         <w:t>Alarms</w:t>
       </w:r>
     </w:p>
@@ -2187,10 +3933,11 @@
       <w:pPr>
         <w:pStyle w:val="Heading3"/>
       </w:pPr>
-      <w:r>
-        <w:lastRenderedPageBreak/>
+      <w:bookmarkStart w:id="14" w:name="_Toc534224920"/>
+      <w:r>
         <w:t>Accounts</w:t>
       </w:r>
+      <w:bookmarkEnd w:id="14"/>
     </w:p>
     <w:p>
       <w:pPr>
@@ -2242,19 +3989,13 @@
     </w:p>
     <w:p>
       <w:pPr>
-        <w:pStyle w:val="Heading2"/>
-      </w:pPr>
-      <w:r>
-        <w:t>Summary of Project Deliverables</w:t>
-      </w:r>
-    </w:p>
-    <w:p>
-      <w:pPr>
         <w:pStyle w:val="Heading3"/>
       </w:pPr>
-      <w:r>
-        <w:t>Project Related Deliverables</w:t>
-      </w:r>
+      <w:bookmarkStart w:id="15" w:name="_Toc534224921"/>
+      <w:r>
+        <w:t>Long Term Objective</w:t>
+      </w:r>
+      <w:bookmarkEnd w:id="15"/>
     </w:p>
     <w:p>
       <w:pPr>
@@ -2265,7 +4006,7 @@
         </w:numPr>
       </w:pPr>
       <w:r>
-        <w:t>Accounts</w:t>
+        <w:t>Tasker system to act as a core application which can be re-modelled to meet requirements of multiple industries</w:t>
       </w:r>
     </w:p>
     <w:p>
@@ -2277,8 +4018,64 @@
         </w:numPr>
       </w:pPr>
       <w:r>
-        <w:t>Logins</w:t>
-      </w:r>
+        <w:t>Potential markets include</w:t>
+      </w:r>
+    </w:p>
+    <w:p>
+      <w:pPr>
+        <w:pStyle w:val="ListParagraph"/>
+        <w:numPr>
+          <w:ilvl w:val="1"/>
+          <w:numId w:val="8"/>
+        </w:numPr>
+      </w:pPr>
+      <w:r>
+        <w:t>Small to medium business operation and communication</w:t>
+      </w:r>
+    </w:p>
+    <w:p>
+      <w:pPr>
+        <w:pStyle w:val="ListParagraph"/>
+        <w:numPr>
+          <w:ilvl w:val="1"/>
+          <w:numId w:val="8"/>
+        </w:numPr>
+      </w:pPr>
+      <w:r>
+        <w:t>Education</w:t>
+      </w:r>
+    </w:p>
+    <w:p>
+      <w:pPr>
+        <w:pStyle w:val="ListParagraph"/>
+        <w:numPr>
+          <w:ilvl w:val="1"/>
+          <w:numId w:val="8"/>
+        </w:numPr>
+      </w:pPr>
+      <w:r>
+        <w:t>Rental market</w:t>
+      </w:r>
+    </w:p>
+    <w:p>
+      <w:pPr>
+        <w:pStyle w:val="Heading2"/>
+      </w:pPr>
+      <w:bookmarkStart w:id="16" w:name="_Toc534224922"/>
+      <w:r>
+        <w:t>Summary of Project Deliverables</w:t>
+      </w:r>
+      <w:bookmarkEnd w:id="16"/>
+    </w:p>
+    <w:p>
+      <w:pPr>
+        <w:pStyle w:val="Heading3"/>
+      </w:pPr>
+      <w:bookmarkStart w:id="17" w:name="_Toc534224923"/>
+      <w:r>
+        <w:t>Project Related Deliverables</w:t>
+      </w:r>
+      <w:bookmarkEnd w:id="17"/>
     </w:p>
     <w:p>
       <w:pPr>
@@ -2289,7 +4086,7 @@
         </w:numPr>
       </w:pPr>
       <w:r>
-        <w:t>UI’s</w:t>
+        <w:t>Accounts</w:t>
       </w:r>
     </w:p>
     <w:p>
@@ -2301,7 +4098,7 @@
         </w:numPr>
       </w:pPr>
       <w:r>
-        <w:t>Add, edit remove tasks</w:t>
+        <w:t>Logins</w:t>
       </w:r>
     </w:p>
     <w:p>
@@ -2313,7 +4110,7 @@
         </w:numPr>
       </w:pPr>
       <w:r>
-        <w:t>User groups</w:t>
+        <w:t>UI’s</w:t>
       </w:r>
     </w:p>
     <w:p>
@@ -2325,7 +4122,7 @@
         </w:numPr>
       </w:pPr>
       <w:r>
-        <w:t>Database syncing</w:t>
+        <w:t>Add, edit remove tasks</w:t>
       </w:r>
     </w:p>
     <w:p>
@@ -2337,6 +4134,30 @@
         </w:numPr>
       </w:pPr>
       <w:r>
+        <w:t>User groups</w:t>
+      </w:r>
+    </w:p>
+    <w:p>
+      <w:pPr>
+        <w:pStyle w:val="ListParagraph"/>
+        <w:numPr>
+          <w:ilvl w:val="0"/>
+          <w:numId w:val="8"/>
+        </w:numPr>
+      </w:pPr>
+      <w:r>
+        <w:t>Database syncing</w:t>
+      </w:r>
+    </w:p>
+    <w:p>
+      <w:pPr>
+        <w:pStyle w:val="ListParagraph"/>
+        <w:numPr>
+          <w:ilvl w:val="0"/>
+          <w:numId w:val="8"/>
+        </w:numPr>
+      </w:pPr>
+      <w:r>
         <w:t>Complete tasks</w:t>
       </w:r>
     </w:p>
@@ -2344,9 +4165,11 @@
       <w:pPr>
         <w:pStyle w:val="Heading2"/>
       </w:pPr>
+      <w:bookmarkStart w:id="18" w:name="_Toc534224924"/>
       <w:r>
         <w:t>Project Success Criteria</w:t>
       </w:r>
+      <w:bookmarkEnd w:id="18"/>
     </w:p>
     <w:p>
       <w:r>
@@ -2368,17 +4191,17 @@
       <w:pPr>
         <w:pStyle w:val="Heading1"/>
       </w:pPr>
+      <w:bookmarkStart w:id="19" w:name="_Toc534224925"/>
       <w:r>
         <w:lastRenderedPageBreak/>
         <w:t>WBS</w:t>
       </w:r>
+      <w:bookmarkEnd w:id="19"/>
     </w:p>
     <w:p>
       <w:r>
         <w:t>TO BE COMPLETED</w:t>
       </w:r>
-      <w:bookmarkStart w:id="0" w:name="_GoBack"/>
-      <w:bookmarkEnd w:id="0"/>
     </w:p>
     <w:p>
       <w:r>
@@ -2391,23 +4214,266 @@
       </w:pPr>
       <w:r>
         <w:lastRenderedPageBreak/>
-        <w:t>Other</w:t>
+        <w:t>Page Specifications</w:t>
+      </w:r>
+    </w:p>
+    <w:p>
+      <w:pPr>
+        <w:pStyle w:val="Heading2"/>
+      </w:pPr>
+      <w:r>
+        <w:t>Login Page</w:t>
+      </w:r>
+    </w:p>
+    <w:p>
+      <w:r>
+        <w:t>Here</w:t>
+      </w:r>
+    </w:p>
+    <w:p>
+      <w:pPr>
+        <w:pStyle w:val="Heading2"/>
+      </w:pPr>
+      <w:r>
+        <w:rPr>
+          <w:highlight w:val="yellow"/>
+        </w:rPr>
+        <w:t>Master</w:t>
+      </w:r>
+      <w:r>
+        <w:t xml:space="preserve"> Page</w:t>
+      </w:r>
+    </w:p>
+    <w:p>
+      <w:r>
+        <w:t>Here</w:t>
+      </w:r>
+    </w:p>
+    <w:p>
+      <w:pPr>
+        <w:pStyle w:val="Heading2"/>
+      </w:pPr>
+      <w:r>
+        <w:t>User Page</w:t>
+      </w:r>
+    </w:p>
+    <w:p>
+      <w:r>
+        <w:t>Here</w:t>
+      </w:r>
+    </w:p>
+    <w:p>
+      <w:pPr>
+        <w:pStyle w:val="Heading2"/>
+      </w:pPr>
+      <w:r>
+        <w:t>Add Task Page</w:t>
+      </w:r>
+    </w:p>
+    <w:p>
+      <w:r>
+        <w:t>Here</w:t>
+      </w:r>
+    </w:p>
+    <w:p>
+      <w:pPr>
+        <w:pStyle w:val="Heading2"/>
+      </w:pPr>
+      <w:r>
+        <w:t>Edit Task Page</w:t>
+      </w:r>
+    </w:p>
+    <w:p>
+      <w:r>
+        <w:t>Here</w:t>
       </w:r>
     </w:p>
     <w:p>
       <w:pPr>
         <w:pStyle w:val="Heading1"/>
       </w:pPr>
+      <w:bookmarkStart w:id="20" w:name="_Toc534224927"/>
       <w:r>
         <w:t>Designs</w:t>
       </w:r>
-    </w:p>
-    <w:p>
+      <w:bookmarkEnd w:id="20"/>
+    </w:p>
+    <w:p>
+      <w:pPr>
+        <w:pStyle w:val="Heading2"/>
+      </w:pPr>
       <w:r>
         <w:t>Accounts</w:t>
       </w:r>
-      <w:r>
-        <w:br/>
+    </w:p>
+    <w:tbl>
+      <w:tblPr>
+        <w:tblStyle w:val="TableGrid"/>
+        <w:tblW w:w="0" w:type="auto"/>
+        <w:tblBorders>
+          <w:bottom w:val="none" w:sz="0" w:space="0" w:color="auto"/>
+        </w:tblBorders>
+        <w:tblLook w:val="04A0" w:firstRow="1" w:lastRow="0" w:firstColumn="1" w:lastColumn="0" w:noHBand="0" w:noVBand="1"/>
+      </w:tblPr>
+      <w:tblGrid>
+        <w:gridCol w:w="4508"/>
+        <w:gridCol w:w="4508"/>
+      </w:tblGrid>
+      <w:tr>
+        <w:tc>
+          <w:tcPr>
+            <w:tcW w:w="4508" w:type="dxa"/>
+            <w:tcBorders>
+              <w:bottom w:val="single" w:sz="4" w:space="0" w:color="auto"/>
+            </w:tcBorders>
+          </w:tcPr>
+          <w:p>
+            <w:r>
+              <w:rPr>
+                <w:noProof/>
+              </w:rPr>
+              <w:drawing>
+                <wp:inline distT="0" distB="0" distL="0" distR="0" wp14:anchorId="29CCD606" wp14:editId="4B88BEED">
+                  <wp:extent cx="2689860" cy="4782201"/>
+                  <wp:effectExtent l="0" t="0" r="0" b="0"/>
+                  <wp:docPr id="1" name="Picture 1"/>
+                  <wp:cNvGraphicFramePr>
+                    <a:graphicFrameLocks xmlns:a="http://schemas.openxmlformats.org/drawingml/2006/main" noChangeAspect="1"/>
+                  </wp:cNvGraphicFramePr>
+                  <a:graphic xmlns:a="http://schemas.openxmlformats.org/drawingml/2006/main">
+                    <a:graphicData uri="http://schemas.openxmlformats.org/drawingml/2006/picture">
+                      <pic:pic xmlns:pic="http://schemas.openxmlformats.org/drawingml/2006/picture">
+                        <pic:nvPicPr>
+                          <pic:cNvPr id="1" name="login_layout.jpg"/>
+                          <pic:cNvPicPr/>
+                        </pic:nvPicPr>
+                        <pic:blipFill>
+                          <a:blip r:embed="rId6" cstate="print">
+                            <a:extLst>
+                              <a:ext uri="{28A0092B-C50C-407E-A947-70E740481C1C}">
+                                <a14:useLocalDpi xmlns:a14="http://schemas.microsoft.com/office/drawing/2010/main" val="0"/>
+                              </a:ext>
+                            </a:extLst>
+                          </a:blip>
+                          <a:stretch>
+                            <a:fillRect/>
+                          </a:stretch>
+                        </pic:blipFill>
+                        <pic:spPr>
+                          <a:xfrm>
+                            <a:off x="0" y="0"/>
+                            <a:ext cx="2689860" cy="4782201"/>
+                          </a:xfrm>
+                          <a:prstGeom prst="rect">
+                            <a:avLst/>
+                          </a:prstGeom>
+                        </pic:spPr>
+                      </pic:pic>
+                    </a:graphicData>
+                  </a:graphic>
+                </wp:inline>
+              </w:drawing>
+            </w:r>
+          </w:p>
+        </w:tc>
+        <w:tc>
+          <w:tcPr>
+            <w:tcW w:w="4508" w:type="dxa"/>
+            <w:tcBorders>
+              <w:bottom w:val="single" w:sz="4" w:space="0" w:color="auto"/>
+            </w:tcBorders>
+          </w:tcPr>
+          <w:p>
+            <w:r>
+              <w:rPr>
+                <w:noProof/>
+              </w:rPr>
+              <w:drawing>
+                <wp:inline distT="0" distB="0" distL="0" distR="0" wp14:anchorId="3C63EB96" wp14:editId="75F4BFDD">
+                  <wp:extent cx="2712720" cy="4822843"/>
+                  <wp:effectExtent l="0" t="0" r="0" b="0"/>
+                  <wp:docPr id="3" name="Picture 3"/>
+                  <wp:cNvGraphicFramePr>
+                    <a:graphicFrameLocks xmlns:a="http://schemas.openxmlformats.org/drawingml/2006/main" noChangeAspect="1"/>
+                  </wp:cNvGraphicFramePr>
+                  <a:graphic xmlns:a="http://schemas.openxmlformats.org/drawingml/2006/main">
+                    <a:graphicData uri="http://schemas.openxmlformats.org/drawingml/2006/picture">
+                      <pic:pic xmlns:pic="http://schemas.openxmlformats.org/drawingml/2006/picture">
+                        <pic:nvPicPr>
+                          <pic:cNvPr id="3" name="create_account_layout.jpg"/>
+                          <pic:cNvPicPr/>
+                        </pic:nvPicPr>
+                        <pic:blipFill>
+                          <a:blip r:embed="rId7" cstate="print">
+                            <a:extLst>
+                              <a:ext uri="{28A0092B-C50C-407E-A947-70E740481C1C}">
+                                <a14:useLocalDpi xmlns:a14="http://schemas.microsoft.com/office/drawing/2010/main" val="0"/>
+                              </a:ext>
+                            </a:extLst>
+                          </a:blip>
+                          <a:stretch>
+                            <a:fillRect/>
+                          </a:stretch>
+                        </pic:blipFill>
+                        <pic:spPr>
+                          <a:xfrm>
+                            <a:off x="0" y="0"/>
+                            <a:ext cx="2728865" cy="4851546"/>
+                          </a:xfrm>
+                          <a:prstGeom prst="rect">
+                            <a:avLst/>
+                          </a:prstGeom>
+                        </pic:spPr>
+                      </pic:pic>
+                    </a:graphicData>
+                  </a:graphic>
+                </wp:inline>
+              </w:drawing>
+            </w:r>
+          </w:p>
+        </w:tc>
+        <w:bookmarkStart w:id="21" w:name="_GoBack"/>
+        <w:bookmarkEnd w:id="21"/>
+      </w:tr>
+      <w:tr>
+        <w:tc>
+          <w:tcPr>
+            <w:tcW w:w="4508" w:type="dxa"/>
+            <w:tcBorders>
+              <w:bottom w:val="single" w:sz="4" w:space="0" w:color="auto"/>
+            </w:tcBorders>
+          </w:tcPr>
+          <w:p>
+            <w:pPr>
+              <w:jc w:val="center"/>
+            </w:pPr>
+            <w:r>
+              <w:t>Login Page</w:t>
+            </w:r>
+          </w:p>
+        </w:tc>
+        <w:tc>
+          <w:tcPr>
+            <w:tcW w:w="4508" w:type="dxa"/>
+            <w:tcBorders>
+              <w:bottom w:val="single" w:sz="4" w:space="0" w:color="auto"/>
+            </w:tcBorders>
+          </w:tcPr>
+          <w:p>
+            <w:pPr>
+              <w:jc w:val="center"/>
+            </w:pPr>
+            <w:r>
+              <w:t>Create Account Page</w:t>
+            </w:r>
+          </w:p>
+        </w:tc>
+      </w:tr>
+    </w:tbl>
+    <w:p/>
+    <w:p>
+      <w:r>
+        <w:lastRenderedPageBreak/>
         <w:t>Login page</w:t>
       </w:r>
       <w:r>
@@ -2416,11 +4482,18 @@
       </w:r>
     </w:p>
     <w:p>
-      <w:r>
+      <w:pPr>
+        <w:pStyle w:val="Heading2"/>
+      </w:pPr>
+      <w:r>
+        <w:rPr>
+          <w:highlight w:val="yellow"/>
+        </w:rPr>
         <w:t>Master</w:t>
       </w:r>
-      <w:r>
-        <w:br/>
+    </w:p>
+    <w:p>
+      <w:r>
         <w:t>UI</w:t>
       </w:r>
       <w:r>
@@ -2433,27 +4506,27 @@
       </w:r>
     </w:p>
     <w:p>
+      <w:pPr>
+        <w:pStyle w:val="Heading2"/>
+      </w:pPr>
       <w:r>
         <w:t>User</w:t>
       </w:r>
+    </w:p>
+    <w:p>
+      <w:r>
+        <w:t>View groups UI</w:t>
+      </w:r>
       <w:r>
         <w:br/>
-        <w:t>View groups UI</w:t>
-      </w:r>
-      <w:r>
-        <w:br/>
-      </w:r>
-      <w:r>
-        <w:t>V</w:t>
-      </w:r>
-      <w:r>
-        <w:t>iew tasks UI</w:t>
+        <w:t>View tasks UI</w:t>
       </w:r>
       <w:r>
         <w:br/>
         <w:t>Completed task</w:t>
       </w:r>
     </w:p>
+    <w:p/>
     <w:sectPr>
       <w:pgSz w:w="11906" w:h="16838"/>
       <w:pgMar w:top="1440" w:right="1440" w:bottom="1440" w:left="1440" w:header="708" w:footer="708" w:gutter="0"/>
@@ -2810,7 +4883,7 @@
   <w:abstractNum w:abstractNumId="3" w15:restartNumberingAfterBreak="0">
     <w:nsid w:val="31107CBA"/>
     <w:multiLevelType w:val="hybridMultilevel"/>
-    <w:tmpl w:val="092A02D2"/>
+    <w:tmpl w:val="CE180BF2"/>
     <w:lvl w:ilvl="0" w:tplc="0C090001">
       <w:start w:val="1"/>
       <w:numFmt w:val="bullet"/>
@@ -4148,6 +6221,85 @@
       <w:contextualSpacing/>
     </w:pPr>
   </w:style>
+  <w:style w:type="paragraph" w:styleId="TOC1">
+    <w:name w:val="toc 1"/>
+    <w:basedOn w:val="Normal"/>
+    <w:next w:val="Normal"/>
+    <w:autoRedefine/>
+    <w:uiPriority w:val="39"/>
+    <w:unhideWhenUsed/>
+    <w:rsid w:val="00A307FA"/>
+    <w:pPr>
+      <w:spacing w:after="100"/>
+    </w:pPr>
+  </w:style>
+  <w:style w:type="paragraph" w:styleId="TOC2">
+    <w:name w:val="toc 2"/>
+    <w:basedOn w:val="Normal"/>
+    <w:next w:val="Normal"/>
+    <w:autoRedefine/>
+    <w:uiPriority w:val="39"/>
+    <w:unhideWhenUsed/>
+    <w:rsid w:val="00A307FA"/>
+    <w:pPr>
+      <w:spacing w:after="100"/>
+      <w:ind w:left="220"/>
+    </w:pPr>
+  </w:style>
+  <w:style w:type="paragraph" w:styleId="TOC3">
+    <w:name w:val="toc 3"/>
+    <w:basedOn w:val="Normal"/>
+    <w:next w:val="Normal"/>
+    <w:autoRedefine/>
+    <w:uiPriority w:val="39"/>
+    <w:unhideWhenUsed/>
+    <w:rsid w:val="00A307FA"/>
+    <w:pPr>
+      <w:spacing w:after="100"/>
+      <w:ind w:left="440"/>
+    </w:pPr>
+  </w:style>
+  <w:style w:type="character" w:styleId="Hyperlink">
+    <w:name w:val="Hyperlink"/>
+    <w:basedOn w:val="DefaultParagraphFont"/>
+    <w:uiPriority w:val="99"/>
+    <w:unhideWhenUsed/>
+    <w:rsid w:val="00A307FA"/>
+    <w:rPr>
+      <w:color w:val="0563C1" w:themeColor="hyperlink"/>
+      <w:u w:val="single"/>
+    </w:rPr>
+  </w:style>
+  <w:style w:type="paragraph" w:styleId="BalloonText">
+    <w:name w:val="Balloon Text"/>
+    <w:basedOn w:val="Normal"/>
+    <w:link w:val="BalloonTextChar"/>
+    <w:uiPriority w:val="99"/>
+    <w:semiHidden/>
+    <w:unhideWhenUsed/>
+    <w:rsid w:val="005D3A8C"/>
+    <w:pPr>
+      <w:spacing w:after="0" w:line="240" w:lineRule="auto"/>
+    </w:pPr>
+    <w:rPr>
+      <w:rFonts w:ascii="Segoe UI" w:hAnsi="Segoe UI" w:cs="Segoe UI"/>
+      <w:sz w:val="18"/>
+      <w:szCs w:val="18"/>
+    </w:rPr>
+  </w:style>
+  <w:style w:type="character" w:customStyle="1" w:styleId="BalloonTextChar">
+    <w:name w:val="Balloon Text Char"/>
+    <w:basedOn w:val="DefaultParagraphFont"/>
+    <w:link w:val="BalloonText"/>
+    <w:uiPriority w:val="99"/>
+    <w:semiHidden/>
+    <w:rsid w:val="005D3A8C"/>
+    <w:rPr>
+      <w:rFonts w:ascii="Segoe UI" w:hAnsi="Segoe UI" w:cs="Segoe UI"/>
+      <w:sz w:val="18"/>
+      <w:szCs w:val="18"/>
+    </w:rPr>
+  </w:style>
 </w:styles>
 </file>
 
@@ -4451,7 +6603,7 @@
 </file>
 
 <file path=customXml/itemProps1.xml><?xml version="1.0" encoding="utf-8"?>
-<ds:datastoreItem xmlns:ds="http://schemas.openxmlformats.org/officeDocument/2006/customXml" ds:itemID="{DA82A1B8-D64E-4802-8E06-B51300C0B8F9}">
+<ds:datastoreItem xmlns:ds="http://schemas.openxmlformats.org/officeDocument/2006/customXml" ds:itemID="{47AE8729-F0E9-489F-9CDD-D1C0858EB13F}">
   <ds:schemaRefs>
     <ds:schemaRef ds:uri="http://schemas.openxmlformats.org/officeDocument/2006/bibliography"/>
   </ds:schemaRefs>

--- a/resources/Tasker Project Summary.docx
+++ b/resources/Tasker Project Summary.docx
@@ -1137,7 +1137,7 @@
             </w:rPr>
             <w:fldChar w:fldCharType="separate"/>
           </w:r>
-          <w:hyperlink w:anchor="_Toc534224906" w:history="1">
+          <w:hyperlink w:anchor="_Toc534299754" w:history="1">
             <w:r>
               <w:rPr>
                 <w:rStyle w:val="Hyperlink"/>
@@ -1164,7 +1164,7 @@
                 <w:noProof/>
                 <w:webHidden/>
               </w:rPr>
-              <w:instrText xml:space="preserve"> PAGEREF _Toc534224906 \h </w:instrText>
+              <w:instrText xml:space="preserve"> PAGEREF _Toc534299754 \h </w:instrText>
             </w:r>
             <w:r>
               <w:rPr>
@@ -1184,7 +1184,7 @@
                 <w:noProof/>
                 <w:webHidden/>
               </w:rPr>
-              <w:t>2</w:t>
+              <w:t>3</w:t>
             </w:r>
             <w:r>
               <w:rPr>
@@ -1207,7 +1207,7 @@
               <w:lang w:eastAsia="en-AU"/>
             </w:rPr>
           </w:pPr>
-          <w:hyperlink w:anchor="_Toc534224907" w:history="1">
+          <w:hyperlink w:anchor="_Toc534299755" w:history="1">
             <w:r>
               <w:rPr>
                 <w:rStyle w:val="Hyperlink"/>
@@ -1234,7 +1234,7 @@
                 <w:noProof/>
                 <w:webHidden/>
               </w:rPr>
-              <w:instrText xml:space="preserve"> PAGEREF _Toc534224907 \h </w:instrText>
+              <w:instrText xml:space="preserve"> PAGEREF _Toc534299755 \h </w:instrText>
             </w:r>
             <w:r>
               <w:rPr>
@@ -1254,7 +1254,7 @@
                 <w:noProof/>
                 <w:webHidden/>
               </w:rPr>
-              <w:t>2</w:t>
+              <w:t>3</w:t>
             </w:r>
             <w:r>
               <w:rPr>
@@ -1277,7 +1277,7 @@
               <w:lang w:eastAsia="en-AU"/>
             </w:rPr>
           </w:pPr>
-          <w:hyperlink w:anchor="_Toc534224908" w:history="1">
+          <w:hyperlink w:anchor="_Toc534299756" w:history="1">
             <w:r>
               <w:rPr>
                 <w:rStyle w:val="Hyperlink"/>
@@ -1304,7 +1304,7 @@
                 <w:noProof/>
                 <w:webHidden/>
               </w:rPr>
-              <w:instrText xml:space="preserve"> PAGEREF _Toc534224908 \h </w:instrText>
+              <w:instrText xml:space="preserve"> PAGEREF _Toc534299756 \h </w:instrText>
             </w:r>
             <w:r>
               <w:rPr>
@@ -1324,7 +1324,7 @@
                 <w:noProof/>
                 <w:webHidden/>
               </w:rPr>
-              <w:t>2</w:t>
+              <w:t>3</w:t>
             </w:r>
             <w:r>
               <w:rPr>
@@ -1347,7 +1347,7 @@
               <w:lang w:eastAsia="en-AU"/>
             </w:rPr>
           </w:pPr>
-          <w:hyperlink w:anchor="_Toc534224909" w:history="1">
+          <w:hyperlink w:anchor="_Toc534299757" w:history="1">
             <w:r>
               <w:rPr>
                 <w:rStyle w:val="Hyperlink"/>
@@ -1374,7 +1374,7 @@
                 <w:noProof/>
                 <w:webHidden/>
               </w:rPr>
-              <w:instrText xml:space="preserve"> PAGEREF _Toc534224909 \h </w:instrText>
+              <w:instrText xml:space="preserve"> PAGEREF _Toc534299757 \h </w:instrText>
             </w:r>
             <w:r>
               <w:rPr>
@@ -1394,7 +1394,7 @@
                 <w:noProof/>
                 <w:webHidden/>
               </w:rPr>
-              <w:t>2</w:t>
+              <w:t>3</w:t>
             </w:r>
             <w:r>
               <w:rPr>
@@ -1417,7 +1417,7 @@
               <w:lang w:eastAsia="en-AU"/>
             </w:rPr>
           </w:pPr>
-          <w:hyperlink w:anchor="_Toc534224910" w:history="1">
+          <w:hyperlink w:anchor="_Toc534299758" w:history="1">
             <w:r>
               <w:rPr>
                 <w:rStyle w:val="Hyperlink"/>
@@ -1444,7 +1444,7 @@
                 <w:noProof/>
                 <w:webHidden/>
               </w:rPr>
-              <w:instrText xml:space="preserve"> PAGEREF _Toc534224910 \h </w:instrText>
+              <w:instrText xml:space="preserve"> PAGEREF _Toc534299758 \h </w:instrText>
             </w:r>
             <w:r>
               <w:rPr>
@@ -1464,7 +1464,7 @@
                 <w:noProof/>
                 <w:webHidden/>
               </w:rPr>
-              <w:t>2</w:t>
+              <w:t>3</w:t>
             </w:r>
             <w:r>
               <w:rPr>
@@ -1487,7 +1487,7 @@
               <w:lang w:eastAsia="en-AU"/>
             </w:rPr>
           </w:pPr>
-          <w:hyperlink w:anchor="_Toc534224911" w:history="1">
+          <w:hyperlink w:anchor="_Toc534299759" w:history="1">
             <w:r>
               <w:rPr>
                 <w:rStyle w:val="Hyperlink"/>
@@ -1514,7 +1514,7 @@
                 <w:noProof/>
                 <w:webHidden/>
               </w:rPr>
-              <w:instrText xml:space="preserve"> PAGEREF _Toc534224911 \h </w:instrText>
+              <w:instrText xml:space="preserve"> PAGEREF _Toc534299759 \h </w:instrText>
             </w:r>
             <w:r>
               <w:rPr>
@@ -1534,7 +1534,7 @@
                 <w:noProof/>
                 <w:webHidden/>
               </w:rPr>
-              <w:t>2</w:t>
+              <w:t>3</w:t>
             </w:r>
             <w:r>
               <w:rPr>
@@ -1557,7 +1557,7 @@
               <w:lang w:eastAsia="en-AU"/>
             </w:rPr>
           </w:pPr>
-          <w:hyperlink w:anchor="_Toc534224912" w:history="1">
+          <w:hyperlink w:anchor="_Toc534299760" w:history="1">
             <w:r>
               <w:rPr>
                 <w:rStyle w:val="Hyperlink"/>
@@ -1584,7 +1584,7 @@
                 <w:noProof/>
                 <w:webHidden/>
               </w:rPr>
-              <w:instrText xml:space="preserve"> PAGEREF _Toc534224912 \h </w:instrText>
+              <w:instrText xml:space="preserve"> PAGEREF _Toc534299760 \h </w:instrText>
             </w:r>
             <w:r>
               <w:rPr>
@@ -1604,7 +1604,7 @@
                 <w:noProof/>
                 <w:webHidden/>
               </w:rPr>
-              <w:t>2</w:t>
+              <w:t>3</w:t>
             </w:r>
             <w:r>
               <w:rPr>
@@ -1627,7 +1627,7 @@
               <w:lang w:eastAsia="en-AU"/>
             </w:rPr>
           </w:pPr>
-          <w:hyperlink w:anchor="_Toc534224913" w:history="1">
+          <w:hyperlink w:anchor="_Toc534299761" w:history="1">
             <w:r>
               <w:rPr>
                 <w:rStyle w:val="Hyperlink"/>
@@ -1654,7 +1654,7 @@
                 <w:noProof/>
                 <w:webHidden/>
               </w:rPr>
-              <w:instrText xml:space="preserve"> PAGEREF _Toc534224913 \h </w:instrText>
+              <w:instrText xml:space="preserve"> PAGEREF _Toc534299761 \h </w:instrText>
             </w:r>
             <w:r>
               <w:rPr>
@@ -1674,7 +1674,7 @@
                 <w:noProof/>
                 <w:webHidden/>
               </w:rPr>
-              <w:t>2</w:t>
+              <w:t>3</w:t>
             </w:r>
             <w:r>
               <w:rPr>
@@ -1697,7 +1697,7 @@
               <w:lang w:eastAsia="en-AU"/>
             </w:rPr>
           </w:pPr>
-          <w:hyperlink w:anchor="_Toc534224914" w:history="1">
+          <w:hyperlink w:anchor="_Toc534299762" w:history="1">
             <w:r>
               <w:rPr>
                 <w:rStyle w:val="Hyperlink"/>
@@ -1724,7 +1724,7 @@
                 <w:noProof/>
                 <w:webHidden/>
               </w:rPr>
-              <w:instrText xml:space="preserve"> PAGEREF _Toc534224914 \h </w:instrText>
+              <w:instrText xml:space="preserve"> PAGEREF _Toc534299762 \h </w:instrText>
             </w:r>
             <w:r>
               <w:rPr>
@@ -1744,7 +1744,7 @@
                 <w:noProof/>
                 <w:webHidden/>
               </w:rPr>
-              <w:t>3</w:t>
+              <w:t>4</w:t>
             </w:r>
             <w:r>
               <w:rPr>
@@ -1767,7 +1767,7 @@
               <w:lang w:eastAsia="en-AU"/>
             </w:rPr>
           </w:pPr>
-          <w:hyperlink w:anchor="_Toc534224915" w:history="1">
+          <w:hyperlink w:anchor="_Toc534299763" w:history="1">
             <w:r>
               <w:rPr>
                 <w:rStyle w:val="Hyperlink"/>
@@ -1794,7 +1794,7 @@
                 <w:noProof/>
                 <w:webHidden/>
               </w:rPr>
-              <w:instrText xml:space="preserve"> PAGEREF _Toc534224915 \h </w:instrText>
+              <w:instrText xml:space="preserve"> PAGEREF _Toc534299763 \h </w:instrText>
             </w:r>
             <w:r>
               <w:rPr>
@@ -1814,7 +1814,77 @@
                 <w:noProof/>
                 <w:webHidden/>
               </w:rPr>
-              <w:t>3</w:t>
+              <w:t>4</w:t>
+            </w:r>
+            <w:r>
+              <w:rPr>
+                <w:noProof/>
+                <w:webHidden/>
+              </w:rPr>
+              <w:fldChar w:fldCharType="end"/>
+            </w:r>
+          </w:hyperlink>
+        </w:p>
+        <w:p>
+          <w:pPr>
+            <w:pStyle w:val="TOC3"/>
+            <w:tabs>
+              <w:tab w:val="right" w:leader="dot" w:pos="9016"/>
+            </w:tabs>
+            <w:rPr>
+              <w:rFonts w:eastAsiaTheme="minorEastAsia"/>
+              <w:noProof/>
+              <w:lang w:eastAsia="en-AU"/>
+            </w:rPr>
+          </w:pPr>
+          <w:hyperlink w:anchor="_Toc534299764" w:history="1">
+            <w:r>
+              <w:rPr>
+                <w:rStyle w:val="Hyperlink"/>
+                <w:noProof/>
+              </w:rPr>
+              <w:t>Long Term Objective</w:t>
+            </w:r>
+            <w:r>
+              <w:rPr>
+                <w:noProof/>
+                <w:webHidden/>
+              </w:rPr>
+              <w:tab/>
+            </w:r>
+            <w:r>
+              <w:rPr>
+                <w:noProof/>
+                <w:webHidden/>
+              </w:rPr>
+              <w:fldChar w:fldCharType="begin"/>
+            </w:r>
+            <w:r>
+              <w:rPr>
+                <w:noProof/>
+                <w:webHidden/>
+              </w:rPr>
+              <w:instrText xml:space="preserve"> PAGEREF _Toc534299764 \h </w:instrText>
+            </w:r>
+            <w:r>
+              <w:rPr>
+                <w:noProof/>
+                <w:webHidden/>
+              </w:rPr>
+            </w:r>
+            <w:r>
+              <w:rPr>
+                <w:noProof/>
+                <w:webHidden/>
+              </w:rPr>
+              <w:fldChar w:fldCharType="separate"/>
+            </w:r>
+            <w:r>
+              <w:rPr>
+                <w:noProof/>
+                <w:webHidden/>
+              </w:rPr>
+              <w:t>4</w:t>
             </w:r>
             <w:r>
               <w:rPr>
@@ -1837,7 +1907,7 @@
               <w:lang w:eastAsia="en-AU"/>
             </w:rPr>
           </w:pPr>
-          <w:hyperlink w:anchor="_Toc534224916" w:history="1">
+          <w:hyperlink w:anchor="_Toc534299765" w:history="1">
             <w:r>
               <w:rPr>
                 <w:rStyle w:val="Hyperlink"/>
@@ -1864,7 +1934,7 @@
                 <w:noProof/>
                 <w:webHidden/>
               </w:rPr>
-              <w:instrText xml:space="preserve"> PAGEREF _Toc534224916 \h </w:instrText>
+              <w:instrText xml:space="preserve"> PAGEREF _Toc534299765 \h </w:instrText>
             </w:r>
             <w:r>
               <w:rPr>
@@ -1884,7 +1954,7 @@
                 <w:noProof/>
                 <w:webHidden/>
               </w:rPr>
-              <w:t>3</w:t>
+              <w:t>4</w:t>
             </w:r>
             <w:r>
               <w:rPr>
@@ -1907,14 +1977,13 @@
               <w:lang w:eastAsia="en-AU"/>
             </w:rPr>
           </w:pPr>
-          <w:hyperlink w:anchor="_Toc534224917" w:history="1">
+          <w:hyperlink w:anchor="_Toc534299766" w:history="1">
             <w:r>
               <w:rPr>
                 <w:rStyle w:val="Hyperlink"/>
                 <w:noProof/>
-                <w:highlight w:val="yellow"/>
-              </w:rPr>
-              <w:t>Master</w:t>
+              </w:rPr>
+              <w:t>Admin</w:t>
             </w:r>
             <w:r>
               <w:rPr>
@@ -1935,7 +2004,7 @@
                 <w:noProof/>
                 <w:webHidden/>
               </w:rPr>
-              <w:instrText xml:space="preserve"> PAGEREF _Toc534224917 \h </w:instrText>
+              <w:instrText xml:space="preserve"> PAGEREF _Toc534299766 \h </w:instrText>
             </w:r>
             <w:r>
               <w:rPr>
@@ -1955,7 +2024,7 @@
                 <w:noProof/>
                 <w:webHidden/>
               </w:rPr>
-              <w:t>3</w:t>
+              <w:t>4</w:t>
             </w:r>
             <w:r>
               <w:rPr>
@@ -1978,7 +2047,7 @@
               <w:lang w:eastAsia="en-AU"/>
             </w:rPr>
           </w:pPr>
-          <w:hyperlink w:anchor="_Toc534224918" w:history="1">
+          <w:hyperlink w:anchor="_Toc534299767" w:history="1">
             <w:r>
               <w:rPr>
                 <w:rStyle w:val="Hyperlink"/>
@@ -2005,7 +2074,7 @@
                 <w:noProof/>
                 <w:webHidden/>
               </w:rPr>
-              <w:instrText xml:space="preserve"> PAGEREF _Toc534224918 \h </w:instrText>
+              <w:instrText xml:space="preserve"> PAGEREF _Toc534299767 \h </w:instrText>
             </w:r>
             <w:r>
               <w:rPr>
@@ -2025,7 +2094,7 @@
                 <w:noProof/>
                 <w:webHidden/>
               </w:rPr>
-              <w:t>3</w:t>
+              <w:t>4</w:t>
             </w:r>
             <w:r>
               <w:rPr>
@@ -2048,7 +2117,7 @@
               <w:lang w:eastAsia="en-AU"/>
             </w:rPr>
           </w:pPr>
-          <w:hyperlink w:anchor="_Toc534224919" w:history="1">
+          <w:hyperlink w:anchor="_Toc534299768" w:history="1">
             <w:r>
               <w:rPr>
                 <w:rStyle w:val="Hyperlink"/>
@@ -2075,7 +2144,7 @@
                 <w:noProof/>
                 <w:webHidden/>
               </w:rPr>
-              <w:instrText xml:space="preserve"> PAGEREF _Toc534224919 \h </w:instrText>
+              <w:instrText xml:space="preserve"> PAGEREF _Toc534299768 \h </w:instrText>
             </w:r>
             <w:r>
               <w:rPr>
@@ -2095,7 +2164,7 @@
                 <w:noProof/>
                 <w:webHidden/>
               </w:rPr>
-              <w:t>3</w:t>
+              <w:t>5</w:t>
             </w:r>
             <w:r>
               <w:rPr>
@@ -2118,7 +2187,7 @@
               <w:lang w:eastAsia="en-AU"/>
             </w:rPr>
           </w:pPr>
-          <w:hyperlink w:anchor="_Toc534224920" w:history="1">
+          <w:hyperlink w:anchor="_Toc534299769" w:history="1">
             <w:r>
               <w:rPr>
                 <w:rStyle w:val="Hyperlink"/>
@@ -2145,7 +2214,7 @@
                 <w:noProof/>
                 <w:webHidden/>
               </w:rPr>
-              <w:instrText xml:space="preserve"> PAGEREF _Toc534224920 \h </w:instrText>
+              <w:instrText xml:space="preserve"> PAGEREF _Toc534299769 \h </w:instrText>
             </w:r>
             <w:r>
               <w:rPr>
@@ -2165,7 +2234,77 @@
                 <w:noProof/>
                 <w:webHidden/>
               </w:rPr>
-              <w:t>4</w:t>
+              <w:t>5</w:t>
+            </w:r>
+            <w:r>
+              <w:rPr>
+                <w:noProof/>
+                <w:webHidden/>
+              </w:rPr>
+              <w:fldChar w:fldCharType="end"/>
+            </w:r>
+          </w:hyperlink>
+        </w:p>
+        <w:p>
+          <w:pPr>
+            <w:pStyle w:val="TOC1"/>
+            <w:tabs>
+              <w:tab w:val="right" w:leader="dot" w:pos="9016"/>
+            </w:tabs>
+            <w:rPr>
+              <w:rFonts w:eastAsiaTheme="minorEastAsia"/>
+              <w:noProof/>
+              <w:lang w:eastAsia="en-AU"/>
+            </w:rPr>
+          </w:pPr>
+          <w:hyperlink w:anchor="_Toc534299770" w:history="1">
+            <w:r>
+              <w:rPr>
+                <w:rStyle w:val="Hyperlink"/>
+                <w:noProof/>
+              </w:rPr>
+              <w:t>Summary of Project Deliverables</w:t>
+            </w:r>
+            <w:r>
+              <w:rPr>
+                <w:noProof/>
+                <w:webHidden/>
+              </w:rPr>
+              <w:tab/>
+            </w:r>
+            <w:r>
+              <w:rPr>
+                <w:noProof/>
+                <w:webHidden/>
+              </w:rPr>
+              <w:fldChar w:fldCharType="begin"/>
+            </w:r>
+            <w:r>
+              <w:rPr>
+                <w:noProof/>
+                <w:webHidden/>
+              </w:rPr>
+              <w:instrText xml:space="preserve"> PAGEREF _Toc534299770 \h </w:instrText>
+            </w:r>
+            <w:r>
+              <w:rPr>
+                <w:noProof/>
+                <w:webHidden/>
+              </w:rPr>
+            </w:r>
+            <w:r>
+              <w:rPr>
+                <w:noProof/>
+                <w:webHidden/>
+              </w:rPr>
+              <w:fldChar w:fldCharType="separate"/>
+            </w:r>
+            <w:r>
+              <w:rPr>
+                <w:noProof/>
+                <w:webHidden/>
+              </w:rPr>
+              <w:t>5</w:t>
             </w:r>
             <w:r>
               <w:rPr>
@@ -2188,13 +2327,13 @@
               <w:lang w:eastAsia="en-AU"/>
             </w:rPr>
           </w:pPr>
-          <w:hyperlink w:anchor="_Toc534224921" w:history="1">
+          <w:hyperlink w:anchor="_Toc534299771" w:history="1">
             <w:r>
               <w:rPr>
                 <w:rStyle w:val="Hyperlink"/>
                 <w:noProof/>
               </w:rPr>
-              <w:t>Long Term Objective</w:t>
+              <w:t>Project Related Deliverables</w:t>
             </w:r>
             <w:r>
               <w:rPr>
@@ -2215,7 +2354,7 @@
                 <w:noProof/>
                 <w:webHidden/>
               </w:rPr>
-              <w:instrText xml:space="preserve"> PAGEREF _Toc534224921 \h </w:instrText>
+              <w:instrText xml:space="preserve"> PAGEREF _Toc534299771 \h </w:instrText>
             </w:r>
             <w:r>
               <w:rPr>
@@ -2235,7 +2374,7 @@
                 <w:noProof/>
                 <w:webHidden/>
               </w:rPr>
-              <w:t>4</w:t>
+              <w:t>5</w:t>
             </w:r>
             <w:r>
               <w:rPr>
@@ -2258,13 +2397,13 @@
               <w:lang w:eastAsia="en-AU"/>
             </w:rPr>
           </w:pPr>
-          <w:hyperlink w:anchor="_Toc534224922" w:history="1">
+          <w:hyperlink w:anchor="_Toc534299772" w:history="1">
             <w:r>
               <w:rPr>
                 <w:rStyle w:val="Hyperlink"/>
                 <w:noProof/>
               </w:rPr>
-              <w:t>Summary of Project Deliverables</w:t>
+              <w:t>Project Success Criteria</w:t>
             </w:r>
             <w:r>
               <w:rPr>
@@ -2285,7 +2424,7 @@
                 <w:noProof/>
                 <w:webHidden/>
               </w:rPr>
-              <w:instrText xml:space="preserve"> PAGEREF _Toc534224922 \h </w:instrText>
+              <w:instrText xml:space="preserve"> PAGEREF _Toc534299772 \h </w:instrText>
             </w:r>
             <w:r>
               <w:rPr>
@@ -2305,7 +2444,357 @@
                 <w:noProof/>
                 <w:webHidden/>
               </w:rPr>
-              <w:t>4</w:t>
+              <w:t>5</w:t>
+            </w:r>
+            <w:r>
+              <w:rPr>
+                <w:noProof/>
+                <w:webHidden/>
+              </w:rPr>
+              <w:fldChar w:fldCharType="end"/>
+            </w:r>
+          </w:hyperlink>
+        </w:p>
+        <w:p>
+          <w:pPr>
+            <w:pStyle w:val="TOC1"/>
+            <w:tabs>
+              <w:tab w:val="right" w:leader="dot" w:pos="9016"/>
+            </w:tabs>
+            <w:rPr>
+              <w:rFonts w:eastAsiaTheme="minorEastAsia"/>
+              <w:noProof/>
+              <w:lang w:eastAsia="en-AU"/>
+            </w:rPr>
+          </w:pPr>
+          <w:hyperlink w:anchor="_Toc534299773" w:history="1">
+            <w:r>
+              <w:rPr>
+                <w:rStyle w:val="Hyperlink"/>
+                <w:noProof/>
+              </w:rPr>
+              <w:t>WBS</w:t>
+            </w:r>
+            <w:r>
+              <w:rPr>
+                <w:noProof/>
+                <w:webHidden/>
+              </w:rPr>
+              <w:tab/>
+            </w:r>
+            <w:r>
+              <w:rPr>
+                <w:noProof/>
+                <w:webHidden/>
+              </w:rPr>
+              <w:fldChar w:fldCharType="begin"/>
+            </w:r>
+            <w:r>
+              <w:rPr>
+                <w:noProof/>
+                <w:webHidden/>
+              </w:rPr>
+              <w:instrText xml:space="preserve"> PAGEREF _Toc534299773 \h </w:instrText>
+            </w:r>
+            <w:r>
+              <w:rPr>
+                <w:noProof/>
+                <w:webHidden/>
+              </w:rPr>
+            </w:r>
+            <w:r>
+              <w:rPr>
+                <w:noProof/>
+                <w:webHidden/>
+              </w:rPr>
+              <w:fldChar w:fldCharType="separate"/>
+            </w:r>
+            <w:r>
+              <w:rPr>
+                <w:noProof/>
+                <w:webHidden/>
+              </w:rPr>
+              <w:t>6</w:t>
+            </w:r>
+            <w:r>
+              <w:rPr>
+                <w:noProof/>
+                <w:webHidden/>
+              </w:rPr>
+              <w:fldChar w:fldCharType="end"/>
+            </w:r>
+          </w:hyperlink>
+        </w:p>
+        <w:p>
+          <w:pPr>
+            <w:pStyle w:val="TOC1"/>
+            <w:tabs>
+              <w:tab w:val="right" w:leader="dot" w:pos="9016"/>
+            </w:tabs>
+            <w:rPr>
+              <w:rFonts w:eastAsiaTheme="minorEastAsia"/>
+              <w:noProof/>
+              <w:lang w:eastAsia="en-AU"/>
+            </w:rPr>
+          </w:pPr>
+          <w:hyperlink w:anchor="_Toc534299774" w:history="1">
+            <w:r>
+              <w:rPr>
+                <w:rStyle w:val="Hyperlink"/>
+                <w:noProof/>
+              </w:rPr>
+              <w:t>Specifications</w:t>
+            </w:r>
+            <w:r>
+              <w:rPr>
+                <w:noProof/>
+                <w:webHidden/>
+              </w:rPr>
+              <w:tab/>
+            </w:r>
+            <w:r>
+              <w:rPr>
+                <w:noProof/>
+                <w:webHidden/>
+              </w:rPr>
+              <w:fldChar w:fldCharType="begin"/>
+            </w:r>
+            <w:r>
+              <w:rPr>
+                <w:noProof/>
+                <w:webHidden/>
+              </w:rPr>
+              <w:instrText xml:space="preserve"> PAGEREF _Toc534299774 \h </w:instrText>
+            </w:r>
+            <w:r>
+              <w:rPr>
+                <w:noProof/>
+                <w:webHidden/>
+              </w:rPr>
+            </w:r>
+            <w:r>
+              <w:rPr>
+                <w:noProof/>
+                <w:webHidden/>
+              </w:rPr>
+              <w:fldChar w:fldCharType="separate"/>
+            </w:r>
+            <w:r>
+              <w:rPr>
+                <w:noProof/>
+                <w:webHidden/>
+              </w:rPr>
+              <w:t>7</w:t>
+            </w:r>
+            <w:r>
+              <w:rPr>
+                <w:noProof/>
+                <w:webHidden/>
+              </w:rPr>
+              <w:fldChar w:fldCharType="end"/>
+            </w:r>
+          </w:hyperlink>
+        </w:p>
+        <w:p>
+          <w:pPr>
+            <w:pStyle w:val="TOC2"/>
+            <w:tabs>
+              <w:tab w:val="right" w:leader="dot" w:pos="9016"/>
+            </w:tabs>
+            <w:rPr>
+              <w:rFonts w:eastAsiaTheme="minorEastAsia"/>
+              <w:noProof/>
+              <w:lang w:eastAsia="en-AU"/>
+            </w:rPr>
+          </w:pPr>
+          <w:hyperlink w:anchor="_Toc534299775" w:history="1">
+            <w:r>
+              <w:rPr>
+                <w:rStyle w:val="Hyperlink"/>
+                <w:noProof/>
+              </w:rPr>
+              <w:t>Login Page</w:t>
+            </w:r>
+            <w:r>
+              <w:rPr>
+                <w:noProof/>
+                <w:webHidden/>
+              </w:rPr>
+              <w:tab/>
+            </w:r>
+            <w:r>
+              <w:rPr>
+                <w:noProof/>
+                <w:webHidden/>
+              </w:rPr>
+              <w:fldChar w:fldCharType="begin"/>
+            </w:r>
+            <w:r>
+              <w:rPr>
+                <w:noProof/>
+                <w:webHidden/>
+              </w:rPr>
+              <w:instrText xml:space="preserve"> PAGEREF _Toc534299775 \h </w:instrText>
+            </w:r>
+            <w:r>
+              <w:rPr>
+                <w:noProof/>
+                <w:webHidden/>
+              </w:rPr>
+            </w:r>
+            <w:r>
+              <w:rPr>
+                <w:noProof/>
+                <w:webHidden/>
+              </w:rPr>
+              <w:fldChar w:fldCharType="separate"/>
+            </w:r>
+            <w:r>
+              <w:rPr>
+                <w:noProof/>
+                <w:webHidden/>
+              </w:rPr>
+              <w:t>7</w:t>
+            </w:r>
+            <w:r>
+              <w:rPr>
+                <w:noProof/>
+                <w:webHidden/>
+              </w:rPr>
+              <w:fldChar w:fldCharType="end"/>
+            </w:r>
+          </w:hyperlink>
+        </w:p>
+        <w:p>
+          <w:pPr>
+            <w:pStyle w:val="TOC2"/>
+            <w:tabs>
+              <w:tab w:val="right" w:leader="dot" w:pos="9016"/>
+            </w:tabs>
+            <w:rPr>
+              <w:rFonts w:eastAsiaTheme="minorEastAsia"/>
+              <w:noProof/>
+              <w:lang w:eastAsia="en-AU"/>
+            </w:rPr>
+          </w:pPr>
+          <w:hyperlink w:anchor="_Toc534299776" w:history="1">
+            <w:r>
+              <w:rPr>
+                <w:rStyle w:val="Hyperlink"/>
+                <w:noProof/>
+              </w:rPr>
+              <w:t>Create Account Page</w:t>
+            </w:r>
+            <w:r>
+              <w:rPr>
+                <w:noProof/>
+                <w:webHidden/>
+              </w:rPr>
+              <w:tab/>
+            </w:r>
+            <w:r>
+              <w:rPr>
+                <w:noProof/>
+                <w:webHidden/>
+              </w:rPr>
+              <w:fldChar w:fldCharType="begin"/>
+            </w:r>
+            <w:r>
+              <w:rPr>
+                <w:noProof/>
+                <w:webHidden/>
+              </w:rPr>
+              <w:instrText xml:space="preserve"> PAGEREF _Toc534299776 \h </w:instrText>
+            </w:r>
+            <w:r>
+              <w:rPr>
+                <w:noProof/>
+                <w:webHidden/>
+              </w:rPr>
+            </w:r>
+            <w:r>
+              <w:rPr>
+                <w:noProof/>
+                <w:webHidden/>
+              </w:rPr>
+              <w:fldChar w:fldCharType="separate"/>
+            </w:r>
+            <w:r>
+              <w:rPr>
+                <w:noProof/>
+                <w:webHidden/>
+              </w:rPr>
+              <w:t>7</w:t>
+            </w:r>
+            <w:r>
+              <w:rPr>
+                <w:noProof/>
+                <w:webHidden/>
+              </w:rPr>
+              <w:fldChar w:fldCharType="end"/>
+            </w:r>
+          </w:hyperlink>
+        </w:p>
+        <w:p>
+          <w:pPr>
+            <w:pStyle w:val="TOC2"/>
+            <w:tabs>
+              <w:tab w:val="right" w:leader="dot" w:pos="9016"/>
+            </w:tabs>
+            <w:rPr>
+              <w:rFonts w:eastAsiaTheme="minorEastAsia"/>
+              <w:noProof/>
+              <w:lang w:eastAsia="en-AU"/>
+            </w:rPr>
+          </w:pPr>
+          <w:hyperlink w:anchor="_Toc534299777" w:history="1">
+            <w:r>
+              <w:rPr>
+                <w:rStyle w:val="Hyperlink"/>
+                <w:noProof/>
+              </w:rPr>
+              <w:t>Admin Page</w:t>
+            </w:r>
+            <w:r>
+              <w:rPr>
+                <w:noProof/>
+                <w:webHidden/>
+              </w:rPr>
+              <w:tab/>
+            </w:r>
+            <w:r>
+              <w:rPr>
+                <w:noProof/>
+                <w:webHidden/>
+              </w:rPr>
+              <w:fldChar w:fldCharType="begin"/>
+            </w:r>
+            <w:r>
+              <w:rPr>
+                <w:noProof/>
+                <w:webHidden/>
+              </w:rPr>
+              <w:instrText xml:space="preserve"> PAGEREF _Toc534299777 \h </w:instrText>
+            </w:r>
+            <w:r>
+              <w:rPr>
+                <w:noProof/>
+                <w:webHidden/>
+              </w:rPr>
+            </w:r>
+            <w:r>
+              <w:rPr>
+                <w:noProof/>
+                <w:webHidden/>
+              </w:rPr>
+              <w:fldChar w:fldCharType="separate"/>
+            </w:r>
+            <w:r>
+              <w:rPr>
+                <w:noProof/>
+                <w:webHidden/>
+              </w:rPr>
+              <w:t>7</w:t>
             </w:r>
             <w:r>
               <w:rPr>
@@ -2328,13 +2817,13 @@
               <w:lang w:eastAsia="en-AU"/>
             </w:rPr>
           </w:pPr>
-          <w:hyperlink w:anchor="_Toc534224923" w:history="1">
+          <w:hyperlink w:anchor="_Toc534299778" w:history="1">
             <w:r>
               <w:rPr>
                 <w:rStyle w:val="Hyperlink"/>
                 <w:noProof/>
               </w:rPr>
-              <w:t>Project Related Deliverables</w:t>
+              <w:t>Task Fragment</w:t>
             </w:r>
             <w:r>
               <w:rPr>
@@ -2355,7 +2844,7 @@
                 <w:noProof/>
                 <w:webHidden/>
               </w:rPr>
-              <w:instrText xml:space="preserve"> PAGEREF _Toc534224923 \h </w:instrText>
+              <w:instrText xml:space="preserve"> PAGEREF _Toc534299778 \h </w:instrText>
             </w:r>
             <w:r>
               <w:rPr>
@@ -2375,7 +2864,147 @@
                 <w:noProof/>
                 <w:webHidden/>
               </w:rPr>
-              <w:t>4</w:t>
+              <w:t>7</w:t>
+            </w:r>
+            <w:r>
+              <w:rPr>
+                <w:noProof/>
+                <w:webHidden/>
+              </w:rPr>
+              <w:fldChar w:fldCharType="end"/>
+            </w:r>
+          </w:hyperlink>
+        </w:p>
+        <w:p>
+          <w:pPr>
+            <w:pStyle w:val="TOC3"/>
+            <w:tabs>
+              <w:tab w:val="right" w:leader="dot" w:pos="9016"/>
+            </w:tabs>
+            <w:rPr>
+              <w:rFonts w:eastAsiaTheme="minorEastAsia"/>
+              <w:noProof/>
+              <w:lang w:eastAsia="en-AU"/>
+            </w:rPr>
+          </w:pPr>
+          <w:hyperlink w:anchor="_Toc534299779" w:history="1">
+            <w:r>
+              <w:rPr>
+                <w:rStyle w:val="Hyperlink"/>
+                <w:noProof/>
+              </w:rPr>
+              <w:t>Projects Fragment</w:t>
+            </w:r>
+            <w:r>
+              <w:rPr>
+                <w:noProof/>
+                <w:webHidden/>
+              </w:rPr>
+              <w:tab/>
+            </w:r>
+            <w:r>
+              <w:rPr>
+                <w:noProof/>
+                <w:webHidden/>
+              </w:rPr>
+              <w:fldChar w:fldCharType="begin"/>
+            </w:r>
+            <w:r>
+              <w:rPr>
+                <w:noProof/>
+                <w:webHidden/>
+              </w:rPr>
+              <w:instrText xml:space="preserve"> PAGEREF _Toc534299779 \h </w:instrText>
+            </w:r>
+            <w:r>
+              <w:rPr>
+                <w:noProof/>
+                <w:webHidden/>
+              </w:rPr>
+            </w:r>
+            <w:r>
+              <w:rPr>
+                <w:noProof/>
+                <w:webHidden/>
+              </w:rPr>
+              <w:fldChar w:fldCharType="separate"/>
+            </w:r>
+            <w:r>
+              <w:rPr>
+                <w:noProof/>
+                <w:webHidden/>
+              </w:rPr>
+              <w:t>7</w:t>
+            </w:r>
+            <w:r>
+              <w:rPr>
+                <w:noProof/>
+                <w:webHidden/>
+              </w:rPr>
+              <w:fldChar w:fldCharType="end"/>
+            </w:r>
+          </w:hyperlink>
+        </w:p>
+        <w:p>
+          <w:pPr>
+            <w:pStyle w:val="TOC3"/>
+            <w:tabs>
+              <w:tab w:val="right" w:leader="dot" w:pos="9016"/>
+            </w:tabs>
+            <w:rPr>
+              <w:rFonts w:eastAsiaTheme="minorEastAsia"/>
+              <w:noProof/>
+              <w:lang w:eastAsia="en-AU"/>
+            </w:rPr>
+          </w:pPr>
+          <w:hyperlink w:anchor="_Toc534299780" w:history="1">
+            <w:r>
+              <w:rPr>
+                <w:rStyle w:val="Hyperlink"/>
+                <w:noProof/>
+              </w:rPr>
+              <w:t>Employees Fragment</w:t>
+            </w:r>
+            <w:r>
+              <w:rPr>
+                <w:noProof/>
+                <w:webHidden/>
+              </w:rPr>
+              <w:tab/>
+            </w:r>
+            <w:r>
+              <w:rPr>
+                <w:noProof/>
+                <w:webHidden/>
+              </w:rPr>
+              <w:fldChar w:fldCharType="begin"/>
+            </w:r>
+            <w:r>
+              <w:rPr>
+                <w:noProof/>
+                <w:webHidden/>
+              </w:rPr>
+              <w:instrText xml:space="preserve"> PAGEREF _Toc534299780 \h </w:instrText>
+            </w:r>
+            <w:r>
+              <w:rPr>
+                <w:noProof/>
+                <w:webHidden/>
+              </w:rPr>
+            </w:r>
+            <w:r>
+              <w:rPr>
+                <w:noProof/>
+                <w:webHidden/>
+              </w:rPr>
+              <w:fldChar w:fldCharType="separate"/>
+            </w:r>
+            <w:r>
+              <w:rPr>
+                <w:noProof/>
+                <w:webHidden/>
+              </w:rPr>
+              <w:t>8</w:t>
             </w:r>
             <w:r>
               <w:rPr>
@@ -2398,13 +3027,13 @@
               <w:lang w:eastAsia="en-AU"/>
             </w:rPr>
           </w:pPr>
-          <w:hyperlink w:anchor="_Toc534224924" w:history="1">
+          <w:hyperlink w:anchor="_Toc534299781" w:history="1">
             <w:r>
               <w:rPr>
                 <w:rStyle w:val="Hyperlink"/>
                 <w:noProof/>
               </w:rPr>
-              <w:t>Project Success Criteria</w:t>
+              <w:t>User Page</w:t>
             </w:r>
             <w:r>
               <w:rPr>
@@ -2425,7 +3054,7 @@
                 <w:noProof/>
                 <w:webHidden/>
               </w:rPr>
-              <w:instrText xml:space="preserve"> PAGEREF _Toc534224924 \h </w:instrText>
+              <w:instrText xml:space="preserve"> PAGEREF _Toc534299781 \h </w:instrText>
             </w:r>
             <w:r>
               <w:rPr>
@@ -2445,7 +3074,217 @@
                 <w:noProof/>
                 <w:webHidden/>
               </w:rPr>
-              <w:t>4</w:t>
+              <w:t>8</w:t>
+            </w:r>
+            <w:r>
+              <w:rPr>
+                <w:noProof/>
+                <w:webHidden/>
+              </w:rPr>
+              <w:fldChar w:fldCharType="end"/>
+            </w:r>
+          </w:hyperlink>
+        </w:p>
+        <w:p>
+          <w:pPr>
+            <w:pStyle w:val="TOC2"/>
+            <w:tabs>
+              <w:tab w:val="right" w:leader="dot" w:pos="9016"/>
+            </w:tabs>
+            <w:rPr>
+              <w:rFonts w:eastAsiaTheme="minorEastAsia"/>
+              <w:noProof/>
+              <w:lang w:eastAsia="en-AU"/>
+            </w:rPr>
+          </w:pPr>
+          <w:hyperlink w:anchor="_Toc534299782" w:history="1">
+            <w:r>
+              <w:rPr>
+                <w:rStyle w:val="Hyperlink"/>
+                <w:noProof/>
+              </w:rPr>
+              <w:t>Add Task Page</w:t>
+            </w:r>
+            <w:r>
+              <w:rPr>
+                <w:noProof/>
+                <w:webHidden/>
+              </w:rPr>
+              <w:tab/>
+            </w:r>
+            <w:r>
+              <w:rPr>
+                <w:noProof/>
+                <w:webHidden/>
+              </w:rPr>
+              <w:fldChar w:fldCharType="begin"/>
+            </w:r>
+            <w:r>
+              <w:rPr>
+                <w:noProof/>
+                <w:webHidden/>
+              </w:rPr>
+              <w:instrText xml:space="preserve"> PAGEREF _Toc534299782 \h </w:instrText>
+            </w:r>
+            <w:r>
+              <w:rPr>
+                <w:noProof/>
+                <w:webHidden/>
+              </w:rPr>
+            </w:r>
+            <w:r>
+              <w:rPr>
+                <w:noProof/>
+                <w:webHidden/>
+              </w:rPr>
+              <w:fldChar w:fldCharType="separate"/>
+            </w:r>
+            <w:r>
+              <w:rPr>
+                <w:noProof/>
+                <w:webHidden/>
+              </w:rPr>
+              <w:t>8</w:t>
+            </w:r>
+            <w:r>
+              <w:rPr>
+                <w:noProof/>
+                <w:webHidden/>
+              </w:rPr>
+              <w:fldChar w:fldCharType="end"/>
+            </w:r>
+          </w:hyperlink>
+        </w:p>
+        <w:p>
+          <w:pPr>
+            <w:pStyle w:val="TOC2"/>
+            <w:tabs>
+              <w:tab w:val="right" w:leader="dot" w:pos="9016"/>
+            </w:tabs>
+            <w:rPr>
+              <w:rFonts w:eastAsiaTheme="minorEastAsia"/>
+              <w:noProof/>
+              <w:lang w:eastAsia="en-AU"/>
+            </w:rPr>
+          </w:pPr>
+          <w:hyperlink w:anchor="_Toc534299783" w:history="1">
+            <w:r>
+              <w:rPr>
+                <w:rStyle w:val="Hyperlink"/>
+                <w:noProof/>
+              </w:rPr>
+              <w:t>Edit Task Page</w:t>
+            </w:r>
+            <w:r>
+              <w:rPr>
+                <w:noProof/>
+                <w:webHidden/>
+              </w:rPr>
+              <w:tab/>
+            </w:r>
+            <w:r>
+              <w:rPr>
+                <w:noProof/>
+                <w:webHidden/>
+              </w:rPr>
+              <w:fldChar w:fldCharType="begin"/>
+            </w:r>
+            <w:r>
+              <w:rPr>
+                <w:noProof/>
+                <w:webHidden/>
+              </w:rPr>
+              <w:instrText xml:space="preserve"> PAGEREF _Toc534299783 \h </w:instrText>
+            </w:r>
+            <w:r>
+              <w:rPr>
+                <w:noProof/>
+                <w:webHidden/>
+              </w:rPr>
+            </w:r>
+            <w:r>
+              <w:rPr>
+                <w:noProof/>
+                <w:webHidden/>
+              </w:rPr>
+              <w:fldChar w:fldCharType="separate"/>
+            </w:r>
+            <w:r>
+              <w:rPr>
+                <w:noProof/>
+                <w:webHidden/>
+              </w:rPr>
+              <w:t>8</w:t>
+            </w:r>
+            <w:r>
+              <w:rPr>
+                <w:noProof/>
+                <w:webHidden/>
+              </w:rPr>
+              <w:fldChar w:fldCharType="end"/>
+            </w:r>
+          </w:hyperlink>
+        </w:p>
+        <w:p>
+          <w:pPr>
+            <w:pStyle w:val="TOC2"/>
+            <w:tabs>
+              <w:tab w:val="right" w:leader="dot" w:pos="9016"/>
+            </w:tabs>
+            <w:rPr>
+              <w:rFonts w:eastAsiaTheme="minorEastAsia"/>
+              <w:noProof/>
+              <w:lang w:eastAsia="en-AU"/>
+            </w:rPr>
+          </w:pPr>
+          <w:hyperlink w:anchor="_Toc534299784" w:history="1">
+            <w:r>
+              <w:rPr>
+                <w:rStyle w:val="Hyperlink"/>
+                <w:noProof/>
+              </w:rPr>
+              <w:t>Online Database</w:t>
+            </w:r>
+            <w:r>
+              <w:rPr>
+                <w:noProof/>
+                <w:webHidden/>
+              </w:rPr>
+              <w:tab/>
+            </w:r>
+            <w:r>
+              <w:rPr>
+                <w:noProof/>
+                <w:webHidden/>
+              </w:rPr>
+              <w:fldChar w:fldCharType="begin"/>
+            </w:r>
+            <w:r>
+              <w:rPr>
+                <w:noProof/>
+                <w:webHidden/>
+              </w:rPr>
+              <w:instrText xml:space="preserve"> PAGEREF _Toc534299784 \h </w:instrText>
+            </w:r>
+            <w:r>
+              <w:rPr>
+                <w:noProof/>
+                <w:webHidden/>
+              </w:rPr>
+            </w:r>
+            <w:r>
+              <w:rPr>
+                <w:noProof/>
+                <w:webHidden/>
+              </w:rPr>
+              <w:fldChar w:fldCharType="separate"/>
+            </w:r>
+            <w:r>
+              <w:rPr>
+                <w:noProof/>
+                <w:webHidden/>
+              </w:rPr>
+              <w:t>8</w:t>
             </w:r>
             <w:r>
               <w:rPr>
@@ -2468,13 +3307,13 @@
               <w:lang w:eastAsia="en-AU"/>
             </w:rPr>
           </w:pPr>
-          <w:hyperlink w:anchor="_Toc534224925" w:history="1">
+          <w:hyperlink w:anchor="_Toc534299785" w:history="1">
             <w:r>
               <w:rPr>
                 <w:rStyle w:val="Hyperlink"/>
                 <w:noProof/>
               </w:rPr>
-              <w:t>WBS</w:t>
+              <w:t>Designs</w:t>
             </w:r>
             <w:r>
               <w:rPr>
@@ -2495,7 +3334,7 @@
                 <w:noProof/>
                 <w:webHidden/>
               </w:rPr>
-              <w:instrText xml:space="preserve"> PAGEREF _Toc534224925 \h </w:instrText>
+              <w:instrText xml:space="preserve"> PAGEREF _Toc534299785 \h </w:instrText>
             </w:r>
             <w:r>
               <w:rPr>
@@ -2515,7 +3354,7 @@
                 <w:noProof/>
                 <w:webHidden/>
               </w:rPr>
-              <w:t>5</w:t>
+              <w:t>9</w:t>
             </w:r>
             <w:r>
               <w:rPr>
@@ -2528,7 +3367,7 @@
         </w:p>
         <w:p>
           <w:pPr>
-            <w:pStyle w:val="TOC1"/>
+            <w:pStyle w:val="TOC2"/>
             <w:tabs>
               <w:tab w:val="right" w:leader="dot" w:pos="9016"/>
             </w:tabs>
@@ -2538,13 +3377,13 @@
               <w:lang w:eastAsia="en-AU"/>
             </w:rPr>
           </w:pPr>
-          <w:hyperlink w:anchor="_Toc534224926" w:history="1">
+          <w:hyperlink w:anchor="_Toc534299786" w:history="1">
             <w:r>
               <w:rPr>
                 <w:rStyle w:val="Hyperlink"/>
                 <w:noProof/>
               </w:rPr>
-              <w:t>Other</w:t>
+              <w:t>Accounts</w:t>
             </w:r>
             <w:r>
               <w:rPr>
@@ -2565,7 +3404,7 @@
                 <w:noProof/>
                 <w:webHidden/>
               </w:rPr>
-              <w:instrText xml:space="preserve"> PAGEREF _Toc534224926 \h </w:instrText>
+              <w:instrText xml:space="preserve"> PAGEREF _Toc534299786 \h </w:instrText>
             </w:r>
             <w:r>
               <w:rPr>
@@ -2585,7 +3424,7 @@
                 <w:noProof/>
                 <w:webHidden/>
               </w:rPr>
-              <w:t>6</w:t>
+              <w:t>9</w:t>
             </w:r>
             <w:r>
               <w:rPr>
@@ -2598,7 +3437,7 @@
         </w:p>
         <w:p>
           <w:pPr>
-            <w:pStyle w:val="TOC1"/>
+            <w:pStyle w:val="TOC2"/>
             <w:tabs>
               <w:tab w:val="right" w:leader="dot" w:pos="9016"/>
             </w:tabs>
@@ -2608,13 +3447,13 @@
               <w:lang w:eastAsia="en-AU"/>
             </w:rPr>
           </w:pPr>
-          <w:hyperlink w:anchor="_Toc534224927" w:history="1">
+          <w:hyperlink w:anchor="_Toc534299787" w:history="1">
             <w:r>
               <w:rPr>
                 <w:rStyle w:val="Hyperlink"/>
                 <w:noProof/>
               </w:rPr>
-              <w:t>Designs</w:t>
+              <w:t>Admin</w:t>
             </w:r>
             <w:r>
               <w:rPr>
@@ -2635,7 +3474,7 @@
                 <w:noProof/>
                 <w:webHidden/>
               </w:rPr>
-              <w:instrText xml:space="preserve"> PAGEREF _Toc534224927 \h </w:instrText>
+              <w:instrText xml:space="preserve"> PAGEREF _Toc534299787 \h </w:instrText>
             </w:r>
             <w:r>
               <w:rPr>
@@ -2655,7 +3494,77 @@
                 <w:noProof/>
                 <w:webHidden/>
               </w:rPr>
-              <w:t>6</w:t>
+              <w:t>9</w:t>
+            </w:r>
+            <w:r>
+              <w:rPr>
+                <w:noProof/>
+                <w:webHidden/>
+              </w:rPr>
+              <w:fldChar w:fldCharType="end"/>
+            </w:r>
+          </w:hyperlink>
+        </w:p>
+        <w:p>
+          <w:pPr>
+            <w:pStyle w:val="TOC2"/>
+            <w:tabs>
+              <w:tab w:val="right" w:leader="dot" w:pos="9016"/>
+            </w:tabs>
+            <w:rPr>
+              <w:rFonts w:eastAsiaTheme="minorEastAsia"/>
+              <w:noProof/>
+              <w:lang w:eastAsia="en-AU"/>
+            </w:rPr>
+          </w:pPr>
+          <w:hyperlink w:anchor="_Toc534299788" w:history="1">
+            <w:r>
+              <w:rPr>
+                <w:rStyle w:val="Hyperlink"/>
+                <w:noProof/>
+              </w:rPr>
+              <w:t>User</w:t>
+            </w:r>
+            <w:r>
+              <w:rPr>
+                <w:noProof/>
+                <w:webHidden/>
+              </w:rPr>
+              <w:tab/>
+            </w:r>
+            <w:r>
+              <w:rPr>
+                <w:noProof/>
+                <w:webHidden/>
+              </w:rPr>
+              <w:fldChar w:fldCharType="begin"/>
+            </w:r>
+            <w:r>
+              <w:rPr>
+                <w:noProof/>
+                <w:webHidden/>
+              </w:rPr>
+              <w:instrText xml:space="preserve"> PAGEREF _Toc534299788 \h </w:instrText>
+            </w:r>
+            <w:r>
+              <w:rPr>
+                <w:noProof/>
+                <w:webHidden/>
+              </w:rPr>
+            </w:r>
+            <w:r>
+              <w:rPr>
+                <w:noProof/>
+                <w:webHidden/>
+              </w:rPr>
+              <w:fldChar w:fldCharType="separate"/>
+            </w:r>
+            <w:r>
+              <w:rPr>
+                <w:noProof/>
+                <w:webHidden/>
+              </w:rPr>
+              <w:t>9</w:t>
             </w:r>
             <w:r>
               <w:rPr>
@@ -2673,6 +3582,7 @@
               <w:bCs/>
               <w:noProof/>
             </w:rPr>
+            <w:lastRenderedPageBreak/>
             <w:fldChar w:fldCharType="end"/>
           </w:r>
         </w:p>
@@ -2682,18 +3592,20 @@
       <w:r>
         <w:br w:type="page"/>
       </w:r>
+      <w:bookmarkStart w:id="0" w:name="_GoBack"/>
+      <w:bookmarkEnd w:id="0"/>
     </w:p>
     <w:p>
       <w:pPr>
         <w:pStyle w:val="Heading1"/>
         <w:jc w:val="center"/>
       </w:pPr>
-      <w:bookmarkStart w:id="0" w:name="_Toc534224906"/>
+      <w:bookmarkStart w:id="1" w:name="_Toc534299754"/>
       <w:r>
         <w:lastRenderedPageBreak/>
         <w:t>Charter</w:t>
       </w:r>
-      <w:bookmarkEnd w:id="0"/>
+      <w:bookmarkEnd w:id="1"/>
     </w:p>
     <w:tbl>
       <w:tblPr>
@@ -2837,11 +3749,11 @@
       <w:pPr>
         <w:pStyle w:val="Heading2"/>
       </w:pPr>
-      <w:bookmarkStart w:id="1" w:name="_Toc534224907"/>
+      <w:bookmarkStart w:id="2" w:name="_Toc534299755"/>
       <w:r>
         <w:t>Description</w:t>
       </w:r>
-      <w:bookmarkEnd w:id="1"/>
+      <w:bookmarkEnd w:id="2"/>
     </w:p>
     <w:p>
       <w:r>
@@ -2858,495 +3770,1923 @@
       </w:r>
       <w:r>
         <w:t xml:space="preserve"> the </w:t>
+      </w:r>
+      <w:r>
+        <w:t>admin</w:t>
+      </w:r>
+      <w:r>
+        <w:t xml:space="preserve"> and the user. The </w:t>
+      </w:r>
+      <w:r>
+        <w:t>admin</w:t>
+      </w:r>
+      <w:r>
+        <w:t xml:space="preserve"> </w:t>
+      </w:r>
+      <w:r>
+        <w:t>can</w:t>
+      </w:r>
+      <w:r>
+        <w:t xml:space="preserve"> send a task to a user</w:t>
+      </w:r>
+      <w:r>
+        <w:t xml:space="preserve"> with details as to what needs to be completed, when it needs to be completed</w:t>
+      </w:r>
+      <w:r>
+        <w:t xml:space="preserve"> and </w:t>
+      </w:r>
+      <w:r>
+        <w:t>can be given a</w:t>
+      </w:r>
+      <w:r>
+        <w:t xml:space="preserve"> priority. T</w:t>
+      </w:r>
+      <w:r>
+        <w:t xml:space="preserve">he </w:t>
+      </w:r>
+      <w:r>
+        <w:t>user</w:t>
+      </w:r>
+      <w:r>
+        <w:t xml:space="preserve"> will receive the task and is able to set a reminder and mark it as complete.</w:t>
+      </w:r>
+      <w:r>
+        <w:t xml:space="preserve"> </w:t>
+      </w:r>
+      <w:r>
+        <w:t xml:space="preserve">There will be </w:t>
+      </w:r>
+      <w:r>
+        <w:t xml:space="preserve">only </w:t>
+      </w:r>
+      <w:r>
+        <w:t>two account types available</w:t>
+      </w:r>
+      <w:r>
+        <w:t xml:space="preserve"> and users will not be able to </w:t>
+      </w:r>
+      <w:r>
+        <w:t>switch between these accounts</w:t>
+      </w:r>
+      <w:r>
+        <w:t>; however, should this change in the future, the system must be designed to allow for a change in accounts.</w:t>
+      </w:r>
+      <w:r>
+        <w:t xml:space="preserve"> Opening a</w:t>
+      </w:r>
+      <w:r>
+        <w:t>n</w:t>
+      </w:r>
+      <w:r>
+        <w:t xml:space="preserve"> </w:t>
+      </w:r>
+      <w:r>
+        <w:t>admin</w:t>
+      </w:r>
+      <w:r>
+        <w:t xml:space="preserve"> account will incur a fee, </w:t>
+      </w:r>
+      <w:r>
+        <w:t xml:space="preserve">the extent to </w:t>
+      </w:r>
+      <w:r>
+        <w:t>which is undecided at this stage.</w:t>
+      </w:r>
+    </w:p>
+    <w:p>
+      <w:pPr>
+        <w:pStyle w:val="Heading2"/>
+      </w:pPr>
+      <w:bookmarkStart w:id="3" w:name="_Toc534299756"/>
+      <w:r>
+        <w:t>Objectives</w:t>
+      </w:r>
+      <w:bookmarkEnd w:id="3"/>
+    </w:p>
+    <w:p>
+      <w:pPr>
+        <w:pStyle w:val="ListParagraph"/>
+        <w:numPr>
+          <w:ilvl w:val="0"/>
+          <w:numId w:val="9"/>
+        </w:numPr>
+      </w:pPr>
+      <w:r>
+        <w:t>Create secure login and account capabilities</w:t>
+      </w:r>
+    </w:p>
+    <w:p>
+      <w:pPr>
+        <w:pStyle w:val="ListParagraph"/>
+        <w:numPr>
+          <w:ilvl w:val="0"/>
+          <w:numId w:val="9"/>
+        </w:numPr>
+      </w:pPr>
+      <w:r>
+        <w:t xml:space="preserve">Allow </w:t>
+      </w:r>
+      <w:r>
+        <w:t>admin</w:t>
+      </w:r>
+      <w:r>
+        <w:t xml:space="preserve"> accounts to add tasks to its users</w:t>
+      </w:r>
+    </w:p>
+    <w:p>
+      <w:pPr>
+        <w:pStyle w:val="ListParagraph"/>
+        <w:numPr>
+          <w:ilvl w:val="0"/>
+          <w:numId w:val="9"/>
+        </w:numPr>
+      </w:pPr>
+      <w:r>
+        <w:t>Allow users to read tasks and mark as complete</w:t>
+      </w:r>
+    </w:p>
+    <w:p>
+      <w:pPr>
+        <w:pStyle w:val="Heading2"/>
+      </w:pPr>
+      <w:bookmarkStart w:id="4" w:name="_Toc534299757"/>
+      <w:r>
+        <w:t>Budget</w:t>
+      </w:r>
+      <w:bookmarkEnd w:id="4"/>
+    </w:p>
+    <w:p>
+      <w:r>
+        <w:t>None</w:t>
+      </w:r>
+    </w:p>
+    <w:p>
+      <w:pPr>
+        <w:pStyle w:val="Heading2"/>
+      </w:pPr>
+      <w:bookmarkStart w:id="5" w:name="_Toc534299758"/>
+      <w:r>
+        <w:t>Major Deliverable Schedule</w:t>
+      </w:r>
+      <w:bookmarkEnd w:id="5"/>
+    </w:p>
+    <w:p>
+      <w:pPr>
+        <w:pStyle w:val="ListParagraph"/>
+        <w:numPr>
+          <w:ilvl w:val="0"/>
+          <w:numId w:val="5"/>
+        </w:numPr>
+      </w:pPr>
+      <w:r>
+        <w:t>January</w:t>
+      </w:r>
+    </w:p>
+    <w:p>
+      <w:pPr>
+        <w:pStyle w:val="ListParagraph"/>
+        <w:numPr>
+          <w:ilvl w:val="1"/>
+          <w:numId w:val="5"/>
+        </w:numPr>
+      </w:pPr>
+      <w:r>
+        <w:t>Account scheme</w:t>
+      </w:r>
+    </w:p>
+    <w:p>
+      <w:pPr>
+        <w:pStyle w:val="ListParagraph"/>
+        <w:numPr>
+          <w:ilvl w:val="2"/>
+          <w:numId w:val="5"/>
+        </w:numPr>
+      </w:pPr>
+      <w:r>
+        <w:t>Create and login</w:t>
+      </w:r>
+    </w:p>
+    <w:p>
+      <w:pPr>
+        <w:pStyle w:val="ListParagraph"/>
+        <w:numPr>
+          <w:ilvl w:val="1"/>
+          <w:numId w:val="5"/>
+        </w:numPr>
+      </w:pPr>
+      <w:r>
+        <w:t>Login UI</w:t>
+      </w:r>
+    </w:p>
+    <w:p>
+      <w:pPr>
+        <w:pStyle w:val="ListParagraph"/>
+        <w:numPr>
+          <w:ilvl w:val="1"/>
+          <w:numId w:val="5"/>
+        </w:numPr>
+      </w:pPr>
+      <w:r>
+        <w:t>Create account UI</w:t>
+      </w:r>
+    </w:p>
+    <w:p>
+      <w:pPr>
+        <w:pStyle w:val="ListParagraph"/>
+        <w:numPr>
+          <w:ilvl w:val="1"/>
+          <w:numId w:val="5"/>
+        </w:numPr>
+      </w:pPr>
+      <w:r>
+        <w:t>Admin and User U</w:t>
+      </w:r>
+      <w:r>
+        <w:t>I</w:t>
+      </w:r>
+    </w:p>
+    <w:p>
+      <w:pPr>
+        <w:pStyle w:val="ListParagraph"/>
+        <w:numPr>
+          <w:ilvl w:val="1"/>
+          <w:numId w:val="5"/>
+        </w:numPr>
+      </w:pPr>
+      <w:r>
+        <w:t>Task</w:t>
+      </w:r>
+      <w:r>
+        <w:t xml:space="preserve"> creation</w:t>
+      </w:r>
+    </w:p>
+    <w:p>
+      <w:pPr>
+        <w:pStyle w:val="ListParagraph"/>
+        <w:numPr>
+          <w:ilvl w:val="2"/>
+          <w:numId w:val="5"/>
+        </w:numPr>
+      </w:pPr>
+      <w:r>
+        <w:t>Add, edit and remove</w:t>
+      </w:r>
+    </w:p>
+    <w:p>
+      <w:pPr>
+        <w:pStyle w:val="ListParagraph"/>
+        <w:numPr>
+          <w:ilvl w:val="1"/>
+          <w:numId w:val="5"/>
+        </w:numPr>
+      </w:pPr>
+      <w:r>
+        <w:t>Task viewing</w:t>
+      </w:r>
+    </w:p>
+    <w:p>
+      <w:pPr>
+        <w:pStyle w:val="ListParagraph"/>
+        <w:numPr>
+          <w:ilvl w:val="1"/>
+          <w:numId w:val="5"/>
+        </w:numPr>
+      </w:pPr>
+      <w:r>
+        <w:t>Local and online d</w:t>
+      </w:r>
+      <w:r>
+        <w:t xml:space="preserve">atabase syncing </w:t>
+      </w:r>
+      <w:r>
+        <w:t>of tasks</w:t>
+      </w:r>
+    </w:p>
+    <w:p>
+      <w:pPr>
+        <w:pStyle w:val="ListParagraph"/>
+        <w:numPr>
+          <w:ilvl w:val="0"/>
+          <w:numId w:val="5"/>
+        </w:numPr>
+      </w:pPr>
+      <w:r>
+        <w:t>February</w:t>
+      </w:r>
+    </w:p>
+    <w:p>
+      <w:pPr>
+        <w:pStyle w:val="ListParagraph"/>
+        <w:numPr>
+          <w:ilvl w:val="1"/>
+          <w:numId w:val="5"/>
+        </w:numPr>
+      </w:pPr>
+      <w:r>
+        <w:t>Local and online database syncing of tasks</w:t>
+      </w:r>
+    </w:p>
+    <w:p>
+      <w:pPr>
+        <w:pStyle w:val="Heading2"/>
+      </w:pPr>
+      <w:bookmarkStart w:id="6" w:name="_Toc534299759"/>
+      <w:r>
+        <w:t>Critical Success Factors</w:t>
+      </w:r>
+      <w:bookmarkEnd w:id="6"/>
+    </w:p>
+    <w:p>
+      <w:pPr>
+        <w:pStyle w:val="ListParagraph"/>
+        <w:numPr>
+          <w:ilvl w:val="0"/>
+          <w:numId w:val="6"/>
+        </w:numPr>
+      </w:pPr>
+      <w:r>
+        <w:t>Logins</w:t>
+      </w:r>
+    </w:p>
+    <w:p>
+      <w:pPr>
+        <w:pStyle w:val="ListParagraph"/>
+        <w:numPr>
+          <w:ilvl w:val="0"/>
+          <w:numId w:val="6"/>
+        </w:numPr>
+      </w:pPr>
+      <w:r>
+        <w:t xml:space="preserve">Task creation by </w:t>
+      </w:r>
+      <w:r>
+        <w:t>admin</w:t>
+      </w:r>
+      <w:r>
+        <w:t xml:space="preserve"> and user can view</w:t>
+      </w:r>
+    </w:p>
+    <w:p>
+      <w:pPr>
+        <w:pStyle w:val="ListParagraph"/>
+        <w:numPr>
+          <w:ilvl w:val="0"/>
+          <w:numId w:val="6"/>
+        </w:numPr>
+      </w:pPr>
+      <w:r>
+        <w:t>Syncing database</w:t>
+      </w:r>
+    </w:p>
+    <w:p>
+      <w:pPr>
+        <w:pStyle w:val="Heading2"/>
+      </w:pPr>
+      <w:bookmarkStart w:id="7" w:name="_Toc534299760"/>
+      <w:r>
+        <w:t>Risks</w:t>
+      </w:r>
+      <w:r>
+        <w:t xml:space="preserve"> </w:t>
+      </w:r>
+      <w:r>
+        <w:t>and Concerns</w:t>
+      </w:r>
+      <w:bookmarkEnd w:id="7"/>
+    </w:p>
+    <w:p>
+      <w:pPr>
+        <w:pStyle w:val="ListParagraph"/>
+        <w:numPr>
+          <w:ilvl w:val="0"/>
+          <w:numId w:val="7"/>
+        </w:numPr>
+      </w:pPr>
+      <w:r>
+        <w:t>Too much work for a small timeframe</w:t>
+      </w:r>
+    </w:p>
+    <w:p>
+      <w:pPr>
+        <w:pStyle w:val="ListParagraph"/>
+        <w:numPr>
+          <w:ilvl w:val="0"/>
+          <w:numId w:val="7"/>
+        </w:numPr>
+      </w:pPr>
+      <w:r>
+        <w:t>Difficulty in establishing demand for a paid version</w:t>
+      </w:r>
+    </w:p>
+    <w:p>
+      <w:pPr>
+        <w:pStyle w:val="ListParagraph"/>
+        <w:numPr>
+          <w:ilvl w:val="0"/>
+          <w:numId w:val="7"/>
+        </w:numPr>
+      </w:pPr>
+      <w:r>
+        <w:t>Inability to stand out amongst already flooded market</w:t>
+      </w:r>
+    </w:p>
+    <w:p>
+      <w:pPr>
+        <w:pStyle w:val="Heading2"/>
+      </w:pPr>
+      <w:bookmarkStart w:id="8" w:name="_Toc534299761"/>
+      <w:r>
+        <w:t>Comments</w:t>
+      </w:r>
+      <w:bookmarkEnd w:id="8"/>
+    </w:p>
+    <w:p>
+      <w:r>
+        <w:t>None</w:t>
+      </w:r>
+      <w:r>
+        <w:br w:type="page"/>
+      </w:r>
+    </w:p>
+    <w:p>
+      <w:pPr>
+        <w:pStyle w:val="Heading1"/>
+      </w:pPr>
+      <w:bookmarkStart w:id="9" w:name="_Toc534299762"/>
+      <w:r>
+        <w:lastRenderedPageBreak/>
+        <w:t>Scope</w:t>
+      </w:r>
+      <w:bookmarkEnd w:id="9"/>
+    </w:p>
+    <w:p>
+      <w:pPr>
+        <w:pStyle w:val="Heading2"/>
+      </w:pPr>
+      <w:bookmarkStart w:id="10" w:name="_Toc534299763"/>
+      <w:r>
+        <w:t>Project Justification</w:t>
+      </w:r>
+      <w:bookmarkEnd w:id="10"/>
+    </w:p>
+    <w:p>
+      <w:r>
+        <w:t>Tasker system will act as a base system which can then be re-modelled to meet the requirements of multiple industries. Upon completion of the Tasker system, the source code can then be sold with the intention that it can be used as a base for development of internal systems for organisations.</w:t>
+      </w:r>
+    </w:p>
+    <w:p>
+      <w:pPr>
+        <w:pStyle w:val="Heading3"/>
+      </w:pPr>
+      <w:bookmarkStart w:id="11" w:name="_Toc534299764"/>
+      <w:r>
+        <w:t>Long Term Objective</w:t>
+      </w:r>
+      <w:bookmarkEnd w:id="11"/>
+    </w:p>
+    <w:p>
+      <w:r>
+        <w:t>Potential markets Tasker system can be used in may include</w:t>
+      </w:r>
+    </w:p>
+    <w:p>
+      <w:pPr>
+        <w:pStyle w:val="ListParagraph"/>
+        <w:numPr>
+          <w:ilvl w:val="0"/>
+          <w:numId w:val="8"/>
+        </w:numPr>
+      </w:pPr>
+      <w:r>
+        <w:t>Small to medium business operation and communication</w:t>
+      </w:r>
+    </w:p>
+    <w:p>
+      <w:pPr>
+        <w:pStyle w:val="ListParagraph"/>
+        <w:numPr>
+          <w:ilvl w:val="0"/>
+          <w:numId w:val="8"/>
+        </w:numPr>
+      </w:pPr>
+      <w:r>
+        <w:t>Education</w:t>
+      </w:r>
+    </w:p>
+    <w:p>
+      <w:pPr>
+        <w:pStyle w:val="ListParagraph"/>
+        <w:numPr>
+          <w:ilvl w:val="0"/>
+          <w:numId w:val="8"/>
+        </w:numPr>
+      </w:pPr>
+      <w:r>
+        <w:t>Rental market</w:t>
+      </w:r>
+    </w:p>
+    <w:p>
+      <w:pPr>
+        <w:pStyle w:val="Heading2"/>
+      </w:pPr>
+      <w:bookmarkStart w:id="12" w:name="_Toc534299765"/>
+      <w:r>
+        <w:t>Characteristics and Requirements</w:t>
+      </w:r>
+      <w:bookmarkEnd w:id="12"/>
+    </w:p>
+    <w:p>
+      <w:pPr>
+        <w:pStyle w:val="Heading3"/>
+      </w:pPr>
+      <w:bookmarkStart w:id="13" w:name="_Toc534299766"/>
+      <w:r>
+        <w:t>Admin</w:t>
+      </w:r>
+      <w:bookmarkEnd w:id="13"/>
+    </w:p>
+    <w:p>
+      <w:pPr>
+        <w:pStyle w:val="ListParagraph"/>
+        <w:numPr>
+          <w:ilvl w:val="0"/>
+          <w:numId w:val="1"/>
+        </w:numPr>
+      </w:pPr>
+      <w:r>
+        <w:t>Have employee groups</w:t>
+      </w:r>
+    </w:p>
+    <w:p>
+      <w:pPr>
+        <w:pStyle w:val="ListParagraph"/>
+        <w:numPr>
+          <w:ilvl w:val="1"/>
+          <w:numId w:val="1"/>
+        </w:numPr>
+      </w:pPr>
+      <w:r>
+        <w:t>Add, remove and edit users in these groups</w:t>
+      </w:r>
+    </w:p>
+    <w:p>
+      <w:pPr>
+        <w:pStyle w:val="ListParagraph"/>
+        <w:numPr>
+          <w:ilvl w:val="0"/>
+          <w:numId w:val="1"/>
+        </w:numPr>
+      </w:pPr>
+      <w:r>
+        <w:t>Add, remove and edit employees</w:t>
+      </w:r>
+    </w:p>
+    <w:p>
+      <w:pPr>
+        <w:pStyle w:val="ListParagraph"/>
+        <w:numPr>
+          <w:ilvl w:val="0"/>
+          <w:numId w:val="1"/>
+        </w:numPr>
+      </w:pPr>
+      <w:r>
+        <w:t>Set tasks for multiple and single users</w:t>
+      </w:r>
+    </w:p>
+    <w:p>
+      <w:pPr>
+        <w:pStyle w:val="ListParagraph"/>
+        <w:numPr>
+          <w:ilvl w:val="1"/>
+          <w:numId w:val="1"/>
+        </w:numPr>
+      </w:pPr>
+      <w:r>
+        <w:t>For multiple users</w:t>
+      </w:r>
+    </w:p>
+    <w:p>
+      <w:pPr>
+        <w:pStyle w:val="ListParagraph"/>
+        <w:numPr>
+          <w:ilvl w:val="2"/>
+          <w:numId w:val="1"/>
+        </w:numPr>
+      </w:pPr>
+      <w:r>
+        <w:t>Admin</w:t>
+      </w:r>
+      <w:r>
+        <w:t xml:space="preserve"> chooses whether each member can see all other members who have this task</w:t>
+      </w:r>
+    </w:p>
+    <w:p>
+      <w:pPr>
+        <w:pStyle w:val="ListParagraph"/>
+        <w:numPr>
+          <w:ilvl w:val="1"/>
+          <w:numId w:val="1"/>
+        </w:numPr>
+      </w:pPr>
+      <w:r>
+        <w:t>User gets a notification of added task</w:t>
+      </w:r>
+    </w:p>
+    <w:p>
+      <w:pPr>
+        <w:pStyle w:val="ListParagraph"/>
+        <w:numPr>
+          <w:ilvl w:val="1"/>
+          <w:numId w:val="1"/>
+        </w:numPr>
+      </w:pPr>
+      <w:r>
+        <w:t>Task name</w:t>
+      </w:r>
+    </w:p>
+    <w:p>
+      <w:pPr>
+        <w:pStyle w:val="ListParagraph"/>
+        <w:numPr>
+          <w:ilvl w:val="1"/>
+          <w:numId w:val="1"/>
+        </w:numPr>
+      </w:pPr>
+      <w:r>
+        <w:t>Task description</w:t>
+      </w:r>
+    </w:p>
+    <w:p>
+      <w:pPr>
+        <w:pStyle w:val="ListParagraph"/>
+        <w:numPr>
+          <w:ilvl w:val="1"/>
+          <w:numId w:val="1"/>
+        </w:numPr>
+      </w:pPr>
+      <w:r>
+        <w:t>Date commissioned</w:t>
+      </w:r>
+    </w:p>
+    <w:p>
+      <w:pPr>
+        <w:pStyle w:val="ListParagraph"/>
+        <w:numPr>
+          <w:ilvl w:val="1"/>
+          <w:numId w:val="1"/>
+        </w:numPr>
+      </w:pPr>
+      <w:r>
+        <w:t>Date due</w:t>
+      </w:r>
+    </w:p>
+    <w:p>
+      <w:pPr>
+        <w:pStyle w:val="ListParagraph"/>
+        <w:numPr>
+          <w:ilvl w:val="1"/>
+          <w:numId w:val="1"/>
+        </w:numPr>
+      </w:pPr>
+      <w:r>
+        <w:t>Priority</w:t>
+      </w:r>
+    </w:p>
+    <w:p>
+      <w:pPr>
+        <w:pStyle w:val="ListParagraph"/>
+        <w:numPr>
+          <w:ilvl w:val="0"/>
+          <w:numId w:val="1"/>
+        </w:numPr>
+      </w:pPr>
+      <w:r>
+        <w:t>See when tasks have been completed</w:t>
+      </w:r>
+    </w:p>
+    <w:p>
+      <w:pPr>
+        <w:pStyle w:val="ListParagraph"/>
+        <w:numPr>
+          <w:ilvl w:val="0"/>
+          <w:numId w:val="1"/>
+        </w:numPr>
+      </w:pPr>
+      <w:r>
+        <w:t>Remove tasks from users</w:t>
+      </w:r>
+    </w:p>
+    <w:p>
+      <w:pPr>
+        <w:pStyle w:val="ListParagraph"/>
+        <w:numPr>
+          <w:ilvl w:val="1"/>
+          <w:numId w:val="1"/>
+        </w:numPr>
+      </w:pPr>
+      <w:r>
+        <w:t>Users get a notification of removed tasks</w:t>
+      </w:r>
+    </w:p>
+    <w:p>
+      <w:pPr>
+        <w:pStyle w:val="ListParagraph"/>
+        <w:numPr>
+          <w:ilvl w:val="0"/>
+          <w:numId w:val="1"/>
+        </w:numPr>
+      </w:pPr>
+      <w:r>
+        <w:t>Must oversee removal of completed tasks</w:t>
+      </w:r>
+    </w:p>
+    <w:p>
+      <w:pPr>
+        <w:pStyle w:val="ListParagraph"/>
+        <w:numPr>
+          <w:ilvl w:val="0"/>
+          <w:numId w:val="1"/>
+        </w:numPr>
+      </w:pPr>
+      <w:r>
+        <w:t>Can set tasks offline but must sync with server</w:t>
+      </w:r>
+    </w:p>
+    <w:p>
+      <w:pPr>
+        <w:pStyle w:val="ListParagraph"/>
+        <w:numPr>
+          <w:ilvl w:val="0"/>
+          <w:numId w:val="1"/>
+        </w:numPr>
+      </w:pPr>
+      <w:r>
+        <w:t>Can create ‘Task projects’</w:t>
+      </w:r>
+    </w:p>
+    <w:p>
+      <w:pPr>
+        <w:pStyle w:val="ListParagraph"/>
+        <w:numPr>
+          <w:ilvl w:val="1"/>
+          <w:numId w:val="1"/>
+        </w:numPr>
+      </w:pPr>
+      <w:r>
+        <w:t>Projects may consist of multiple tasks each with their own completion dates</w:t>
+      </w:r>
+    </w:p>
+    <w:p>
+      <w:pPr>
+        <w:pStyle w:val="ListParagraph"/>
+        <w:numPr>
+          <w:ilvl w:val="1"/>
+          <w:numId w:val="1"/>
+        </w:numPr>
+      </w:pPr>
+      <w:r>
+        <w:t>Allows for large projects to be broken down into smaller tasks in order to avoid overwhelming workflows</w:t>
+      </w:r>
+    </w:p>
+    <w:p>
+      <w:pPr>
+        <w:pStyle w:val="Heading3"/>
+      </w:pPr>
+      <w:bookmarkStart w:id="14" w:name="_Toc534299767"/>
+      <w:r>
+        <w:t>User</w:t>
+      </w:r>
+      <w:bookmarkEnd w:id="14"/>
+    </w:p>
+    <w:p>
+      <w:pPr>
+        <w:pStyle w:val="ListParagraph"/>
+        <w:numPr>
+          <w:ilvl w:val="0"/>
+          <w:numId w:val="2"/>
+        </w:numPr>
+      </w:pPr>
+      <w:r>
+        <w:t>Can request to join group</w:t>
+      </w:r>
+    </w:p>
+    <w:p>
+      <w:pPr>
+        <w:pStyle w:val="ListParagraph"/>
+        <w:numPr>
+          <w:ilvl w:val="1"/>
+          <w:numId w:val="2"/>
+        </w:numPr>
+      </w:pPr>
+      <w:r>
+        <w:t>With group code</w:t>
+      </w:r>
+    </w:p>
+    <w:p>
+      <w:pPr>
+        <w:pStyle w:val="ListParagraph"/>
+        <w:numPr>
+          <w:ilvl w:val="0"/>
+          <w:numId w:val="2"/>
+        </w:numPr>
+      </w:pPr>
+      <w:r>
+        <w:t>Can see all groups</w:t>
+      </w:r>
+      <w:r>
+        <w:t xml:space="preserve"> </w:t>
+      </w:r>
+      <w:r>
+        <w:t>they are members of</w:t>
+      </w:r>
+    </w:p>
+    <w:p>
+      <w:pPr>
+        <w:pStyle w:val="ListParagraph"/>
+        <w:numPr>
+          <w:ilvl w:val="0"/>
+          <w:numId w:val="2"/>
+        </w:numPr>
+      </w:pPr>
+      <w:r>
+        <w:t xml:space="preserve">Can see everyone with same task (if </w:t>
+      </w:r>
+      <w:r>
+        <w:t>admin</w:t>
+      </w:r>
+      <w:r>
+        <w:t xml:space="preserve"> allows)</w:t>
+      </w:r>
+    </w:p>
+    <w:p>
+      <w:pPr>
+        <w:pStyle w:val="ListParagraph"/>
+        <w:numPr>
+          <w:ilvl w:val="0"/>
+          <w:numId w:val="2"/>
+        </w:numPr>
+      </w:pPr>
+      <w:r>
+        <w:t>Can set reminder or alarm</w:t>
+      </w:r>
+    </w:p>
+    <w:p>
+      <w:pPr>
+        <w:pStyle w:val="ListParagraph"/>
+        <w:numPr>
+          <w:ilvl w:val="0"/>
+          <w:numId w:val="2"/>
+        </w:numPr>
+      </w:pPr>
+      <w:r>
+        <w:t xml:space="preserve">Can </w:t>
+      </w:r>
+      <w:r>
+        <w:t>mark tasks</w:t>
+      </w:r>
+      <w:r>
+        <w:t xml:space="preserve"> complete</w:t>
+      </w:r>
+      <w:r>
+        <w:t>d</w:t>
+      </w:r>
+    </w:p>
+    <w:p>
+      <w:pPr>
+        <w:pStyle w:val="ListParagraph"/>
+        <w:numPr>
+          <w:ilvl w:val="1"/>
+          <w:numId w:val="2"/>
+        </w:numPr>
+      </w:pPr>
+      <w:r>
+        <w:t>Admin</w:t>
+      </w:r>
+      <w:r>
+        <w:t xml:space="preserve"> will receive notification upon completion</w:t>
+      </w:r>
+    </w:p>
+    <w:p>
+      <w:pPr>
+        <w:pStyle w:val="ListParagraph"/>
+        <w:numPr>
+          <w:ilvl w:val="0"/>
+          <w:numId w:val="2"/>
+        </w:numPr>
+      </w:pPr>
+      <w:r>
+        <w:t xml:space="preserve">Can see tasks </w:t>
+      </w:r>
+      <w:r>
+        <w:t>preloaded</w:t>
+      </w:r>
+      <w:r>
+        <w:t xml:space="preserve"> </w:t>
+      </w:r>
+      <w:proofErr w:type="gramStart"/>
+      <w:r>
+        <w:t>offline</w:t>
+      </w:r>
+      <w:proofErr w:type="gramEnd"/>
+    </w:p>
+    <w:p>
+      <w:pPr>
+        <w:pStyle w:val="ListParagraph"/>
+        <w:numPr>
+          <w:ilvl w:val="0"/>
+          <w:numId w:val="2"/>
+        </w:numPr>
+      </w:pPr>
+      <w:r>
+        <w:lastRenderedPageBreak/>
+        <w:t xml:space="preserve">Can remove tasks on request of </w:t>
+      </w:r>
+      <w:r>
+        <w:t>admin</w:t>
+      </w:r>
+    </w:p>
+    <w:p>
+      <w:pPr>
+        <w:pStyle w:val="ListParagraph"/>
+        <w:numPr>
+          <w:ilvl w:val="0"/>
+          <w:numId w:val="2"/>
+        </w:numPr>
+      </w:pPr>
+      <w:r>
+        <w:t>Can set follow up dates on assigned tasks to assist with longer term tasks</w:t>
+      </w:r>
+    </w:p>
+    <w:p>
+      <w:pPr>
+        <w:pStyle w:val="ListParagraph"/>
+        <w:numPr>
+          <w:ilvl w:val="0"/>
+          <w:numId w:val="2"/>
+        </w:numPr>
+      </w:pPr>
+      <w:r>
+        <w:t xml:space="preserve">Can edit details in order assist with management of user accounts </w:t>
+      </w:r>
+    </w:p>
+    <w:p>
+      <w:pPr>
+        <w:pStyle w:val="Heading3"/>
+      </w:pPr>
+      <w:bookmarkStart w:id="15" w:name="_Toc534299768"/>
+      <w:r>
+        <w:t>Tasks</w:t>
+      </w:r>
+      <w:bookmarkEnd w:id="15"/>
+    </w:p>
+    <w:p>
+      <w:pPr>
+        <w:pStyle w:val="ListParagraph"/>
+        <w:numPr>
+          <w:ilvl w:val="0"/>
+          <w:numId w:val="2"/>
+        </w:numPr>
+      </w:pPr>
+      <w:r>
+        <w:t>Have a priority</w:t>
+      </w:r>
+    </w:p>
+    <w:p>
+      <w:pPr>
+        <w:pStyle w:val="ListParagraph"/>
+        <w:numPr>
+          <w:ilvl w:val="0"/>
+          <w:numId w:val="2"/>
+        </w:numPr>
+      </w:pPr>
+      <w:r>
+        <w:t xml:space="preserve">Have a </w:t>
+      </w:r>
+      <w:r>
+        <w:t>set</w:t>
+      </w:r>
+      <w:r>
+        <w:t xml:space="preserve"> date</w:t>
+      </w:r>
+      <w:r>
+        <w:t xml:space="preserve"> </w:t>
+      </w:r>
+      <w:r>
+        <w:t>and completion date</w:t>
+      </w:r>
+    </w:p>
+    <w:p>
+      <w:pPr>
+        <w:pStyle w:val="ListParagraph"/>
+        <w:numPr>
+          <w:ilvl w:val="0"/>
+          <w:numId w:val="2"/>
+        </w:numPr>
+      </w:pPr>
+      <w:r>
+        <w:t xml:space="preserve">Can </w:t>
+      </w:r>
+      <w:r>
+        <w:t xml:space="preserve">send </w:t>
+      </w:r>
+      <w:r>
+        <w:t>push reminders</w:t>
+      </w:r>
+    </w:p>
+    <w:p>
+      <w:pPr>
+        <w:pStyle w:val="ListParagraph"/>
+        <w:numPr>
+          <w:ilvl w:val="1"/>
+          <w:numId w:val="2"/>
+        </w:numPr>
+      </w:pPr>
+      <w:r>
+        <w:t>Notifications</w:t>
+      </w:r>
+    </w:p>
+    <w:p>
+      <w:pPr>
+        <w:pStyle w:val="ListParagraph"/>
+        <w:numPr>
+          <w:ilvl w:val="1"/>
+          <w:numId w:val="2"/>
+        </w:numPr>
+      </w:pPr>
+      <w:r>
+        <w:t>Alarms</w:t>
+      </w:r>
+    </w:p>
+    <w:p>
+      <w:pPr>
+        <w:pStyle w:val="ListParagraph"/>
+        <w:numPr>
+          <w:ilvl w:val="0"/>
+          <w:numId w:val="2"/>
+        </w:numPr>
+      </w:pPr>
+      <w:r>
+        <w:t>Have a progress update</w:t>
+      </w:r>
+    </w:p>
+    <w:p>
+      <w:pPr>
+        <w:pStyle w:val="ListParagraph"/>
+        <w:numPr>
+          <w:ilvl w:val="1"/>
+          <w:numId w:val="2"/>
+        </w:numPr>
+      </w:pPr>
+      <w:r>
+        <w:t>Set by user</w:t>
+      </w:r>
+    </w:p>
+    <w:p>
+      <w:pPr>
+        <w:pStyle w:val="ListParagraph"/>
+        <w:numPr>
+          <w:ilvl w:val="1"/>
+          <w:numId w:val="2"/>
+        </w:numPr>
+      </w:pPr>
+      <w:r>
+        <w:t>Admin</w:t>
+      </w:r>
+      <w:r>
+        <w:t xml:space="preserve"> can request status update</w:t>
+      </w:r>
+    </w:p>
+    <w:p>
+      <w:pPr>
+        <w:pStyle w:val="ListParagraph"/>
+        <w:numPr>
+          <w:ilvl w:val="1"/>
+          <w:numId w:val="2"/>
+        </w:numPr>
+      </w:pPr>
+      <w:r>
+        <w:t>Not-started, in-progress, almost complete, complete</w:t>
+      </w:r>
+    </w:p>
+    <w:p>
+      <w:pPr>
+        <w:pStyle w:val="ListParagraph"/>
+        <w:numPr>
+          <w:ilvl w:val="0"/>
+          <w:numId w:val="2"/>
+        </w:numPr>
+      </w:pPr>
+      <w:r>
+        <w:t>Can be completed</w:t>
+      </w:r>
+    </w:p>
+    <w:p>
+      <w:pPr>
+        <w:pStyle w:val="Heading3"/>
+      </w:pPr>
+      <w:bookmarkStart w:id="16" w:name="_Toc534299769"/>
+      <w:r>
+        <w:t>Accounts</w:t>
+      </w:r>
+      <w:bookmarkEnd w:id="16"/>
+    </w:p>
+    <w:p>
+      <w:pPr>
+        <w:pStyle w:val="ListParagraph"/>
+        <w:numPr>
+          <w:ilvl w:val="0"/>
+          <w:numId w:val="8"/>
+        </w:numPr>
+      </w:pPr>
+      <w:r>
+        <w:t>Edit accounts</w:t>
+      </w:r>
+    </w:p>
+    <w:p>
+      <w:pPr>
+        <w:pStyle w:val="ListParagraph"/>
+        <w:numPr>
+          <w:ilvl w:val="1"/>
+          <w:numId w:val="8"/>
+        </w:numPr>
+      </w:pPr>
+      <w:r>
+        <w:t>Email</w:t>
+      </w:r>
+    </w:p>
+    <w:p>
+      <w:pPr>
+        <w:pStyle w:val="ListParagraph"/>
+        <w:numPr>
+          <w:ilvl w:val="1"/>
+          <w:numId w:val="8"/>
+        </w:numPr>
+      </w:pPr>
+      <w:r>
+        <w:t>Name (upon request)</w:t>
+      </w:r>
+    </w:p>
+    <w:p>
+      <w:pPr>
+        <w:pStyle w:val="ListParagraph"/>
+        <w:numPr>
+          <w:ilvl w:val="1"/>
+          <w:numId w:val="8"/>
+        </w:numPr>
+      </w:pPr>
+      <w:r>
+        <w:t>Password</w:t>
+      </w:r>
+    </w:p>
+    <w:p>
+      <w:pPr>
+        <w:pStyle w:val="Heading1"/>
+      </w:pPr>
+      <w:bookmarkStart w:id="17" w:name="_Toc534299770"/>
+      <w:r>
+        <w:t>Summary of Project Deliverables</w:t>
+      </w:r>
+      <w:bookmarkEnd w:id="17"/>
+    </w:p>
+    <w:p>
+      <w:pPr>
+        <w:pStyle w:val="Heading3"/>
+      </w:pPr>
+      <w:bookmarkStart w:id="18" w:name="_Toc534299771"/>
+      <w:r>
+        <w:t>Project Related Deliverables</w:t>
+      </w:r>
+      <w:bookmarkEnd w:id="18"/>
+    </w:p>
+    <w:p>
+      <w:pPr>
+        <w:pStyle w:val="ListParagraph"/>
+        <w:numPr>
+          <w:ilvl w:val="0"/>
+          <w:numId w:val="8"/>
+        </w:numPr>
+      </w:pPr>
+      <w:r>
+        <w:t>Accounts</w:t>
+      </w:r>
+    </w:p>
+    <w:p>
+      <w:pPr>
+        <w:pStyle w:val="ListParagraph"/>
+        <w:numPr>
+          <w:ilvl w:val="0"/>
+          <w:numId w:val="8"/>
+        </w:numPr>
+      </w:pPr>
+      <w:r>
+        <w:t>Logins</w:t>
+      </w:r>
+    </w:p>
+    <w:p>
+      <w:pPr>
+        <w:pStyle w:val="ListParagraph"/>
+        <w:numPr>
+          <w:ilvl w:val="0"/>
+          <w:numId w:val="8"/>
+        </w:numPr>
+      </w:pPr>
+      <w:r>
+        <w:t>UI’s</w:t>
+      </w:r>
+    </w:p>
+    <w:p>
+      <w:pPr>
+        <w:pStyle w:val="ListParagraph"/>
+        <w:numPr>
+          <w:ilvl w:val="0"/>
+          <w:numId w:val="8"/>
+        </w:numPr>
+      </w:pPr>
+      <w:r>
+        <w:t>Add, edit remove tasks</w:t>
+      </w:r>
+    </w:p>
+    <w:p>
+      <w:pPr>
+        <w:pStyle w:val="ListParagraph"/>
+        <w:numPr>
+          <w:ilvl w:val="0"/>
+          <w:numId w:val="8"/>
+        </w:numPr>
+      </w:pPr>
+      <w:r>
+        <w:t>User groups</w:t>
+      </w:r>
+    </w:p>
+    <w:p>
+      <w:pPr>
+        <w:pStyle w:val="ListParagraph"/>
+        <w:numPr>
+          <w:ilvl w:val="0"/>
+          <w:numId w:val="8"/>
+        </w:numPr>
+      </w:pPr>
+      <w:r>
+        <w:t>Database syncing</w:t>
+      </w:r>
+    </w:p>
+    <w:p>
+      <w:pPr>
+        <w:pStyle w:val="ListParagraph"/>
+        <w:numPr>
+          <w:ilvl w:val="0"/>
+          <w:numId w:val="8"/>
+        </w:numPr>
+      </w:pPr>
+      <w:r>
+        <w:t>Complete tasks</w:t>
+      </w:r>
+    </w:p>
+    <w:p>
+      <w:pPr>
+        <w:pStyle w:val="Heading2"/>
+      </w:pPr>
+      <w:bookmarkStart w:id="19" w:name="_Toc534299772"/>
+      <w:r>
+        <w:t>Project Success Criteria</w:t>
+      </w:r>
+      <w:bookmarkEnd w:id="19"/>
+    </w:p>
+    <w:p>
+      <w:r>
+        <w:t>80% of f</w:t>
+      </w:r>
+      <w:r>
+        <w:t>unctional requirements must be met</w:t>
+      </w:r>
+      <w:r>
+        <w:t xml:space="preserve"> by the end of January.</w:t>
+      </w:r>
+    </w:p>
+    <w:p>
+      <w:r>
+        <w:br w:type="page"/>
+      </w:r>
+    </w:p>
+    <w:p>
+      <w:pPr>
+        <w:pStyle w:val="Heading1"/>
+      </w:pPr>
+      <w:bookmarkStart w:id="20" w:name="_Toc534299773"/>
+      <w:r>
+        <w:lastRenderedPageBreak/>
+        <w:t>WBS</w:t>
+      </w:r>
+      <w:bookmarkEnd w:id="20"/>
+    </w:p>
+    <w:p>
+      <w:r>
+        <w:t>TO BE COMPLETED</w:t>
+      </w:r>
+    </w:p>
+    <w:p>
+      <w:r>
+        <w:br w:type="page"/>
+      </w:r>
+    </w:p>
+    <w:p>
+      <w:pPr>
+        <w:pStyle w:val="Heading1"/>
+      </w:pPr>
+      <w:bookmarkStart w:id="21" w:name="_Toc534299774"/>
+      <w:r>
+        <w:lastRenderedPageBreak/>
+        <w:t>Specifications</w:t>
+      </w:r>
+      <w:bookmarkEnd w:id="21"/>
+    </w:p>
+    <w:p>
+      <w:pPr>
+        <w:pStyle w:val="Heading2"/>
+      </w:pPr>
+      <w:bookmarkStart w:id="22" w:name="_Toc534299775"/>
+      <w:r>
+        <w:t>Login Page</w:t>
+      </w:r>
+      <w:bookmarkEnd w:id="22"/>
+    </w:p>
+    <w:p>
+      <w:r>
+        <w:t>Upon app opening, will check</w:t>
+      </w:r>
+      <w:r>
+        <w:t xml:space="preserve"> with a local database to ensure that a user is logged in.</w:t>
+      </w:r>
+    </w:p>
+    <w:bookmarkStart w:id="23" w:name="_MON_1608037815"/>
+    <w:bookmarkEnd w:id="23"/>
+    <w:p>
+      <w:r>
+        <w:object w:dxaOrig="9026" w:dyaOrig="994" w14:anchorId="2468503F">
+          <v:shapetype id="_x0000_t75" coordsize="21600,21600" o:spt="75" o:preferrelative="t" path="m@4@5l@4@11@9@11@9@5xe" filled="f" stroked="f">
+            <v:stroke joinstyle="miter"/>
+            <v:formulas>
+              <v:f eqn="if lineDrawn pixelLineWidth 0"/>
+              <v:f eqn="sum @0 1 0"/>
+              <v:f eqn="sum 0 0 @1"/>
+              <v:f eqn="prod @2 1 2"/>
+              <v:f eqn="prod @3 21600 pixelWidth"/>
+              <v:f eqn="prod @3 21600 pixelHeight"/>
+              <v:f eqn="sum @0 0 1"/>
+              <v:f eqn="prod @6 1 2"/>
+              <v:f eqn="prod @7 21600 pixelWidth"/>
+              <v:f eqn="sum @8 21600 0"/>
+              <v:f eqn="prod @7 21600 pixelHeight"/>
+              <v:f eqn="sum @10 21600 0"/>
+            </v:formulas>
+            <v:path o:extrusionok="f" gradientshapeok="t" o:connecttype="rect"/>
+            <o:lock v:ext="edit" aspectratio="t"/>
+          </v:shapetype>
+          <v:shape id="_x0000_i1029" type="#_x0000_t75" style="width:451.3pt;height:49.7pt" o:ole="">
+            <v:imagedata r:id="rId6" o:title=""/>
+          </v:shape>
+          <o:OLEObject Type="Embed" ProgID="Word.Document.12" ShapeID="_x0000_i1029" DrawAspect="Content" ObjectID="_1608041661" r:id="rId7">
+            <o:FieldCodes>\s</o:FieldCodes>
+          </o:OLEObject>
+        </w:object>
+      </w:r>
+    </w:p>
+    <w:p>
+      <w:r>
+        <w:t>If the user is not logged in, it will ask for an email and password, attached to the account.</w:t>
+      </w:r>
+      <w:r>
+        <w:t xml:space="preserve"> </w:t>
+      </w:r>
+      <w:r>
+        <w:t>The details will then be checked against a firebase database</w:t>
+      </w:r>
+      <w:r>
+        <w:t xml:space="preserve">, the account type </w:t>
+      </w:r>
+      <w:proofErr w:type="gramStart"/>
+      <w:r>
+        <w:t>retrieved</w:t>
+      </w:r>
+      <w:proofErr w:type="gramEnd"/>
+      <w:r>
+        <w:t xml:space="preserve"> and the appropriate account page opened.</w:t>
+      </w:r>
+    </w:p>
+    <w:p>
+      <w:pPr>
+        <w:pStyle w:val="Heading2"/>
+      </w:pPr>
+      <w:bookmarkStart w:id="24" w:name="_Toc534299776"/>
+      <w:r>
+        <w:t>Create Account Page</w:t>
+      </w:r>
+      <w:bookmarkEnd w:id="24"/>
+    </w:p>
+    <w:p>
+      <w:r>
+        <w:t>This page can be opened by tapping “Create Account” from the login page</w:t>
+      </w:r>
+      <w:r>
+        <w:t xml:space="preserve">. Will ask the user for </w:t>
+      </w:r>
+      <w:r>
+        <w:t xml:space="preserve">their account type, name, email and to choose a password. A verification email will then be sent to their inbox and they must </w:t>
+      </w:r>
+      <w:r>
+        <w:t>verify their email before they are able to login. The email and password are then sent back to the login page to be added to the login screen.</w:t>
+      </w:r>
+    </w:p>
+    <w:p>
+      <w:pPr>
+        <w:pStyle w:val="Heading2"/>
+      </w:pPr>
+      <w:bookmarkStart w:id="25" w:name="_Toc534299777"/>
+      <w:r>
+        <w:t>Admin</w:t>
+      </w:r>
+      <w:r>
+        <w:t xml:space="preserve"> Page</w:t>
+      </w:r>
+      <w:bookmarkEnd w:id="25"/>
+    </w:p>
+    <w:p>
+      <w:r>
+        <w:t xml:space="preserve">A new admin will be greeted with a </w:t>
+      </w:r>
+      <w:r>
+        <w:rPr>
+          <w:u w:val="single"/>
+        </w:rPr>
+        <w:t>dashboard</w:t>
+      </w:r>
+      <w:r>
+        <w:t xml:space="preserve"> </w:t>
+      </w:r>
+      <w:r>
+        <w:t>fragment</w:t>
+      </w:r>
+      <w:r>
+        <w:t xml:space="preserve"> </w:t>
+      </w:r>
+      <w:r>
+        <w:t xml:space="preserve">which has no tasks and a button to add a task. This page will be the default </w:t>
+      </w:r>
+      <w:r>
+        <w:t xml:space="preserve">fragment </w:t>
+      </w:r>
+      <w:r>
+        <w:t xml:space="preserve">unless otherwise specified by the admin in the </w:t>
+      </w:r>
+      <w:r>
+        <w:rPr>
+          <w:i/>
+        </w:rPr>
+        <w:t>settings</w:t>
+      </w:r>
+      <w:r>
+        <w:t xml:space="preserve"> page</w:t>
+      </w:r>
+      <w:r>
+        <w:t xml:space="preserve"> (this is not a functional requirement). Bottom navigation will be used to </w:t>
+      </w:r>
+      <w:r>
+        <w:t>allow the admin to access their dashboard over three categories</w:t>
+      </w:r>
+      <w:r>
+        <w:t xml:space="preserve"> (and </w:t>
+      </w:r>
+      <w:r>
+        <w:t>their sub categories)</w:t>
+      </w:r>
+      <w:r>
+        <w:t>;</w:t>
+      </w:r>
+    </w:p>
+    <w:p>
+      <w:pPr>
+        <w:pStyle w:val="ListParagraph"/>
+        <w:numPr>
+          <w:ilvl w:val="0"/>
+          <w:numId w:val="11"/>
+        </w:numPr>
+      </w:pPr>
+      <w:r>
+        <w:t>Tasks</w:t>
+      </w:r>
+      <w:r>
+        <w:t xml:space="preserve"> – </w:t>
+      </w:r>
+      <w:r>
+        <w:t>Tasks</w:t>
+      </w:r>
+      <w:r>
+        <w:t xml:space="preserve"> will open an Edit Task page</w:t>
+      </w:r>
+      <w:r>
+        <w:t xml:space="preserve"> (</w:t>
+      </w:r>
+      <w:r>
+        <w:t>can see users who have completed this task)</w:t>
+      </w:r>
+    </w:p>
+    <w:p>
+      <w:pPr>
+        <w:pStyle w:val="ListParagraph"/>
+        <w:numPr>
+          <w:ilvl w:val="1"/>
+          <w:numId w:val="11"/>
+        </w:numPr>
+      </w:pPr>
+      <w:r>
+        <w:t>Alphabetical</w:t>
+      </w:r>
+    </w:p>
+    <w:p>
+      <w:pPr>
+        <w:pStyle w:val="ListParagraph"/>
+        <w:numPr>
+          <w:ilvl w:val="1"/>
+          <w:numId w:val="11"/>
+        </w:numPr>
+      </w:pPr>
+      <w:r>
+        <w:t>Completion date</w:t>
+      </w:r>
+      <w:r>
+        <w:t xml:space="preserve"> (default)</w:t>
+      </w:r>
+    </w:p>
+    <w:p>
+      <w:pPr>
+        <w:pStyle w:val="ListParagraph"/>
+        <w:numPr>
+          <w:ilvl w:val="0"/>
+          <w:numId w:val="11"/>
+        </w:numPr>
+      </w:pPr>
+      <w:r>
+        <w:t>Projects</w:t>
+      </w:r>
+      <w:r>
+        <w:t xml:space="preserve"> – </w:t>
+      </w:r>
+      <w:r>
+        <w:t>Projects will open another page with all tasks relating to that project</w:t>
+      </w:r>
+      <w:r>
+        <w:t xml:space="preserve"> able to be edited</w:t>
+      </w:r>
+    </w:p>
+    <w:p>
+      <w:pPr>
+        <w:pStyle w:val="ListParagraph"/>
+        <w:numPr>
+          <w:ilvl w:val="1"/>
+          <w:numId w:val="11"/>
+        </w:numPr>
+      </w:pPr>
+      <w:r>
+        <w:t>Alphabetical</w:t>
+      </w:r>
+    </w:p>
+    <w:p>
+      <w:pPr>
+        <w:pStyle w:val="ListParagraph"/>
+        <w:numPr>
+          <w:ilvl w:val="1"/>
+          <w:numId w:val="11"/>
+        </w:numPr>
+      </w:pPr>
+      <w:r>
+        <w:t>Completion date</w:t>
+      </w:r>
+      <w:r>
+        <w:t xml:space="preserve"> (default)</w:t>
+      </w:r>
+    </w:p>
+    <w:p>
+      <w:pPr>
+        <w:pStyle w:val="ListParagraph"/>
+        <w:numPr>
+          <w:ilvl w:val="0"/>
+          <w:numId w:val="11"/>
+        </w:numPr>
+      </w:pPr>
+      <w:r>
+        <w:t>Employe</w:t>
+      </w:r>
+      <w:r>
+        <w:t>e</w:t>
+      </w:r>
+      <w:r>
+        <w:t>s</w:t>
+      </w:r>
+      <w:r>
+        <w:t xml:space="preserve"> – Similar to projects, each employee group will be editable.</w:t>
+      </w:r>
+    </w:p>
+    <w:p>
+      <w:pPr>
+        <w:pStyle w:val="ListParagraph"/>
+        <w:numPr>
+          <w:ilvl w:val="1"/>
+          <w:numId w:val="11"/>
+        </w:numPr>
+      </w:pPr>
+      <w:r>
+        <w:t>Alphabetical</w:t>
+      </w:r>
+      <w:r>
+        <w:t xml:space="preserve"> (if only one group exists)</w:t>
+      </w:r>
+    </w:p>
+    <w:p>
+      <w:pPr>
+        <w:pStyle w:val="ListParagraph"/>
+        <w:numPr>
+          <w:ilvl w:val="1"/>
+          <w:numId w:val="11"/>
+        </w:numPr>
+      </w:pPr>
+      <w:r>
+        <w:t>Groups</w:t>
+      </w:r>
+      <w:r>
+        <w:t xml:space="preserve"> (default otherwise)</w:t>
+      </w:r>
+    </w:p>
+    <w:p>
+      <w:r>
+        <w:t>In each fragment</w:t>
+      </w:r>
+      <w:r>
+        <w:t xml:space="preserve"> there will be </w:t>
+      </w:r>
+      <w:r>
+        <w:t xml:space="preserve">a Floating Action Button (FAB) to add </w:t>
+      </w:r>
+      <w:r>
+        <w:t>either a task, project or employee group.</w:t>
+      </w:r>
+    </w:p>
+    <w:p>
+      <w:pPr>
+        <w:pStyle w:val="Heading3"/>
+      </w:pPr>
+      <w:bookmarkStart w:id="26" w:name="_Toc534299778"/>
+      <w:r>
+        <w:t>Task Fragment</w:t>
+      </w:r>
+      <w:bookmarkEnd w:id="26"/>
+    </w:p>
+    <w:p>
+      <w:r>
+        <w:t>Simply a recycler view of tasks</w:t>
+      </w:r>
+      <w:r>
+        <w:t>. The tasks are loaded from an online database and synced to a local database</w:t>
+      </w:r>
+      <w:r>
+        <w:t xml:space="preserve"> (overridden)</w:t>
+      </w:r>
+      <w:r>
+        <w:t xml:space="preserve"> for offline usage</w:t>
+      </w:r>
+      <w:r>
+        <w:t xml:space="preserve"> – on each data change.</w:t>
+      </w:r>
+    </w:p>
+    <w:p>
+      <w:pPr>
+        <w:pStyle w:val="Heading3"/>
+      </w:pPr>
+      <w:bookmarkStart w:id="27" w:name="_Toc534299779"/>
+      <w:r>
+        <w:t>Projects Fragment</w:t>
+      </w:r>
+      <w:bookmarkEnd w:id="27"/>
+    </w:p>
+    <w:p>
+      <w:r>
+        <w:t xml:space="preserve">If only one project </w:t>
+      </w:r>
+      <w:r>
+        <w:t xml:space="preserve">exists, it will simply show a list of </w:t>
+      </w:r>
+      <w:r>
+        <w:t>tasks in that project.</w:t>
+      </w:r>
+    </w:p>
+    <w:p>
+      <w:r>
+        <w:t>Upon opening the project fragment</w:t>
+      </w:r>
+      <w:r>
+        <w:t xml:space="preserve"> a recycler view will be used to show a list of projects, which can be opened to show a page full of the tasks involved. Projects and subsequent tasks will be synced with an online database and </w:t>
+      </w:r>
+      <w:r>
+        <w:t>saved locally</w:t>
+      </w:r>
+      <w:r>
+        <w:t xml:space="preserve"> (overridden)</w:t>
+      </w:r>
+      <w:r>
+        <w:t xml:space="preserve"> – on each data change.</w:t>
+      </w:r>
+    </w:p>
+    <w:p>
+      <w:pPr>
+        <w:pStyle w:val="Heading3"/>
+      </w:pPr>
+      <w:bookmarkStart w:id="28" w:name="_Toc534299780"/>
+      <w:r>
+        <w:lastRenderedPageBreak/>
+        <w:t>Employees Fragment</w:t>
+      </w:r>
+      <w:bookmarkEnd w:id="28"/>
+    </w:p>
+    <w:p>
+      <w:proofErr w:type="gramStart"/>
+      <w:r>
+        <w:t>Similar to</w:t>
+      </w:r>
+      <w:proofErr w:type="gramEnd"/>
+      <w:r>
+        <w:t xml:space="preserve"> the Projects Fragment but will show employee groups and employees instead.</w:t>
+      </w:r>
+    </w:p>
+    <w:p>
+      <w:pPr>
+        <w:pStyle w:val="Heading2"/>
+      </w:pPr>
+      <w:bookmarkStart w:id="29" w:name="_Toc534299781"/>
+      <w:r>
+        <w:t>User Page</w:t>
+      </w:r>
+      <w:bookmarkEnd w:id="29"/>
+    </w:p>
+    <w:p>
+      <w:r>
+        <w:t>The user will be greeted</w:t>
+      </w:r>
+      <w:r>
+        <w:t xml:space="preserve"> with a fragment layout </w:t>
+      </w:r>
+      <w:proofErr w:type="gramStart"/>
+      <w:r>
+        <w:t>similar to</w:t>
+      </w:r>
+      <w:proofErr w:type="gramEnd"/>
+      <w:r>
+        <w:t xml:space="preserve"> that of the admin</w:t>
+      </w:r>
+      <w:r>
+        <w:t xml:space="preserve"> with </w:t>
+      </w:r>
+      <w:r>
+        <w:t>three categories to sort from using bottom navigation.</w:t>
+      </w:r>
+    </w:p>
+    <w:p>
+      <w:pPr>
+        <w:pStyle w:val="ListParagraph"/>
+        <w:numPr>
+          <w:ilvl w:val="0"/>
+          <w:numId w:val="11"/>
+        </w:numPr>
+      </w:pPr>
+      <w:r>
+        <w:t xml:space="preserve">Tasks – Tasks will open </w:t>
+      </w:r>
+      <w:r>
+        <w:t>a</w:t>
+      </w:r>
+      <w:r>
+        <w:t xml:space="preserve"> </w:t>
+      </w:r>
+      <w:r>
+        <w:t>View</w:t>
+      </w:r>
+      <w:r>
+        <w:t xml:space="preserve"> Task page</w:t>
+      </w:r>
+    </w:p>
+    <w:p>
+      <w:pPr>
+        <w:pStyle w:val="ListParagraph"/>
+        <w:numPr>
+          <w:ilvl w:val="1"/>
+          <w:numId w:val="11"/>
+        </w:numPr>
+      </w:pPr>
+      <w:r>
+        <w:t>Alphabetical</w:t>
+      </w:r>
+    </w:p>
+    <w:p>
+      <w:pPr>
+        <w:pStyle w:val="ListParagraph"/>
+        <w:numPr>
+          <w:ilvl w:val="1"/>
+          <w:numId w:val="11"/>
+        </w:numPr>
+      </w:pPr>
+      <w:r>
+        <w:t>Completion date (default)</w:t>
+      </w:r>
+    </w:p>
+    <w:p>
+      <w:pPr>
+        <w:pStyle w:val="ListParagraph"/>
+        <w:numPr>
+          <w:ilvl w:val="0"/>
+          <w:numId w:val="11"/>
+        </w:numPr>
+      </w:pPr>
+      <w:r>
+        <w:t xml:space="preserve">Projects – Projects will open another page with all tasks relating to that project able to be </w:t>
+      </w:r>
+      <w:r>
+        <w:t>viewed</w:t>
+      </w:r>
+    </w:p>
+    <w:p>
+      <w:pPr>
+        <w:pStyle w:val="ListParagraph"/>
+        <w:numPr>
+          <w:ilvl w:val="1"/>
+          <w:numId w:val="11"/>
+        </w:numPr>
+      </w:pPr>
+      <w:r>
+        <w:t>Alphabetical</w:t>
+      </w:r>
+    </w:p>
+    <w:p>
+      <w:pPr>
+        <w:pStyle w:val="ListParagraph"/>
+        <w:numPr>
+          <w:ilvl w:val="1"/>
+          <w:numId w:val="11"/>
+        </w:numPr>
+      </w:pPr>
+      <w:r>
+        <w:t>Completion date (default)</w:t>
+      </w:r>
+    </w:p>
+    <w:p>
+      <w:pPr>
+        <w:pStyle w:val="ListParagraph"/>
+        <w:numPr>
+          <w:ilvl w:val="0"/>
+          <w:numId w:val="11"/>
+        </w:numPr>
+      </w:pPr>
+      <w:r>
+        <w:t>Groups</w:t>
+      </w:r>
+      <w:r>
+        <w:t xml:space="preserve"> – Similar to projects, </w:t>
       </w:r>
       <w:r>
         <w:rPr>
           <w:highlight w:val="yellow"/>
         </w:rPr>
-        <w:t>master and the user</w:t>
-      </w:r>
-      <w:r>
-        <w:t xml:space="preserve">. The </w:t>
+        <w:t xml:space="preserve">each employee group </w:t>
       </w:r>
       <w:r>
         <w:rPr>
           <w:highlight w:val="yellow"/>
         </w:rPr>
-        <w:t>master</w:t>
-      </w:r>
-      <w:r>
-        <w:t xml:space="preserve"> </w:t>
-      </w:r>
-      <w:r>
-        <w:t>can</w:t>
-      </w:r>
-      <w:r>
-        <w:t xml:space="preserve"> send a task to a user</w:t>
-      </w:r>
-      <w:r>
-        <w:t xml:space="preserve"> with details as to what needs to be completed, when it needs to be completed</w:t>
-      </w:r>
-      <w:r>
-        <w:t xml:space="preserve"> and </w:t>
-      </w:r>
-      <w:r>
-        <w:t>can be given a</w:t>
-      </w:r>
-      <w:r>
-        <w:t xml:space="preserve"> priority. T</w:t>
-      </w:r>
-      <w:r>
-        <w:t xml:space="preserve">he </w:t>
-      </w:r>
-      <w:r>
-        <w:t>user</w:t>
-      </w:r>
-      <w:r>
-        <w:t xml:space="preserve"> will receive the task and is able to set a reminder and mark it as complete.</w:t>
-      </w:r>
-      <w:r>
-        <w:t xml:space="preserve"> </w:t>
-      </w:r>
-      <w:r>
-        <w:t xml:space="preserve">There will be </w:t>
-      </w:r>
-      <w:r>
-        <w:t xml:space="preserve">only </w:t>
-      </w:r>
-      <w:r>
-        <w:t>two account types available</w:t>
-      </w:r>
-      <w:r>
-        <w:t xml:space="preserve"> and users will not be able to </w:t>
-      </w:r>
-      <w:r>
-        <w:t>switch between these accounts</w:t>
-      </w:r>
-      <w:r>
-        <w:t>; however, should this change in the future, the system must be designed to allow for a change in accounts.</w:t>
-      </w:r>
-      <w:r>
-        <w:t xml:space="preserve"> Opening a </w:t>
-      </w:r>
-      <w:r>
-        <w:rPr>
-          <w:highlight w:val="yellow"/>
-        </w:rPr>
-        <w:t>master</w:t>
-      </w:r>
-      <w:r>
-        <w:t xml:space="preserve"> account will incur a fee, </w:t>
-      </w:r>
-      <w:r>
-        <w:t xml:space="preserve">the extent to </w:t>
-      </w:r>
-      <w:r>
-        <w:t>which is undecided at this stage.</w:t>
+        <w:t>can be viewed</w:t>
       </w:r>
     </w:p>
     <w:p>
       <w:pPr>
         <w:pStyle w:val="Heading2"/>
       </w:pPr>
-      <w:bookmarkStart w:id="2" w:name="_Toc534224908"/>
-      <w:r>
-        <w:t>Objectives</w:t>
-      </w:r>
-      <w:bookmarkEnd w:id="2"/>
-    </w:p>
-    <w:p>
-      <w:pPr>
-        <w:pStyle w:val="ListParagraph"/>
-        <w:numPr>
-          <w:ilvl w:val="0"/>
-          <w:numId w:val="9"/>
-        </w:numPr>
-      </w:pPr>
-      <w:r>
-        <w:t>Create secure login and account capabilities</w:t>
-      </w:r>
-    </w:p>
-    <w:p>
-      <w:pPr>
-        <w:pStyle w:val="ListParagraph"/>
-        <w:numPr>
-          <w:ilvl w:val="0"/>
-          <w:numId w:val="9"/>
-        </w:numPr>
-      </w:pPr>
-      <w:r>
-        <w:t>Allow master accounts to add tasks to its users</w:t>
-      </w:r>
-    </w:p>
-    <w:p>
-      <w:pPr>
-        <w:pStyle w:val="ListParagraph"/>
-        <w:numPr>
-          <w:ilvl w:val="0"/>
-          <w:numId w:val="9"/>
-        </w:numPr>
-      </w:pPr>
-      <w:r>
-        <w:t>Allow users to read tasks and mark as complete</w:t>
-      </w:r>
-    </w:p>
-    <w:p>
-      <w:pPr>
-        <w:pStyle w:val="Heading2"/>
-      </w:pPr>
-      <w:bookmarkStart w:id="3" w:name="_Toc534224909"/>
-      <w:r>
-        <w:t>Budget</w:t>
-      </w:r>
-      <w:bookmarkEnd w:id="3"/>
-    </w:p>
-    <w:p>
-      <w:r>
-        <w:t>None</w:t>
-      </w:r>
-    </w:p>
-    <w:p>
-      <w:pPr>
-        <w:pStyle w:val="Heading2"/>
-      </w:pPr>
-      <w:bookmarkStart w:id="4" w:name="_Toc534224910"/>
-      <w:r>
-        <w:t>Major Deliverable Schedule</w:t>
-      </w:r>
-      <w:bookmarkEnd w:id="4"/>
-    </w:p>
-    <w:p>
-      <w:pPr>
-        <w:pStyle w:val="ListParagraph"/>
-        <w:numPr>
-          <w:ilvl w:val="0"/>
-          <w:numId w:val="5"/>
-        </w:numPr>
-      </w:pPr>
-      <w:r>
-        <w:t>January</w:t>
-      </w:r>
-    </w:p>
-    <w:p>
-      <w:pPr>
-        <w:pStyle w:val="ListParagraph"/>
-        <w:numPr>
-          <w:ilvl w:val="1"/>
-          <w:numId w:val="5"/>
-        </w:numPr>
-      </w:pPr>
-      <w:r>
-        <w:t>Account scheme</w:t>
-      </w:r>
-    </w:p>
-    <w:p>
-      <w:pPr>
-        <w:pStyle w:val="ListParagraph"/>
-        <w:numPr>
-          <w:ilvl w:val="2"/>
-          <w:numId w:val="5"/>
-        </w:numPr>
-      </w:pPr>
-      <w:r>
-        <w:t>Create and login</w:t>
-      </w:r>
-    </w:p>
-    <w:p>
-      <w:pPr>
-        <w:pStyle w:val="ListParagraph"/>
-        <w:numPr>
-          <w:ilvl w:val="1"/>
-          <w:numId w:val="5"/>
-        </w:numPr>
-      </w:pPr>
-      <w:r>
-        <w:t>Login UI</w:t>
-      </w:r>
-    </w:p>
-    <w:p>
-      <w:pPr>
-        <w:pStyle w:val="ListParagraph"/>
-        <w:numPr>
-          <w:ilvl w:val="1"/>
-          <w:numId w:val="5"/>
-        </w:numPr>
-      </w:pPr>
-      <w:r>
-        <w:t>Create account UI</w:t>
-      </w:r>
-    </w:p>
-    <w:p>
-      <w:pPr>
-        <w:pStyle w:val="ListParagraph"/>
-        <w:numPr>
-          <w:ilvl w:val="1"/>
-          <w:numId w:val="5"/>
-        </w:numPr>
-      </w:pPr>
-      <w:r>
-        <w:rPr>
-          <w:highlight w:val="yellow"/>
-        </w:rPr>
-        <w:t>Master and slave</w:t>
-      </w:r>
-      <w:r>
-        <w:t xml:space="preserve"> UI</w:t>
-      </w:r>
-    </w:p>
-    <w:p>
-      <w:pPr>
-        <w:pStyle w:val="ListParagraph"/>
-        <w:numPr>
-          <w:ilvl w:val="1"/>
-          <w:numId w:val="5"/>
-        </w:numPr>
-      </w:pPr>
-      <w:r>
-        <w:t>Task</w:t>
-      </w:r>
-      <w:r>
-        <w:t xml:space="preserve"> creation</w:t>
-      </w:r>
-    </w:p>
-    <w:p>
-      <w:pPr>
-        <w:pStyle w:val="ListParagraph"/>
-        <w:numPr>
-          <w:ilvl w:val="2"/>
-          <w:numId w:val="5"/>
-        </w:numPr>
-      </w:pPr>
-      <w:r>
-        <w:t>Add, edit and remove</w:t>
-      </w:r>
-    </w:p>
-    <w:p>
-      <w:pPr>
-        <w:pStyle w:val="ListParagraph"/>
-        <w:numPr>
-          <w:ilvl w:val="1"/>
-          <w:numId w:val="5"/>
-        </w:numPr>
-      </w:pPr>
-      <w:r>
-        <w:t>Task viewing</w:t>
-      </w:r>
-    </w:p>
-    <w:p>
-      <w:pPr>
-        <w:pStyle w:val="ListParagraph"/>
-        <w:numPr>
-          <w:ilvl w:val="1"/>
-          <w:numId w:val="5"/>
-        </w:numPr>
-      </w:pPr>
-      <w:r>
-        <w:t>Local and online d</w:t>
-      </w:r>
-      <w:r>
-        <w:t xml:space="preserve">atabase syncing </w:t>
-      </w:r>
-      <w:r>
-        <w:t>of tasks</w:t>
-      </w:r>
-    </w:p>
-    <w:p>
-      <w:pPr>
-        <w:pStyle w:val="ListParagraph"/>
-        <w:numPr>
-          <w:ilvl w:val="0"/>
-          <w:numId w:val="5"/>
-        </w:numPr>
-      </w:pPr>
-      <w:r>
-        <w:t>February</w:t>
-      </w:r>
-    </w:p>
-    <w:p>
-      <w:pPr>
-        <w:pStyle w:val="ListParagraph"/>
-        <w:numPr>
-          <w:ilvl w:val="1"/>
-          <w:numId w:val="5"/>
-        </w:numPr>
-      </w:pPr>
-      <w:r>
-        <w:t>Local and online database syncing of tasks</w:t>
-      </w:r>
-    </w:p>
-    <w:p>
-      <w:pPr>
-        <w:pStyle w:val="Heading2"/>
-      </w:pPr>
-      <w:bookmarkStart w:id="5" w:name="_Toc534224911"/>
-      <w:r>
-        <w:t>Critical Success Factors</w:t>
-      </w:r>
-      <w:bookmarkEnd w:id="5"/>
-    </w:p>
-    <w:p>
-      <w:pPr>
-        <w:pStyle w:val="ListParagraph"/>
-        <w:numPr>
-          <w:ilvl w:val="0"/>
-          <w:numId w:val="6"/>
-        </w:numPr>
-      </w:pPr>
-      <w:r>
-        <w:t>Logins</w:t>
-      </w:r>
-    </w:p>
-    <w:p>
-      <w:pPr>
-        <w:pStyle w:val="ListParagraph"/>
-        <w:numPr>
-          <w:ilvl w:val="0"/>
-          <w:numId w:val="6"/>
-        </w:numPr>
-      </w:pPr>
-      <w:r>
-        <w:t xml:space="preserve">Task creation by </w:t>
-      </w:r>
-      <w:r>
-        <w:rPr>
-          <w:highlight w:val="yellow"/>
-        </w:rPr>
-        <w:t>master</w:t>
-      </w:r>
-      <w:r>
-        <w:t xml:space="preserve"> and user can view</w:t>
-      </w:r>
-    </w:p>
-    <w:p>
-      <w:pPr>
-        <w:pStyle w:val="ListParagraph"/>
-        <w:numPr>
-          <w:ilvl w:val="0"/>
-          <w:numId w:val="6"/>
-        </w:numPr>
-      </w:pPr>
-      <w:r>
-        <w:t>Syncing database</w:t>
-      </w:r>
-    </w:p>
-    <w:p>
-      <w:pPr>
-        <w:pStyle w:val="Heading2"/>
-      </w:pPr>
-      <w:bookmarkStart w:id="6" w:name="_Toc534224912"/>
-      <w:r>
-        <w:t>Risks</w:t>
-      </w:r>
-      <w:r>
-        <w:t xml:space="preserve"> </w:t>
-      </w:r>
-      <w:r>
-        <w:t>and Concerns</w:t>
-      </w:r>
-      <w:bookmarkEnd w:id="6"/>
-    </w:p>
-    <w:p>
-      <w:pPr>
-        <w:pStyle w:val="ListParagraph"/>
-        <w:numPr>
-          <w:ilvl w:val="0"/>
-          <w:numId w:val="7"/>
-        </w:numPr>
-      </w:pPr>
-      <w:r>
-        <w:t>Too much work for a small timeframe</w:t>
-      </w:r>
-    </w:p>
-    <w:p>
-      <w:pPr>
-        <w:pStyle w:val="ListParagraph"/>
-        <w:numPr>
-          <w:ilvl w:val="0"/>
-          <w:numId w:val="7"/>
-        </w:numPr>
-      </w:pPr>
-      <w:r>
-        <w:t>Difficulty in establishing demand for a paid version</w:t>
-      </w:r>
-    </w:p>
-    <w:p>
-      <w:pPr>
-        <w:pStyle w:val="ListParagraph"/>
-        <w:numPr>
-          <w:ilvl w:val="0"/>
-          <w:numId w:val="7"/>
-        </w:numPr>
-      </w:pPr>
-      <w:r>
-        <w:t>Inability to stand out amongst already flooded market</w:t>
-      </w:r>
-    </w:p>
-    <w:p>
-      <w:pPr>
-        <w:pStyle w:val="Heading2"/>
-      </w:pPr>
-      <w:bookmarkStart w:id="7" w:name="_Toc534224913"/>
-      <w:r>
-        <w:t>Comments</w:t>
-      </w:r>
-      <w:bookmarkEnd w:id="7"/>
-    </w:p>
-    <w:p>
-      <w:r>
-        <w:t>None</w:t>
-      </w:r>
-      <w:r>
-        <w:br w:type="page"/>
-      </w:r>
-    </w:p>
-    <w:p>
-      <w:pPr>
-        <w:pStyle w:val="Heading1"/>
-      </w:pPr>
-      <w:bookmarkStart w:id="8" w:name="_Toc534224914"/>
-      <w:r>
-        <w:lastRenderedPageBreak/>
-        <w:t>Scope</w:t>
-      </w:r>
-      <w:bookmarkEnd w:id="8"/>
-    </w:p>
-    <w:p>
-      <w:pPr>
-        <w:pStyle w:val="Heading2"/>
-      </w:pPr>
-      <w:bookmarkStart w:id="9" w:name="_Toc534224915"/>
-      <w:r>
-        <w:t>Project Justification</w:t>
-      </w:r>
-      <w:bookmarkEnd w:id="9"/>
-    </w:p>
-    <w:p>
-      <w:r>
-        <w:t>None</w:t>
-      </w:r>
-    </w:p>
-    <w:p>
-      <w:pPr>
-        <w:pStyle w:val="Heading2"/>
-      </w:pPr>
-      <w:bookmarkStart w:id="10" w:name="_Toc534224916"/>
-      <w:r>
-        <w:t>Characteristics and Requirements</w:t>
-      </w:r>
-      <w:bookmarkEnd w:id="10"/>
-    </w:p>
-    <w:p>
-      <w:pPr>
-        <w:pStyle w:val="Heading3"/>
-      </w:pPr>
-      <w:bookmarkStart w:id="11" w:name="_Toc534224917"/>
-      <w:r>
-        <w:rPr>
-          <w:highlight w:val="yellow"/>
-        </w:rPr>
-        <w:t>Master</w:t>
-      </w:r>
-      <w:bookmarkEnd w:id="11"/>
+      <w:bookmarkStart w:id="30" w:name="_Toc534299782"/>
+      <w:r>
+        <w:t>Add Task Page</w:t>
+      </w:r>
+      <w:bookmarkEnd w:id="30"/>
+    </w:p>
+    <w:p>
+      <w:r>
+        <w:t xml:space="preserve">Accessible by both the admin and user; however, only an admin can assign a task to multiple users. </w:t>
+      </w:r>
+      <w:r>
+        <w:t xml:space="preserve">Adding a </w:t>
+      </w:r>
+      <w:proofErr w:type="gramStart"/>
+      <w:r>
+        <w:t>tasks</w:t>
+      </w:r>
+      <w:proofErr w:type="gramEnd"/>
+      <w:r>
+        <w:t xml:space="preserve"> will involve adding;</w:t>
+      </w:r>
     </w:p>
     <w:p>
       <w:pPr>
@@ -3357,19 +5697,10 @@
         </w:numPr>
       </w:pPr>
       <w:r>
-        <w:t>Have employee groups</w:t>
-      </w:r>
-    </w:p>
-    <w:p>
-      <w:pPr>
-        <w:pStyle w:val="ListParagraph"/>
-        <w:numPr>
-          <w:ilvl w:val="1"/>
-          <w:numId w:val="1"/>
-        </w:numPr>
-      </w:pPr>
-      <w:r>
-        <w:t>Add, remove and edit users in these groups</w:t>
+        <w:t>N</w:t>
+      </w:r>
+      <w:r>
+        <w:t>ame</w:t>
       </w:r>
     </w:p>
     <w:p>
@@ -3381,7 +5712,10 @@
         </w:numPr>
       </w:pPr>
       <w:r>
-        <w:t>Add, remove and edit employees</w:t>
+        <w:t>D</w:t>
+      </w:r>
+      <w:r>
+        <w:t>escription</w:t>
       </w:r>
     </w:p>
     <w:p>
@@ -3393,103 +5727,7 @@
         </w:numPr>
       </w:pPr>
       <w:r>
-        <w:t>Set tasks for multiple and single users</w:t>
-      </w:r>
-    </w:p>
-    <w:p>
-      <w:pPr>
-        <w:pStyle w:val="ListParagraph"/>
-        <w:numPr>
-          <w:ilvl w:val="1"/>
-          <w:numId w:val="1"/>
-        </w:numPr>
-      </w:pPr>
-      <w:r>
-        <w:t>For multiple users</w:t>
-      </w:r>
-    </w:p>
-    <w:p>
-      <w:pPr>
-        <w:pStyle w:val="ListParagraph"/>
-        <w:numPr>
-          <w:ilvl w:val="2"/>
-          <w:numId w:val="1"/>
-        </w:numPr>
-      </w:pPr>
-      <w:r>
-        <w:t>Master chooses whether each member can see all other members who have this task</w:t>
-      </w:r>
-    </w:p>
-    <w:p>
-      <w:pPr>
-        <w:pStyle w:val="ListParagraph"/>
-        <w:numPr>
-          <w:ilvl w:val="1"/>
-          <w:numId w:val="1"/>
-        </w:numPr>
-      </w:pPr>
-      <w:r>
-        <w:t>User gets a notification of added task</w:t>
-      </w:r>
-    </w:p>
-    <w:p>
-      <w:pPr>
-        <w:pStyle w:val="ListParagraph"/>
-        <w:numPr>
-          <w:ilvl w:val="1"/>
-          <w:numId w:val="1"/>
-        </w:numPr>
-      </w:pPr>
-      <w:r>
-        <w:t>Task name</w:t>
-      </w:r>
-    </w:p>
-    <w:p>
-      <w:pPr>
-        <w:pStyle w:val="ListParagraph"/>
-        <w:numPr>
-          <w:ilvl w:val="1"/>
-          <w:numId w:val="1"/>
-        </w:numPr>
-      </w:pPr>
-      <w:r>
-        <w:t>Task description</w:t>
-      </w:r>
-    </w:p>
-    <w:p>
-      <w:pPr>
-        <w:pStyle w:val="ListParagraph"/>
-        <w:numPr>
-          <w:ilvl w:val="1"/>
-          <w:numId w:val="1"/>
-        </w:numPr>
-      </w:pPr>
-      <w:r>
-        <w:t>Date commissioned</w:t>
-      </w:r>
-    </w:p>
-    <w:p>
-      <w:pPr>
-        <w:pStyle w:val="ListParagraph"/>
-        <w:numPr>
-          <w:ilvl w:val="1"/>
-          <w:numId w:val="1"/>
-        </w:numPr>
-      </w:pPr>
-      <w:r>
         <w:t>Date due</w:t>
-      </w:r>
-    </w:p>
-    <w:p>
-      <w:pPr>
-        <w:pStyle w:val="ListParagraph"/>
-        <w:numPr>
-          <w:ilvl w:val="1"/>
-          <w:numId w:val="1"/>
-        </w:numPr>
-      </w:pPr>
-      <w:r>
-        <w:t>Priority</w:t>
       </w:r>
     </w:p>
     <w:p>
@@ -3501,7 +5739,7 @@
         </w:numPr>
       </w:pPr>
       <w:r>
-        <w:t>See when tasks have been completed</w:t>
+        <w:t>Priority</w:t>
       </w:r>
     </w:p>
     <w:p>
@@ -3513,19 +5751,7 @@
         </w:numPr>
       </w:pPr>
       <w:r>
-        <w:t>Remove tasks from users</w:t>
-      </w:r>
-    </w:p>
-    <w:p>
-      <w:pPr>
-        <w:pStyle w:val="ListParagraph"/>
-        <w:numPr>
-          <w:ilvl w:val="1"/>
-          <w:numId w:val="1"/>
-        </w:numPr>
-      </w:pPr>
-      <w:r>
-        <w:t>Users get a notification of removed tasks</w:t>
+        <w:t>Users involved (admin only)</w:t>
       </w:r>
     </w:p>
     <w:p>
@@ -3537,774 +5763,67 @@
         </w:numPr>
       </w:pPr>
       <w:r>
-        <w:t>Must oversee removal of completed tasks</w:t>
-      </w:r>
-    </w:p>
-    <w:p>
-      <w:pPr>
-        <w:pStyle w:val="ListParagraph"/>
-        <w:numPr>
-          <w:ilvl w:val="0"/>
-          <w:numId w:val="1"/>
-        </w:numPr>
-      </w:pPr>
-      <w:r>
-        <w:t>Can set tasks offline but must sync with server</w:t>
-      </w:r>
-    </w:p>
-    <w:p>
-      <w:pPr>
-        <w:pStyle w:val="ListParagraph"/>
-        <w:numPr>
-          <w:ilvl w:val="0"/>
-          <w:numId w:val="1"/>
-        </w:numPr>
-      </w:pPr>
-      <w:r>
-        <w:t>Can create ‘Task projects’</w:t>
-      </w:r>
-    </w:p>
-    <w:p>
-      <w:pPr>
-        <w:pStyle w:val="ListParagraph"/>
-        <w:numPr>
-          <w:ilvl w:val="1"/>
-          <w:numId w:val="1"/>
-        </w:numPr>
-      </w:pPr>
-      <w:r>
-        <w:t>Projects may consist of multiple tasks each with their own completion dates</w:t>
-      </w:r>
-    </w:p>
-    <w:p>
-      <w:pPr>
-        <w:pStyle w:val="ListParagraph"/>
-        <w:numPr>
-          <w:ilvl w:val="1"/>
-          <w:numId w:val="1"/>
-        </w:numPr>
-      </w:pPr>
-      <w:r>
-        <w:t>Allows for large projects to be broken down into smaller tasks in order to avoid overwhelming workflows</w:t>
-      </w:r>
-    </w:p>
-    <w:p>
-      <w:pPr>
-        <w:pStyle w:val="Heading3"/>
-      </w:pPr>
-      <w:bookmarkStart w:id="12" w:name="_Toc534224918"/>
-      <w:r>
-        <w:t>User</w:t>
-      </w:r>
-      <w:bookmarkEnd w:id="12"/>
-    </w:p>
-    <w:p>
-      <w:pPr>
-        <w:pStyle w:val="ListParagraph"/>
-        <w:numPr>
-          <w:ilvl w:val="0"/>
-          <w:numId w:val="2"/>
-        </w:numPr>
-      </w:pPr>
-      <w:r>
-        <w:t>Can request to join group</w:t>
-      </w:r>
-    </w:p>
-    <w:p>
-      <w:pPr>
-        <w:pStyle w:val="ListParagraph"/>
-        <w:numPr>
-          <w:ilvl w:val="1"/>
-          <w:numId w:val="2"/>
-        </w:numPr>
-      </w:pPr>
-      <w:r>
-        <w:t>With group code</w:t>
-      </w:r>
-    </w:p>
-    <w:p>
-      <w:pPr>
-        <w:pStyle w:val="ListParagraph"/>
-        <w:numPr>
-          <w:ilvl w:val="0"/>
-          <w:numId w:val="2"/>
-        </w:numPr>
-      </w:pPr>
-      <w:r>
-        <w:t>Can see all groups</w:t>
-      </w:r>
-      <w:r>
-        <w:t xml:space="preserve"> </w:t>
-      </w:r>
-      <w:r>
-        <w:t>they are members of</w:t>
-      </w:r>
-    </w:p>
-    <w:p>
-      <w:pPr>
-        <w:pStyle w:val="ListParagraph"/>
-        <w:numPr>
-          <w:ilvl w:val="0"/>
-          <w:numId w:val="2"/>
-        </w:numPr>
-      </w:pPr>
-      <w:r>
-        <w:t>Can see everyone with same task (if master allows)</w:t>
-      </w:r>
-    </w:p>
-    <w:p>
-      <w:pPr>
-        <w:pStyle w:val="ListParagraph"/>
-        <w:numPr>
-          <w:ilvl w:val="0"/>
-          <w:numId w:val="2"/>
-        </w:numPr>
-      </w:pPr>
-      <w:r>
-        <w:t>Can set reminder or alarm</w:t>
-      </w:r>
-    </w:p>
-    <w:p>
-      <w:pPr>
-        <w:pStyle w:val="ListParagraph"/>
-        <w:numPr>
-          <w:ilvl w:val="0"/>
-          <w:numId w:val="2"/>
-        </w:numPr>
-      </w:pPr>
-      <w:r>
-        <w:t xml:space="preserve">Can </w:t>
-      </w:r>
-      <w:r>
-        <w:rPr>
-          <w:highlight w:val="yellow"/>
-        </w:rPr>
-        <w:t>mark tasks</w:t>
-      </w:r>
-      <w:r>
-        <w:t xml:space="preserve"> complete</w:t>
-      </w:r>
-      <w:r>
-        <w:t>d</w:t>
-      </w:r>
-    </w:p>
-    <w:p>
-      <w:pPr>
-        <w:pStyle w:val="ListParagraph"/>
-        <w:numPr>
-          <w:ilvl w:val="1"/>
-          <w:numId w:val="2"/>
-        </w:numPr>
-        <w:rPr>
-          <w:highlight w:val="yellow"/>
-        </w:rPr>
-      </w:pPr>
-      <w:r>
-        <w:rPr>
-          <w:highlight w:val="yellow"/>
-        </w:rPr>
-        <w:t>Master will receive notification upon completion</w:t>
-      </w:r>
-    </w:p>
-    <w:p>
-      <w:pPr>
-        <w:pStyle w:val="ListParagraph"/>
-        <w:numPr>
-          <w:ilvl w:val="0"/>
-          <w:numId w:val="2"/>
-        </w:numPr>
-      </w:pPr>
-      <w:r>
-        <w:t xml:space="preserve">Can see tasks </w:t>
-      </w:r>
-      <w:r>
-        <w:rPr>
-          <w:highlight w:val="yellow"/>
-        </w:rPr>
-        <w:t>preloaded</w:t>
-      </w:r>
-      <w:r>
-        <w:t xml:space="preserve"> </w:t>
-      </w:r>
-      <w:proofErr w:type="gramStart"/>
-      <w:r>
-        <w:t>offline</w:t>
-      </w:r>
-      <w:proofErr w:type="gramEnd"/>
-    </w:p>
-    <w:p>
-      <w:pPr>
-        <w:pStyle w:val="ListParagraph"/>
-        <w:numPr>
-          <w:ilvl w:val="0"/>
-          <w:numId w:val="2"/>
-        </w:numPr>
-      </w:pPr>
-      <w:r>
-        <w:t>Can remove tasks on request of master</w:t>
-      </w:r>
-    </w:p>
-    <w:p>
-      <w:pPr>
-        <w:pStyle w:val="ListParagraph"/>
-        <w:numPr>
-          <w:ilvl w:val="0"/>
-          <w:numId w:val="2"/>
-        </w:numPr>
-        <w:rPr>
-          <w:highlight w:val="yellow"/>
-        </w:rPr>
-      </w:pPr>
-      <w:r>
-        <w:rPr>
-          <w:highlight w:val="yellow"/>
-        </w:rPr>
-        <w:t>Can set follow up dates on assigned tasks to assist with longer term tasks</w:t>
-      </w:r>
-    </w:p>
-    <w:p>
-      <w:pPr>
-        <w:pStyle w:val="ListParagraph"/>
-        <w:numPr>
-          <w:ilvl w:val="0"/>
-          <w:numId w:val="2"/>
-        </w:numPr>
-        <w:rPr>
-          <w:highlight w:val="yellow"/>
-        </w:rPr>
-      </w:pPr>
-      <w:r>
-        <w:rPr>
-          <w:highlight w:val="yellow"/>
-        </w:rPr>
-        <w:t xml:space="preserve">Can edit details in order assist with management of user accounts </w:t>
-      </w:r>
-    </w:p>
-    <w:p>
-      <w:pPr>
-        <w:pStyle w:val="Heading3"/>
-      </w:pPr>
-      <w:bookmarkStart w:id="13" w:name="_Toc534224919"/>
-      <w:r>
-        <w:t>Tasks</w:t>
-      </w:r>
-      <w:bookmarkEnd w:id="13"/>
-    </w:p>
-    <w:p>
-      <w:pPr>
-        <w:pStyle w:val="ListParagraph"/>
-        <w:numPr>
-          <w:ilvl w:val="0"/>
-          <w:numId w:val="2"/>
-        </w:numPr>
-      </w:pPr>
-      <w:r>
-        <w:t>Have a priority</w:t>
-      </w:r>
-    </w:p>
-    <w:p>
-      <w:pPr>
-        <w:pStyle w:val="ListParagraph"/>
-        <w:numPr>
-          <w:ilvl w:val="0"/>
-          <w:numId w:val="2"/>
-        </w:numPr>
-      </w:pPr>
-      <w:r>
-        <w:t xml:space="preserve">Have a </w:t>
-      </w:r>
-      <w:r>
-        <w:t>set</w:t>
-      </w:r>
-      <w:r>
-        <w:t xml:space="preserve"> date</w:t>
-      </w:r>
-      <w:r>
-        <w:t xml:space="preserve"> </w:t>
-      </w:r>
-      <w:r>
-        <w:t>and completion date</w:t>
-      </w:r>
-    </w:p>
-    <w:p>
-      <w:pPr>
-        <w:pStyle w:val="ListParagraph"/>
-        <w:numPr>
-          <w:ilvl w:val="0"/>
-          <w:numId w:val="2"/>
-        </w:numPr>
-      </w:pPr>
-      <w:r>
-        <w:t xml:space="preserve">Can </w:t>
-      </w:r>
-      <w:r>
-        <w:t xml:space="preserve">send </w:t>
-      </w:r>
-      <w:r>
-        <w:t>push reminders</w:t>
-      </w:r>
-    </w:p>
-    <w:p>
-      <w:pPr>
-        <w:pStyle w:val="ListParagraph"/>
-        <w:numPr>
-          <w:ilvl w:val="1"/>
-          <w:numId w:val="2"/>
-        </w:numPr>
-      </w:pPr>
-      <w:r>
-        <w:t>Notifications</w:t>
-      </w:r>
-    </w:p>
-    <w:p>
-      <w:pPr>
-        <w:pStyle w:val="ListParagraph"/>
-        <w:numPr>
-          <w:ilvl w:val="1"/>
-          <w:numId w:val="2"/>
-        </w:numPr>
-      </w:pPr>
+        <w:t>Reminder (user can only set for themselves)</w:t>
+      </w:r>
+    </w:p>
+    <w:p>
+      <w:r>
+        <w:t>As a task is added a commissioned date will be added to the task details</w:t>
+      </w:r>
+      <w:r>
+        <w:t>.</w:t>
+      </w:r>
+    </w:p>
+    <w:p>
+      <w:pPr>
+        <w:pStyle w:val="Heading2"/>
+      </w:pPr>
+      <w:bookmarkStart w:id="31" w:name="_Toc534299783"/>
+      <w:r>
+        <w:t>Edit Task Page</w:t>
+      </w:r>
+      <w:bookmarkEnd w:id="31"/>
+    </w:p>
+    <w:p>
+      <w:r>
+        <w:t>Can edit any detail of the task.</w:t>
+      </w:r>
+    </w:p>
+    <w:p>
+      <w:pPr>
+        <w:pStyle w:val="Heading2"/>
+      </w:pPr>
+      <w:bookmarkStart w:id="32" w:name="_Toc534299784"/>
+      <w:r>
+        <w:t>Online Database</w:t>
+      </w:r>
+      <w:bookmarkEnd w:id="32"/>
+    </w:p>
+    <w:p>
+      <w:r>
+        <w:t>TBC</w:t>
+      </w:r>
+    </w:p>
+    <w:p>
+      <w:pPr>
+        <w:pStyle w:val="Heading1"/>
+      </w:pPr>
+      <w:bookmarkStart w:id="33" w:name="_Toc534299785"/>
       <w:r>
         <w:lastRenderedPageBreak/>
-        <w:t>Alarms</w:t>
-      </w:r>
-    </w:p>
-    <w:p>
-      <w:pPr>
-        <w:pStyle w:val="ListParagraph"/>
-        <w:numPr>
-          <w:ilvl w:val="0"/>
-          <w:numId w:val="2"/>
-        </w:numPr>
-      </w:pPr>
-      <w:r>
-        <w:t>Have a progress update</w:t>
-      </w:r>
-    </w:p>
-    <w:p>
-      <w:pPr>
-        <w:pStyle w:val="ListParagraph"/>
-        <w:numPr>
-          <w:ilvl w:val="1"/>
-          <w:numId w:val="2"/>
-        </w:numPr>
-      </w:pPr>
-      <w:r>
-        <w:t>Set by user</w:t>
-      </w:r>
-    </w:p>
-    <w:p>
-      <w:pPr>
-        <w:pStyle w:val="ListParagraph"/>
-        <w:numPr>
-          <w:ilvl w:val="1"/>
-          <w:numId w:val="2"/>
-        </w:numPr>
-      </w:pPr>
-      <w:r>
-        <w:t>Master can request status update</w:t>
-      </w:r>
-    </w:p>
-    <w:p>
-      <w:pPr>
-        <w:pStyle w:val="ListParagraph"/>
-        <w:numPr>
-          <w:ilvl w:val="1"/>
-          <w:numId w:val="2"/>
-        </w:numPr>
-      </w:pPr>
-      <w:r>
-        <w:t>Not-started, in-progress, almost complete, complete</w:t>
-      </w:r>
-    </w:p>
-    <w:p>
-      <w:pPr>
-        <w:pStyle w:val="ListParagraph"/>
-        <w:numPr>
-          <w:ilvl w:val="0"/>
-          <w:numId w:val="2"/>
-        </w:numPr>
-      </w:pPr>
-      <w:r>
-        <w:t>Can be completed</w:t>
-      </w:r>
-    </w:p>
-    <w:p>
-      <w:pPr>
-        <w:pStyle w:val="Heading3"/>
-      </w:pPr>
-      <w:bookmarkStart w:id="14" w:name="_Toc534224920"/>
+        <w:t>Designs</w:t>
+      </w:r>
+      <w:bookmarkEnd w:id="33"/>
+    </w:p>
+    <w:p>
+      <w:pPr>
+        <w:pStyle w:val="Heading2"/>
+      </w:pPr>
+      <w:bookmarkStart w:id="34" w:name="_Toc534299786"/>
       <w:r>
         <w:t>Accounts</w:t>
       </w:r>
-      <w:bookmarkEnd w:id="14"/>
-    </w:p>
-    <w:p>
-      <w:pPr>
-        <w:pStyle w:val="ListParagraph"/>
-        <w:numPr>
-          <w:ilvl w:val="0"/>
-          <w:numId w:val="8"/>
-        </w:numPr>
-      </w:pPr>
-      <w:r>
-        <w:t>Edit accounts</w:t>
-      </w:r>
-    </w:p>
-    <w:p>
-      <w:pPr>
-        <w:pStyle w:val="ListParagraph"/>
-        <w:numPr>
-          <w:ilvl w:val="1"/>
-          <w:numId w:val="8"/>
-        </w:numPr>
-      </w:pPr>
-      <w:r>
-        <w:t>Email</w:t>
-      </w:r>
-    </w:p>
-    <w:p>
-      <w:pPr>
-        <w:pStyle w:val="ListParagraph"/>
-        <w:numPr>
-          <w:ilvl w:val="1"/>
-          <w:numId w:val="8"/>
-        </w:numPr>
-      </w:pPr>
-      <w:r>
-        <w:t>Name (upon request)</w:t>
-      </w:r>
-    </w:p>
-    <w:p>
-      <w:pPr>
-        <w:pStyle w:val="ListParagraph"/>
-        <w:numPr>
-          <w:ilvl w:val="1"/>
-          <w:numId w:val="8"/>
-        </w:numPr>
-      </w:pPr>
-      <w:r>
-        <w:t>Password</w:t>
-      </w:r>
-    </w:p>
-    <w:p>
-      <w:pPr>
-        <w:pStyle w:val="Heading3"/>
-      </w:pPr>
-      <w:bookmarkStart w:id="15" w:name="_Toc534224921"/>
-      <w:r>
-        <w:t>Long Term Objective</w:t>
-      </w:r>
-      <w:bookmarkEnd w:id="15"/>
-    </w:p>
-    <w:p>
-      <w:pPr>
-        <w:pStyle w:val="ListParagraph"/>
-        <w:numPr>
-          <w:ilvl w:val="0"/>
-          <w:numId w:val="8"/>
-        </w:numPr>
-      </w:pPr>
-      <w:r>
-        <w:t>Tasker system to act as a core application which can be re-modelled to meet requirements of multiple industries</w:t>
-      </w:r>
-    </w:p>
-    <w:p>
-      <w:pPr>
-        <w:pStyle w:val="ListParagraph"/>
-        <w:numPr>
-          <w:ilvl w:val="0"/>
-          <w:numId w:val="8"/>
-        </w:numPr>
-      </w:pPr>
-      <w:r>
-        <w:t>Potential markets include</w:t>
-      </w:r>
-    </w:p>
-    <w:p>
-      <w:pPr>
-        <w:pStyle w:val="ListParagraph"/>
-        <w:numPr>
-          <w:ilvl w:val="1"/>
-          <w:numId w:val="8"/>
-        </w:numPr>
-      </w:pPr>
-      <w:r>
-        <w:t>Small to medium business operation and communication</w:t>
-      </w:r>
-    </w:p>
-    <w:p>
-      <w:pPr>
-        <w:pStyle w:val="ListParagraph"/>
-        <w:numPr>
-          <w:ilvl w:val="1"/>
-          <w:numId w:val="8"/>
-        </w:numPr>
-      </w:pPr>
-      <w:r>
-        <w:t>Education</w:t>
-      </w:r>
-    </w:p>
-    <w:p>
-      <w:pPr>
-        <w:pStyle w:val="ListParagraph"/>
-        <w:numPr>
-          <w:ilvl w:val="1"/>
-          <w:numId w:val="8"/>
-        </w:numPr>
-      </w:pPr>
-      <w:r>
-        <w:t>Rental market</w:t>
-      </w:r>
-    </w:p>
-    <w:p>
-      <w:pPr>
-        <w:pStyle w:val="Heading2"/>
-      </w:pPr>
-      <w:bookmarkStart w:id="16" w:name="_Toc534224922"/>
-      <w:r>
-        <w:t>Summary of Project Deliverables</w:t>
-      </w:r>
-      <w:bookmarkEnd w:id="16"/>
-    </w:p>
-    <w:p>
-      <w:pPr>
-        <w:pStyle w:val="Heading3"/>
-      </w:pPr>
-      <w:bookmarkStart w:id="17" w:name="_Toc534224923"/>
-      <w:r>
-        <w:t>Project Related Deliverables</w:t>
-      </w:r>
-      <w:bookmarkEnd w:id="17"/>
-    </w:p>
-    <w:p>
-      <w:pPr>
-        <w:pStyle w:val="ListParagraph"/>
-        <w:numPr>
-          <w:ilvl w:val="0"/>
-          <w:numId w:val="8"/>
-        </w:numPr>
-      </w:pPr>
-      <w:r>
-        <w:t>Accounts</w:t>
-      </w:r>
-    </w:p>
-    <w:p>
-      <w:pPr>
-        <w:pStyle w:val="ListParagraph"/>
-        <w:numPr>
-          <w:ilvl w:val="0"/>
-          <w:numId w:val="8"/>
-        </w:numPr>
-      </w:pPr>
-      <w:r>
-        <w:t>Logins</w:t>
-      </w:r>
-    </w:p>
-    <w:p>
-      <w:pPr>
-        <w:pStyle w:val="ListParagraph"/>
-        <w:numPr>
-          <w:ilvl w:val="0"/>
-          <w:numId w:val="8"/>
-        </w:numPr>
-      </w:pPr>
-      <w:r>
-        <w:t>UI’s</w:t>
-      </w:r>
-    </w:p>
-    <w:p>
-      <w:pPr>
-        <w:pStyle w:val="ListParagraph"/>
-        <w:numPr>
-          <w:ilvl w:val="0"/>
-          <w:numId w:val="8"/>
-        </w:numPr>
-      </w:pPr>
-      <w:r>
-        <w:t>Add, edit remove tasks</w:t>
-      </w:r>
-    </w:p>
-    <w:p>
-      <w:pPr>
-        <w:pStyle w:val="ListParagraph"/>
-        <w:numPr>
-          <w:ilvl w:val="0"/>
-          <w:numId w:val="8"/>
-        </w:numPr>
-      </w:pPr>
-      <w:r>
-        <w:t>User groups</w:t>
-      </w:r>
-    </w:p>
-    <w:p>
-      <w:pPr>
-        <w:pStyle w:val="ListParagraph"/>
-        <w:numPr>
-          <w:ilvl w:val="0"/>
-          <w:numId w:val="8"/>
-        </w:numPr>
-      </w:pPr>
-      <w:r>
-        <w:t>Database syncing</w:t>
-      </w:r>
-    </w:p>
-    <w:p>
-      <w:pPr>
-        <w:pStyle w:val="ListParagraph"/>
-        <w:numPr>
-          <w:ilvl w:val="0"/>
-          <w:numId w:val="8"/>
-        </w:numPr>
-      </w:pPr>
-      <w:r>
-        <w:t>Complete tasks</w:t>
-      </w:r>
-    </w:p>
-    <w:p>
-      <w:pPr>
-        <w:pStyle w:val="Heading2"/>
-      </w:pPr>
-      <w:bookmarkStart w:id="18" w:name="_Toc534224924"/>
-      <w:r>
-        <w:t>Project Success Criteria</w:t>
-      </w:r>
-      <w:bookmarkEnd w:id="18"/>
-    </w:p>
-    <w:p>
-      <w:r>
-        <w:t>80% of f</w:t>
-      </w:r>
-      <w:r>
-        <w:t>unctional requirements must be met</w:t>
-      </w:r>
-      <w:r>
-        <w:t xml:space="preserve"> by the end of January.</w:t>
-      </w:r>
-    </w:p>
-    <w:p>
-      <w:r>
-        <w:br w:type="page"/>
-      </w:r>
-    </w:p>
-    <w:p>
-      <w:pPr>
-        <w:pStyle w:val="Heading1"/>
-      </w:pPr>
-      <w:bookmarkStart w:id="19" w:name="_Toc534224925"/>
-      <w:r>
-        <w:lastRenderedPageBreak/>
-        <w:t>WBS</w:t>
-      </w:r>
-      <w:bookmarkEnd w:id="19"/>
-    </w:p>
-    <w:p>
-      <w:r>
-        <w:t>TO BE COMPLETED</w:t>
-      </w:r>
-    </w:p>
-    <w:p>
-      <w:r>
-        <w:br w:type="page"/>
-      </w:r>
-    </w:p>
-    <w:p>
-      <w:pPr>
-        <w:pStyle w:val="Heading1"/>
-      </w:pPr>
-      <w:r>
-        <w:lastRenderedPageBreak/>
-        <w:t>Page Specifications</w:t>
-      </w:r>
-    </w:p>
-    <w:p>
-      <w:pPr>
-        <w:pStyle w:val="Heading2"/>
-      </w:pPr>
-      <w:r>
-        <w:t>Login Page</w:t>
-      </w:r>
-    </w:p>
-    <w:p>
-      <w:r>
-        <w:t>Here</w:t>
-      </w:r>
-    </w:p>
-    <w:p>
-      <w:pPr>
-        <w:pStyle w:val="Heading2"/>
-      </w:pPr>
-      <w:r>
-        <w:rPr>
-          <w:highlight w:val="yellow"/>
-        </w:rPr>
-        <w:t>Master</w:t>
-      </w:r>
-      <w:r>
-        <w:t xml:space="preserve"> Page</w:t>
-      </w:r>
-    </w:p>
-    <w:p>
-      <w:r>
-        <w:t>Here</w:t>
-      </w:r>
-    </w:p>
-    <w:p>
-      <w:pPr>
-        <w:pStyle w:val="Heading2"/>
-      </w:pPr>
-      <w:r>
-        <w:t>User Page</w:t>
-      </w:r>
-    </w:p>
-    <w:p>
-      <w:r>
-        <w:t>Here</w:t>
-      </w:r>
-    </w:p>
-    <w:p>
-      <w:pPr>
-        <w:pStyle w:val="Heading2"/>
-      </w:pPr>
-      <w:r>
-        <w:t>Add Task Page</w:t>
-      </w:r>
-    </w:p>
-    <w:p>
-      <w:r>
-        <w:t>Here</w:t>
-      </w:r>
-    </w:p>
-    <w:p>
-      <w:pPr>
-        <w:pStyle w:val="Heading2"/>
-      </w:pPr>
-      <w:r>
-        <w:t>Edit Task Page</w:t>
-      </w:r>
-    </w:p>
-    <w:p>
-      <w:r>
-        <w:t>Here</w:t>
-      </w:r>
-    </w:p>
-    <w:p>
-      <w:pPr>
-        <w:pStyle w:val="Heading1"/>
-      </w:pPr>
-      <w:bookmarkStart w:id="20" w:name="_Toc534224927"/>
-      <w:r>
-        <w:t>Designs</w:t>
-      </w:r>
-      <w:bookmarkEnd w:id="20"/>
-    </w:p>
-    <w:p>
-      <w:pPr>
-        <w:pStyle w:val="Heading2"/>
-      </w:pPr>
-      <w:r>
-        <w:t>Accounts</w:t>
-      </w:r>
+      <w:bookmarkEnd w:id="34"/>
     </w:p>
     <w:tbl>
       <w:tblPr>
@@ -4348,7 +5867,7 @@
                           <pic:cNvPicPr/>
                         </pic:nvPicPr>
                         <pic:blipFill>
-                          <a:blip r:embed="rId6" cstate="print">
+                          <a:blip r:embed="rId8" cstate="print">
                             <a:extLst>
                               <a:ext uri="{28A0092B-C50C-407E-A947-70E740481C1C}">
                                 <a14:useLocalDpi xmlns:a14="http://schemas.microsoft.com/office/drawing/2010/main" val="0"/>
@@ -4404,7 +5923,7 @@
                           <pic:cNvPicPr/>
                         </pic:nvPicPr>
                         <pic:blipFill>
-                          <a:blip r:embed="rId7" cstate="print">
+                          <a:blip r:embed="rId9" cstate="print">
                             <a:extLst>
                               <a:ext uri="{28A0092B-C50C-407E-A947-70E740481C1C}">
                                 <a14:useLocalDpi xmlns:a14="http://schemas.microsoft.com/office/drawing/2010/main" val="0"/>
@@ -4432,8 +5951,6 @@
             </w:r>
           </w:p>
         </w:tc>
-        <w:bookmarkStart w:id="21" w:name="_GoBack"/>
-        <w:bookmarkEnd w:id="21"/>
       </w:tr>
       <w:tr>
         <w:tc>
@@ -4472,46 +5989,52 @@
     </w:tbl>
     <w:p/>
     <w:p>
-      <w:r>
-        <w:lastRenderedPageBreak/>
-        <w:t>Login page</w:t>
+      <w:pPr>
+        <w:pStyle w:val="Heading2"/>
+      </w:pPr>
+      <w:bookmarkStart w:id="35" w:name="_Toc534299787"/>
+      <w:r>
+        <w:t>Admin</w:t>
+      </w:r>
+      <w:bookmarkEnd w:id="35"/>
+    </w:p>
+    <w:p>
+      <w:r>
+        <w:t>UI</w:t>
       </w:r>
       <w:r>
         <w:br/>
-        <w:t>Create account page</w:t>
+        <w:t>Tasks</w:t>
+      </w:r>
+      <w:r>
+        <w:br/>
+        <w:t>Project</w:t>
+      </w:r>
+      <w:r>
+        <w:t>s</w:t>
+      </w:r>
+      <w:r>
+        <w:br/>
+        <w:t>Employees</w:t>
+      </w:r>
+      <w:r>
+        <w:br/>
+        <w:t>Add UI</w:t>
+      </w:r>
+      <w:r>
+        <w:br/>
+        <w:t>Edit UI</w:t>
       </w:r>
     </w:p>
     <w:p>
       <w:pPr>
         <w:pStyle w:val="Heading2"/>
       </w:pPr>
-      <w:r>
-        <w:rPr>
-          <w:highlight w:val="yellow"/>
-        </w:rPr>
-        <w:t>Master</w:t>
-      </w:r>
-    </w:p>
-    <w:p>
-      <w:r>
-        <w:t>UI</w:t>
-      </w:r>
-      <w:r>
-        <w:br/>
-        <w:t>Add task UI</w:t>
-      </w:r>
-      <w:r>
-        <w:br/>
-        <w:t>Edit task UI</w:t>
-      </w:r>
-    </w:p>
-    <w:p>
-      <w:pPr>
-        <w:pStyle w:val="Heading2"/>
-      </w:pPr>
+      <w:bookmarkStart w:id="36" w:name="_Toc534299788"/>
       <w:r>
         <w:t>User</w:t>
       </w:r>
+      <w:bookmarkEnd w:id="36"/>
     </w:p>
     <w:p>
       <w:r>
@@ -4768,6 +6291,119 @@
     </w:lvl>
   </w:abstractNum>
   <w:abstractNum w:abstractNumId="2" w15:restartNumberingAfterBreak="0">
+    <w:nsid w:val="0DEF2CAC"/>
+    <w:multiLevelType w:val="hybridMultilevel"/>
+    <w:tmpl w:val="EEC460B4"/>
+    <w:lvl w:ilvl="0" w:tplc="0C090001">
+      <w:start w:val="1"/>
+      <w:numFmt w:val="bullet"/>
+      <w:lvlText w:val=""/>
+      <w:lvlJc w:val="left"/>
+      <w:pPr>
+        <w:ind w:left="720" w:hanging="360"/>
+      </w:pPr>
+      <w:rPr>
+        <w:rFonts w:ascii="Symbol" w:hAnsi="Symbol" w:hint="default"/>
+      </w:rPr>
+    </w:lvl>
+    <w:lvl w:ilvl="1" w:tplc="0C090003" w:tentative="1">
+      <w:start w:val="1"/>
+      <w:numFmt w:val="bullet"/>
+      <w:lvlText w:val="o"/>
+      <w:lvlJc w:val="left"/>
+      <w:pPr>
+        <w:ind w:left="1440" w:hanging="360"/>
+      </w:pPr>
+      <w:rPr>
+        <w:rFonts w:ascii="Courier New" w:hAnsi="Courier New" w:cs="Courier New" w:hint="default"/>
+      </w:rPr>
+    </w:lvl>
+    <w:lvl w:ilvl="2" w:tplc="0C090005" w:tentative="1">
+      <w:start w:val="1"/>
+      <w:numFmt w:val="bullet"/>
+      <w:lvlText w:val=""/>
+      <w:lvlJc w:val="left"/>
+      <w:pPr>
+        <w:ind w:left="2160" w:hanging="360"/>
+      </w:pPr>
+      <w:rPr>
+        <w:rFonts w:ascii="Wingdings" w:hAnsi="Wingdings" w:hint="default"/>
+      </w:rPr>
+    </w:lvl>
+    <w:lvl w:ilvl="3" w:tplc="0C090001" w:tentative="1">
+      <w:start w:val="1"/>
+      <w:numFmt w:val="bullet"/>
+      <w:lvlText w:val=""/>
+      <w:lvlJc w:val="left"/>
+      <w:pPr>
+        <w:ind w:left="2880" w:hanging="360"/>
+      </w:pPr>
+      <w:rPr>
+        <w:rFonts w:ascii="Symbol" w:hAnsi="Symbol" w:hint="default"/>
+      </w:rPr>
+    </w:lvl>
+    <w:lvl w:ilvl="4" w:tplc="0C090003" w:tentative="1">
+      <w:start w:val="1"/>
+      <w:numFmt w:val="bullet"/>
+      <w:lvlText w:val="o"/>
+      <w:lvlJc w:val="left"/>
+      <w:pPr>
+        <w:ind w:left="3600" w:hanging="360"/>
+      </w:pPr>
+      <w:rPr>
+        <w:rFonts w:ascii="Courier New" w:hAnsi="Courier New" w:cs="Courier New" w:hint="default"/>
+      </w:rPr>
+    </w:lvl>
+    <w:lvl w:ilvl="5" w:tplc="0C090005" w:tentative="1">
+      <w:start w:val="1"/>
+      <w:numFmt w:val="bullet"/>
+      <w:lvlText w:val=""/>
+      <w:lvlJc w:val="left"/>
+      <w:pPr>
+        <w:ind w:left="4320" w:hanging="360"/>
+      </w:pPr>
+      <w:rPr>
+        <w:rFonts w:ascii="Wingdings" w:hAnsi="Wingdings" w:hint="default"/>
+      </w:rPr>
+    </w:lvl>
+    <w:lvl w:ilvl="6" w:tplc="0C090001" w:tentative="1">
+      <w:start w:val="1"/>
+      <w:numFmt w:val="bullet"/>
+      <w:lvlText w:val=""/>
+      <w:lvlJc w:val="left"/>
+      <w:pPr>
+        <w:ind w:left="5040" w:hanging="360"/>
+      </w:pPr>
+      <w:rPr>
+        <w:rFonts w:ascii="Symbol" w:hAnsi="Symbol" w:hint="default"/>
+      </w:rPr>
+    </w:lvl>
+    <w:lvl w:ilvl="7" w:tplc="0C090003" w:tentative="1">
+      <w:start w:val="1"/>
+      <w:numFmt w:val="bullet"/>
+      <w:lvlText w:val="o"/>
+      <w:lvlJc w:val="left"/>
+      <w:pPr>
+        <w:ind w:left="5760" w:hanging="360"/>
+      </w:pPr>
+      <w:rPr>
+        <w:rFonts w:ascii="Courier New" w:hAnsi="Courier New" w:cs="Courier New" w:hint="default"/>
+      </w:rPr>
+    </w:lvl>
+    <w:lvl w:ilvl="8" w:tplc="0C090005" w:tentative="1">
+      <w:start w:val="1"/>
+      <w:numFmt w:val="bullet"/>
+      <w:lvlText w:val=""/>
+      <w:lvlJc w:val="left"/>
+      <w:pPr>
+        <w:ind w:left="6480" w:hanging="360"/>
+      </w:pPr>
+      <w:rPr>
+        <w:rFonts w:ascii="Wingdings" w:hAnsi="Wingdings" w:hint="default"/>
+      </w:rPr>
+    </w:lvl>
+  </w:abstractNum>
+  <w:abstractNum w:abstractNumId="3" w15:restartNumberingAfterBreak="0">
     <w:nsid w:val="251721BE"/>
     <w:multiLevelType w:val="hybridMultilevel"/>
     <w:tmpl w:val="50BED8E6"/>
@@ -4880,7 +6516,7 @@
       </w:rPr>
     </w:lvl>
   </w:abstractNum>
-  <w:abstractNum w:abstractNumId="3" w15:restartNumberingAfterBreak="0">
+  <w:abstractNum w:abstractNumId="4" w15:restartNumberingAfterBreak="0">
     <w:nsid w:val="31107CBA"/>
     <w:multiLevelType w:val="hybridMultilevel"/>
     <w:tmpl w:val="CE180BF2"/>
@@ -4993,7 +6629,7 @@
       </w:rPr>
     </w:lvl>
   </w:abstractNum>
-  <w:abstractNum w:abstractNumId="4" w15:restartNumberingAfterBreak="0">
+  <w:abstractNum w:abstractNumId="5" w15:restartNumberingAfterBreak="0">
     <w:nsid w:val="37324B16"/>
     <w:multiLevelType w:val="hybridMultilevel"/>
     <w:tmpl w:val="9E76B0E2"/>
@@ -5106,7 +6742,120 @@
       </w:rPr>
     </w:lvl>
   </w:abstractNum>
-  <w:abstractNum w:abstractNumId="5" w15:restartNumberingAfterBreak="0">
+  <w:abstractNum w:abstractNumId="6" w15:restartNumberingAfterBreak="0">
+    <w:nsid w:val="3C1C2EE9"/>
+    <w:multiLevelType w:val="hybridMultilevel"/>
+    <w:tmpl w:val="C77A1316"/>
+    <w:lvl w:ilvl="0" w:tplc="0C09000B">
+      <w:start w:val="1"/>
+      <w:numFmt w:val="bullet"/>
+      <w:lvlText w:val=""/>
+      <w:lvlJc w:val="left"/>
+      <w:pPr>
+        <w:ind w:left="720" w:hanging="360"/>
+      </w:pPr>
+      <w:rPr>
+        <w:rFonts w:ascii="Wingdings" w:hAnsi="Wingdings" w:hint="default"/>
+      </w:rPr>
+    </w:lvl>
+    <w:lvl w:ilvl="1" w:tplc="0C090003">
+      <w:start w:val="1"/>
+      <w:numFmt w:val="bullet"/>
+      <w:lvlText w:val="o"/>
+      <w:lvlJc w:val="left"/>
+      <w:pPr>
+        <w:ind w:left="1440" w:hanging="360"/>
+      </w:pPr>
+      <w:rPr>
+        <w:rFonts w:ascii="Courier New" w:hAnsi="Courier New" w:cs="Courier New" w:hint="default"/>
+      </w:rPr>
+    </w:lvl>
+    <w:lvl w:ilvl="2" w:tplc="0C090005" w:tentative="1">
+      <w:start w:val="1"/>
+      <w:numFmt w:val="bullet"/>
+      <w:lvlText w:val=""/>
+      <w:lvlJc w:val="left"/>
+      <w:pPr>
+        <w:ind w:left="2160" w:hanging="360"/>
+      </w:pPr>
+      <w:rPr>
+        <w:rFonts w:ascii="Wingdings" w:hAnsi="Wingdings" w:hint="default"/>
+      </w:rPr>
+    </w:lvl>
+    <w:lvl w:ilvl="3" w:tplc="0C090001" w:tentative="1">
+      <w:start w:val="1"/>
+      <w:numFmt w:val="bullet"/>
+      <w:lvlText w:val=""/>
+      <w:lvlJc w:val="left"/>
+      <w:pPr>
+        <w:ind w:left="2880" w:hanging="360"/>
+      </w:pPr>
+      <w:rPr>
+        <w:rFonts w:ascii="Symbol" w:hAnsi="Symbol" w:hint="default"/>
+      </w:rPr>
+    </w:lvl>
+    <w:lvl w:ilvl="4" w:tplc="0C090003" w:tentative="1">
+      <w:start w:val="1"/>
+      <w:numFmt w:val="bullet"/>
+      <w:lvlText w:val="o"/>
+      <w:lvlJc w:val="left"/>
+      <w:pPr>
+        <w:ind w:left="3600" w:hanging="360"/>
+      </w:pPr>
+      <w:rPr>
+        <w:rFonts w:ascii="Courier New" w:hAnsi="Courier New" w:cs="Courier New" w:hint="default"/>
+      </w:rPr>
+    </w:lvl>
+    <w:lvl w:ilvl="5" w:tplc="0C090005" w:tentative="1">
+      <w:start w:val="1"/>
+      <w:numFmt w:val="bullet"/>
+      <w:lvlText w:val=""/>
+      <w:lvlJc w:val="left"/>
+      <w:pPr>
+        <w:ind w:left="4320" w:hanging="360"/>
+      </w:pPr>
+      <w:rPr>
+        <w:rFonts w:ascii="Wingdings" w:hAnsi="Wingdings" w:hint="default"/>
+      </w:rPr>
+    </w:lvl>
+    <w:lvl w:ilvl="6" w:tplc="0C090001" w:tentative="1">
+      <w:start w:val="1"/>
+      <w:numFmt w:val="bullet"/>
+      <w:lvlText w:val=""/>
+      <w:lvlJc w:val="left"/>
+      <w:pPr>
+        <w:ind w:left="5040" w:hanging="360"/>
+      </w:pPr>
+      <w:rPr>
+        <w:rFonts w:ascii="Symbol" w:hAnsi="Symbol" w:hint="default"/>
+      </w:rPr>
+    </w:lvl>
+    <w:lvl w:ilvl="7" w:tplc="0C090003" w:tentative="1">
+      <w:start w:val="1"/>
+      <w:numFmt w:val="bullet"/>
+      <w:lvlText w:val="o"/>
+      <w:lvlJc w:val="left"/>
+      <w:pPr>
+        <w:ind w:left="5760" w:hanging="360"/>
+      </w:pPr>
+      <w:rPr>
+        <w:rFonts w:ascii="Courier New" w:hAnsi="Courier New" w:cs="Courier New" w:hint="default"/>
+      </w:rPr>
+    </w:lvl>
+    <w:lvl w:ilvl="8" w:tplc="0C090005" w:tentative="1">
+      <w:start w:val="1"/>
+      <w:numFmt w:val="bullet"/>
+      <w:lvlText w:val=""/>
+      <w:lvlJc w:val="left"/>
+      <w:pPr>
+        <w:ind w:left="6480" w:hanging="360"/>
+      </w:pPr>
+      <w:rPr>
+        <w:rFonts w:ascii="Wingdings" w:hAnsi="Wingdings" w:hint="default"/>
+      </w:rPr>
+    </w:lvl>
+  </w:abstractNum>
+  <w:abstractNum w:abstractNumId="7" w15:restartNumberingAfterBreak="0">
     <w:nsid w:val="4782045F"/>
     <w:multiLevelType w:val="hybridMultilevel"/>
     <w:tmpl w:val="D6C866A6"/>
@@ -5219,7 +6968,7 @@
       </w:rPr>
     </w:lvl>
   </w:abstractNum>
-  <w:abstractNum w:abstractNumId="6" w15:restartNumberingAfterBreak="0">
+  <w:abstractNum w:abstractNumId="8" w15:restartNumberingAfterBreak="0">
     <w:nsid w:val="58D119B8"/>
     <w:multiLevelType w:val="hybridMultilevel"/>
     <w:tmpl w:val="616AB808"/>
@@ -5332,7 +7081,120 @@
       </w:rPr>
     </w:lvl>
   </w:abstractNum>
-  <w:abstractNum w:abstractNumId="7" w15:restartNumberingAfterBreak="0">
+  <w:abstractNum w:abstractNumId="9" w15:restartNumberingAfterBreak="0">
+    <w:nsid w:val="6277425E"/>
+    <w:multiLevelType w:val="hybridMultilevel"/>
+    <w:tmpl w:val="27EE5DA4"/>
+    <w:lvl w:ilvl="0" w:tplc="0C090001">
+      <w:start w:val="1"/>
+      <w:numFmt w:val="bullet"/>
+      <w:lvlText w:val=""/>
+      <w:lvlJc w:val="left"/>
+      <w:pPr>
+        <w:ind w:left="720" w:hanging="360"/>
+      </w:pPr>
+      <w:rPr>
+        <w:rFonts w:ascii="Symbol" w:hAnsi="Symbol" w:hint="default"/>
+      </w:rPr>
+    </w:lvl>
+    <w:lvl w:ilvl="1" w:tplc="0C090003">
+      <w:start w:val="1"/>
+      <w:numFmt w:val="bullet"/>
+      <w:lvlText w:val="o"/>
+      <w:lvlJc w:val="left"/>
+      <w:pPr>
+        <w:ind w:left="1440" w:hanging="360"/>
+      </w:pPr>
+      <w:rPr>
+        <w:rFonts w:ascii="Courier New" w:hAnsi="Courier New" w:cs="Courier New" w:hint="default"/>
+      </w:rPr>
+    </w:lvl>
+    <w:lvl w:ilvl="2" w:tplc="0C090005" w:tentative="1">
+      <w:start w:val="1"/>
+      <w:numFmt w:val="bullet"/>
+      <w:lvlText w:val=""/>
+      <w:lvlJc w:val="left"/>
+      <w:pPr>
+        <w:ind w:left="2160" w:hanging="360"/>
+      </w:pPr>
+      <w:rPr>
+        <w:rFonts w:ascii="Wingdings" w:hAnsi="Wingdings" w:hint="default"/>
+      </w:rPr>
+    </w:lvl>
+    <w:lvl w:ilvl="3" w:tplc="0C090001" w:tentative="1">
+      <w:start w:val="1"/>
+      <w:numFmt w:val="bullet"/>
+      <w:lvlText w:val=""/>
+      <w:lvlJc w:val="left"/>
+      <w:pPr>
+        <w:ind w:left="2880" w:hanging="360"/>
+      </w:pPr>
+      <w:rPr>
+        <w:rFonts w:ascii="Symbol" w:hAnsi="Symbol" w:hint="default"/>
+      </w:rPr>
+    </w:lvl>
+    <w:lvl w:ilvl="4" w:tplc="0C090003" w:tentative="1">
+      <w:start w:val="1"/>
+      <w:numFmt w:val="bullet"/>
+      <w:lvlText w:val="o"/>
+      <w:lvlJc w:val="left"/>
+      <w:pPr>
+        <w:ind w:left="3600" w:hanging="360"/>
+      </w:pPr>
+      <w:rPr>
+        <w:rFonts w:ascii="Courier New" w:hAnsi="Courier New" w:cs="Courier New" w:hint="default"/>
+      </w:rPr>
+    </w:lvl>
+    <w:lvl w:ilvl="5" w:tplc="0C090005" w:tentative="1">
+      <w:start w:val="1"/>
+      <w:numFmt w:val="bullet"/>
+      <w:lvlText w:val=""/>
+      <w:lvlJc w:val="left"/>
+      <w:pPr>
+        <w:ind w:left="4320" w:hanging="360"/>
+      </w:pPr>
+      <w:rPr>
+        <w:rFonts w:ascii="Wingdings" w:hAnsi="Wingdings" w:hint="default"/>
+      </w:rPr>
+    </w:lvl>
+    <w:lvl w:ilvl="6" w:tplc="0C090001" w:tentative="1">
+      <w:start w:val="1"/>
+      <w:numFmt w:val="bullet"/>
+      <w:lvlText w:val=""/>
+      <w:lvlJc w:val="left"/>
+      <w:pPr>
+        <w:ind w:left="5040" w:hanging="360"/>
+      </w:pPr>
+      <w:rPr>
+        <w:rFonts w:ascii="Symbol" w:hAnsi="Symbol" w:hint="default"/>
+      </w:rPr>
+    </w:lvl>
+    <w:lvl w:ilvl="7" w:tplc="0C090003" w:tentative="1">
+      <w:start w:val="1"/>
+      <w:numFmt w:val="bullet"/>
+      <w:lvlText w:val="o"/>
+      <w:lvlJc w:val="left"/>
+      <w:pPr>
+        <w:ind w:left="5760" w:hanging="360"/>
+      </w:pPr>
+      <w:rPr>
+        <w:rFonts w:ascii="Courier New" w:hAnsi="Courier New" w:cs="Courier New" w:hint="default"/>
+      </w:rPr>
+    </w:lvl>
+    <w:lvl w:ilvl="8" w:tplc="0C090005" w:tentative="1">
+      <w:start w:val="1"/>
+      <w:numFmt w:val="bullet"/>
+      <w:lvlText w:val=""/>
+      <w:lvlJc w:val="left"/>
+      <w:pPr>
+        <w:ind w:left="6480" w:hanging="360"/>
+      </w:pPr>
+      <w:rPr>
+        <w:rFonts w:ascii="Wingdings" w:hAnsi="Wingdings" w:hint="default"/>
+      </w:rPr>
+    </w:lvl>
+  </w:abstractNum>
+  <w:abstractNum w:abstractNumId="10" w15:restartNumberingAfterBreak="0">
     <w:nsid w:val="6CC22E36"/>
     <w:multiLevelType w:val="hybridMultilevel"/>
     <w:tmpl w:val="06BA85C6"/>
@@ -5445,7 +7307,120 @@
       </w:rPr>
     </w:lvl>
   </w:abstractNum>
-  <w:abstractNum w:abstractNumId="8" w15:restartNumberingAfterBreak="0">
+  <w:abstractNum w:abstractNumId="11" w15:restartNumberingAfterBreak="0">
+    <w:nsid w:val="753A00D7"/>
+    <w:multiLevelType w:val="hybridMultilevel"/>
+    <w:tmpl w:val="CBD42A92"/>
+    <w:lvl w:ilvl="0" w:tplc="0C090001">
+      <w:start w:val="1"/>
+      <w:numFmt w:val="bullet"/>
+      <w:lvlText w:val=""/>
+      <w:lvlJc w:val="left"/>
+      <w:pPr>
+        <w:ind w:left="720" w:hanging="360"/>
+      </w:pPr>
+      <w:rPr>
+        <w:rFonts w:ascii="Symbol" w:hAnsi="Symbol" w:hint="default"/>
+      </w:rPr>
+    </w:lvl>
+    <w:lvl w:ilvl="1" w:tplc="0C090003" w:tentative="1">
+      <w:start w:val="1"/>
+      <w:numFmt w:val="bullet"/>
+      <w:lvlText w:val="o"/>
+      <w:lvlJc w:val="left"/>
+      <w:pPr>
+        <w:ind w:left="1440" w:hanging="360"/>
+      </w:pPr>
+      <w:rPr>
+        <w:rFonts w:ascii="Courier New" w:hAnsi="Courier New" w:cs="Courier New" w:hint="default"/>
+      </w:rPr>
+    </w:lvl>
+    <w:lvl w:ilvl="2" w:tplc="0C090005" w:tentative="1">
+      <w:start w:val="1"/>
+      <w:numFmt w:val="bullet"/>
+      <w:lvlText w:val=""/>
+      <w:lvlJc w:val="left"/>
+      <w:pPr>
+        <w:ind w:left="2160" w:hanging="360"/>
+      </w:pPr>
+      <w:rPr>
+        <w:rFonts w:ascii="Wingdings" w:hAnsi="Wingdings" w:hint="default"/>
+      </w:rPr>
+    </w:lvl>
+    <w:lvl w:ilvl="3" w:tplc="0C090001" w:tentative="1">
+      <w:start w:val="1"/>
+      <w:numFmt w:val="bullet"/>
+      <w:lvlText w:val=""/>
+      <w:lvlJc w:val="left"/>
+      <w:pPr>
+        <w:ind w:left="2880" w:hanging="360"/>
+      </w:pPr>
+      <w:rPr>
+        <w:rFonts w:ascii="Symbol" w:hAnsi="Symbol" w:hint="default"/>
+      </w:rPr>
+    </w:lvl>
+    <w:lvl w:ilvl="4" w:tplc="0C090003" w:tentative="1">
+      <w:start w:val="1"/>
+      <w:numFmt w:val="bullet"/>
+      <w:lvlText w:val="o"/>
+      <w:lvlJc w:val="left"/>
+      <w:pPr>
+        <w:ind w:left="3600" w:hanging="360"/>
+      </w:pPr>
+      <w:rPr>
+        <w:rFonts w:ascii="Courier New" w:hAnsi="Courier New" w:cs="Courier New" w:hint="default"/>
+      </w:rPr>
+    </w:lvl>
+    <w:lvl w:ilvl="5" w:tplc="0C090005" w:tentative="1">
+      <w:start w:val="1"/>
+      <w:numFmt w:val="bullet"/>
+      <w:lvlText w:val=""/>
+      <w:lvlJc w:val="left"/>
+      <w:pPr>
+        <w:ind w:left="4320" w:hanging="360"/>
+      </w:pPr>
+      <w:rPr>
+        <w:rFonts w:ascii="Wingdings" w:hAnsi="Wingdings" w:hint="default"/>
+      </w:rPr>
+    </w:lvl>
+    <w:lvl w:ilvl="6" w:tplc="0C090001" w:tentative="1">
+      <w:start w:val="1"/>
+      <w:numFmt w:val="bullet"/>
+      <w:lvlText w:val=""/>
+      <w:lvlJc w:val="left"/>
+      <w:pPr>
+        <w:ind w:left="5040" w:hanging="360"/>
+      </w:pPr>
+      <w:rPr>
+        <w:rFonts w:ascii="Symbol" w:hAnsi="Symbol" w:hint="default"/>
+      </w:rPr>
+    </w:lvl>
+    <w:lvl w:ilvl="7" w:tplc="0C090003" w:tentative="1">
+      <w:start w:val="1"/>
+      <w:numFmt w:val="bullet"/>
+      <w:lvlText w:val="o"/>
+      <w:lvlJc w:val="left"/>
+      <w:pPr>
+        <w:ind w:left="5760" w:hanging="360"/>
+      </w:pPr>
+      <w:rPr>
+        <w:rFonts w:ascii="Courier New" w:hAnsi="Courier New" w:cs="Courier New" w:hint="default"/>
+      </w:rPr>
+    </w:lvl>
+    <w:lvl w:ilvl="8" w:tplc="0C090005" w:tentative="1">
+      <w:start w:val="1"/>
+      <w:numFmt w:val="bullet"/>
+      <w:lvlText w:val=""/>
+      <w:lvlJc w:val="left"/>
+      <w:pPr>
+        <w:ind w:left="6480" w:hanging="360"/>
+      </w:pPr>
+      <w:rPr>
+        <w:rFonts w:ascii="Wingdings" w:hAnsi="Wingdings" w:hint="default"/>
+      </w:rPr>
+    </w:lvl>
+  </w:abstractNum>
+  <w:abstractNum w:abstractNumId="12" w15:restartNumberingAfterBreak="0">
     <w:nsid w:val="75B7466E"/>
     <w:multiLevelType w:val="hybridMultilevel"/>
     <w:tmpl w:val="4C80569C"/>
@@ -5562,28 +7537,40 @@
     <w:abstractNumId w:val="0"/>
   </w:num>
   <w:num w:numId="2">
-    <w:abstractNumId w:val="6"/>
+    <w:abstractNumId w:val="8"/>
   </w:num>
   <w:num w:numId="3">
-    <w:abstractNumId w:val="8"/>
+    <w:abstractNumId w:val="12"/>
   </w:num>
   <w:num w:numId="4">
+    <w:abstractNumId w:val="7"/>
+  </w:num>
+  <w:num w:numId="5">
+    <w:abstractNumId w:val="10"/>
+  </w:num>
+  <w:num w:numId="6">
     <w:abstractNumId w:val="5"/>
   </w:num>
-  <w:num w:numId="5">
-    <w:abstractNumId w:val="7"/>
-  </w:num>
-  <w:num w:numId="6">
-    <w:abstractNumId w:val="4"/>
-  </w:num>
   <w:num w:numId="7">
-    <w:abstractNumId w:val="2"/>
+    <w:abstractNumId w:val="3"/>
   </w:num>
   <w:num w:numId="8">
-    <w:abstractNumId w:val="3"/>
+    <w:abstractNumId w:val="4"/>
   </w:num>
   <w:num w:numId="9">
     <w:abstractNumId w:val="1"/>
+  </w:num>
+  <w:num w:numId="10">
+    <w:abstractNumId w:val="6"/>
+  </w:num>
+  <w:num w:numId="11">
+    <w:abstractNumId w:val="9"/>
+  </w:num>
+  <w:num w:numId="12">
+    <w:abstractNumId w:val="11"/>
+  </w:num>
+  <w:num w:numId="13">
+    <w:abstractNumId w:val="2"/>
   </w:num>
 </w:numbering>
 </file>
@@ -6603,7 +8590,7 @@
 </file>
 
 <file path=customXml/itemProps1.xml><?xml version="1.0" encoding="utf-8"?>
-<ds:datastoreItem xmlns:ds="http://schemas.openxmlformats.org/officeDocument/2006/customXml" ds:itemID="{47AE8729-F0E9-489F-9CDD-D1C0858EB13F}">
+<ds:datastoreItem xmlns:ds="http://schemas.openxmlformats.org/officeDocument/2006/customXml" ds:itemID="{F17837C1-886F-49C5-93F8-497D09D20136}">
   <ds:schemaRefs>
     <ds:schemaRef ds:uri="http://schemas.openxmlformats.org/officeDocument/2006/bibliography"/>
   </ds:schemaRefs>

--- a/resources/Tasker Project Summary.docx
+++ b/resources/Tasker Project Summary.docx
@@ -1098,7 +1098,12 @@
             <w:pStyle w:val="TOCHeading"/>
           </w:pPr>
           <w:r>
-            <w:t>Table of Contents</w:t>
+            <w:t xml:space="preserve">Table of </w:t>
+          </w:r>
+          <w:bookmarkStart w:id="0" w:name="_GoBack"/>
+          <w:bookmarkEnd w:id="0"/>
+          <w:r>
+            <w:t>Contents</w:t>
           </w:r>
         </w:p>
         <w:p>
@@ -1137,7 +1142,7 @@
             </w:rPr>
             <w:fldChar w:fldCharType="separate"/>
           </w:r>
-          <w:hyperlink w:anchor="_Toc534299754" w:history="1">
+          <w:hyperlink w:anchor="_Toc535329755" w:history="1">
             <w:r>
               <w:rPr>
                 <w:rStyle w:val="Hyperlink"/>
@@ -1164,7 +1169,7 @@
                 <w:noProof/>
                 <w:webHidden/>
               </w:rPr>
-              <w:instrText xml:space="preserve"> PAGEREF _Toc534299754 \h </w:instrText>
+              <w:instrText xml:space="preserve"> PAGEREF _Toc535329755 \h </w:instrText>
             </w:r>
             <w:r>
               <w:rPr>
@@ -1207,7 +1212,7 @@
               <w:lang w:eastAsia="en-AU"/>
             </w:rPr>
           </w:pPr>
-          <w:hyperlink w:anchor="_Toc534299755" w:history="1">
+          <w:hyperlink w:anchor="_Toc535329756" w:history="1">
             <w:r>
               <w:rPr>
                 <w:rStyle w:val="Hyperlink"/>
@@ -1234,7 +1239,7 @@
                 <w:noProof/>
                 <w:webHidden/>
               </w:rPr>
-              <w:instrText xml:space="preserve"> PAGEREF _Toc534299755 \h </w:instrText>
+              <w:instrText xml:space="preserve"> PAGEREF _Toc535329756 \h </w:instrText>
             </w:r>
             <w:r>
               <w:rPr>
@@ -1277,7 +1282,7 @@
               <w:lang w:eastAsia="en-AU"/>
             </w:rPr>
           </w:pPr>
-          <w:hyperlink w:anchor="_Toc534299756" w:history="1">
+          <w:hyperlink w:anchor="_Toc535329757" w:history="1">
             <w:r>
               <w:rPr>
                 <w:rStyle w:val="Hyperlink"/>
@@ -1304,7 +1309,7 @@
                 <w:noProof/>
                 <w:webHidden/>
               </w:rPr>
-              <w:instrText xml:space="preserve"> PAGEREF _Toc534299756 \h </w:instrText>
+              <w:instrText xml:space="preserve"> PAGEREF _Toc535329757 \h </w:instrText>
             </w:r>
             <w:r>
               <w:rPr>
@@ -1347,7 +1352,7 @@
               <w:lang w:eastAsia="en-AU"/>
             </w:rPr>
           </w:pPr>
-          <w:hyperlink w:anchor="_Toc534299757" w:history="1">
+          <w:hyperlink w:anchor="_Toc535329758" w:history="1">
             <w:r>
               <w:rPr>
                 <w:rStyle w:val="Hyperlink"/>
@@ -1374,7 +1379,7 @@
                 <w:noProof/>
                 <w:webHidden/>
               </w:rPr>
-              <w:instrText xml:space="preserve"> PAGEREF _Toc534299757 \h </w:instrText>
+              <w:instrText xml:space="preserve"> PAGEREF _Toc535329758 \h </w:instrText>
             </w:r>
             <w:r>
               <w:rPr>
@@ -1417,7 +1422,7 @@
               <w:lang w:eastAsia="en-AU"/>
             </w:rPr>
           </w:pPr>
-          <w:hyperlink w:anchor="_Toc534299758" w:history="1">
+          <w:hyperlink w:anchor="_Toc535329759" w:history="1">
             <w:r>
               <w:rPr>
                 <w:rStyle w:val="Hyperlink"/>
@@ -1444,7 +1449,7 @@
                 <w:noProof/>
                 <w:webHidden/>
               </w:rPr>
-              <w:instrText xml:space="preserve"> PAGEREF _Toc534299758 \h </w:instrText>
+              <w:instrText xml:space="preserve"> PAGEREF _Toc535329759 \h </w:instrText>
             </w:r>
             <w:r>
               <w:rPr>
@@ -1487,7 +1492,7 @@
               <w:lang w:eastAsia="en-AU"/>
             </w:rPr>
           </w:pPr>
-          <w:hyperlink w:anchor="_Toc534299759" w:history="1">
+          <w:hyperlink w:anchor="_Toc535329760" w:history="1">
             <w:r>
               <w:rPr>
                 <w:rStyle w:val="Hyperlink"/>
@@ -1514,7 +1519,7 @@
                 <w:noProof/>
                 <w:webHidden/>
               </w:rPr>
-              <w:instrText xml:space="preserve"> PAGEREF _Toc534299759 \h </w:instrText>
+              <w:instrText xml:space="preserve"> PAGEREF _Toc535329760 \h </w:instrText>
             </w:r>
             <w:r>
               <w:rPr>
@@ -1557,7 +1562,7 @@
               <w:lang w:eastAsia="en-AU"/>
             </w:rPr>
           </w:pPr>
-          <w:hyperlink w:anchor="_Toc534299760" w:history="1">
+          <w:hyperlink w:anchor="_Toc535329761" w:history="1">
             <w:r>
               <w:rPr>
                 <w:rStyle w:val="Hyperlink"/>
@@ -1584,7 +1589,7 @@
                 <w:noProof/>
                 <w:webHidden/>
               </w:rPr>
-              <w:instrText xml:space="preserve"> PAGEREF _Toc534299760 \h </w:instrText>
+              <w:instrText xml:space="preserve"> PAGEREF _Toc535329761 \h </w:instrText>
             </w:r>
             <w:r>
               <w:rPr>
@@ -1627,7 +1632,7 @@
               <w:lang w:eastAsia="en-AU"/>
             </w:rPr>
           </w:pPr>
-          <w:hyperlink w:anchor="_Toc534299761" w:history="1">
+          <w:hyperlink w:anchor="_Toc535329762" w:history="1">
             <w:r>
               <w:rPr>
                 <w:rStyle w:val="Hyperlink"/>
@@ -1654,7 +1659,7 @@
                 <w:noProof/>
                 <w:webHidden/>
               </w:rPr>
-              <w:instrText xml:space="preserve"> PAGEREF _Toc534299761 \h </w:instrText>
+              <w:instrText xml:space="preserve"> PAGEREF _Toc535329762 \h </w:instrText>
             </w:r>
             <w:r>
               <w:rPr>
@@ -1697,7 +1702,7 @@
               <w:lang w:eastAsia="en-AU"/>
             </w:rPr>
           </w:pPr>
-          <w:hyperlink w:anchor="_Toc534299762" w:history="1">
+          <w:hyperlink w:anchor="_Toc535329763" w:history="1">
             <w:r>
               <w:rPr>
                 <w:rStyle w:val="Hyperlink"/>
@@ -1724,7 +1729,7 @@
                 <w:noProof/>
                 <w:webHidden/>
               </w:rPr>
-              <w:instrText xml:space="preserve"> PAGEREF _Toc534299762 \h </w:instrText>
+              <w:instrText xml:space="preserve"> PAGEREF _Toc535329763 \h </w:instrText>
             </w:r>
             <w:r>
               <w:rPr>
@@ -1767,7 +1772,7 @@
               <w:lang w:eastAsia="en-AU"/>
             </w:rPr>
           </w:pPr>
-          <w:hyperlink w:anchor="_Toc534299763" w:history="1">
+          <w:hyperlink w:anchor="_Toc535329764" w:history="1">
             <w:r>
               <w:rPr>
                 <w:rStyle w:val="Hyperlink"/>
@@ -1794,7 +1799,7 @@
                 <w:noProof/>
                 <w:webHidden/>
               </w:rPr>
-              <w:instrText xml:space="preserve"> PAGEREF _Toc534299763 \h </w:instrText>
+              <w:instrText xml:space="preserve"> PAGEREF _Toc535329764 \h </w:instrText>
             </w:r>
             <w:r>
               <w:rPr>
@@ -1837,7 +1842,7 @@
               <w:lang w:eastAsia="en-AU"/>
             </w:rPr>
           </w:pPr>
-          <w:hyperlink w:anchor="_Toc534299764" w:history="1">
+          <w:hyperlink w:anchor="_Toc535329765" w:history="1">
             <w:r>
               <w:rPr>
                 <w:rStyle w:val="Hyperlink"/>
@@ -1864,7 +1869,7 @@
                 <w:noProof/>
                 <w:webHidden/>
               </w:rPr>
-              <w:instrText xml:space="preserve"> PAGEREF _Toc534299764 \h </w:instrText>
+              <w:instrText xml:space="preserve"> PAGEREF _Toc535329765 \h </w:instrText>
             </w:r>
             <w:r>
               <w:rPr>
@@ -1907,7 +1912,7 @@
               <w:lang w:eastAsia="en-AU"/>
             </w:rPr>
           </w:pPr>
-          <w:hyperlink w:anchor="_Toc534299765" w:history="1">
+          <w:hyperlink w:anchor="_Toc535329766" w:history="1">
             <w:r>
               <w:rPr>
                 <w:rStyle w:val="Hyperlink"/>
@@ -1934,7 +1939,7 @@
                 <w:noProof/>
                 <w:webHidden/>
               </w:rPr>
-              <w:instrText xml:space="preserve"> PAGEREF _Toc534299765 \h </w:instrText>
+              <w:instrText xml:space="preserve"> PAGEREF _Toc535329766 \h </w:instrText>
             </w:r>
             <w:r>
               <w:rPr>
@@ -1977,7 +1982,7 @@
               <w:lang w:eastAsia="en-AU"/>
             </w:rPr>
           </w:pPr>
-          <w:hyperlink w:anchor="_Toc534299766" w:history="1">
+          <w:hyperlink w:anchor="_Toc535329767" w:history="1">
             <w:r>
               <w:rPr>
                 <w:rStyle w:val="Hyperlink"/>
@@ -2004,7 +2009,7 @@
                 <w:noProof/>
                 <w:webHidden/>
               </w:rPr>
-              <w:instrText xml:space="preserve"> PAGEREF _Toc534299766 \h </w:instrText>
+              <w:instrText xml:space="preserve"> PAGEREF _Toc535329767 \h </w:instrText>
             </w:r>
             <w:r>
               <w:rPr>
@@ -2047,7 +2052,7 @@
               <w:lang w:eastAsia="en-AU"/>
             </w:rPr>
           </w:pPr>
-          <w:hyperlink w:anchor="_Toc534299767" w:history="1">
+          <w:hyperlink w:anchor="_Toc535329768" w:history="1">
             <w:r>
               <w:rPr>
                 <w:rStyle w:val="Hyperlink"/>
@@ -2074,7 +2079,7 @@
                 <w:noProof/>
                 <w:webHidden/>
               </w:rPr>
-              <w:instrText xml:space="preserve"> PAGEREF _Toc534299767 \h </w:instrText>
+              <w:instrText xml:space="preserve"> PAGEREF _Toc535329768 \h </w:instrText>
             </w:r>
             <w:r>
               <w:rPr>
@@ -2117,7 +2122,7 @@
               <w:lang w:eastAsia="en-AU"/>
             </w:rPr>
           </w:pPr>
-          <w:hyperlink w:anchor="_Toc534299768" w:history="1">
+          <w:hyperlink w:anchor="_Toc535329769" w:history="1">
             <w:r>
               <w:rPr>
                 <w:rStyle w:val="Hyperlink"/>
@@ -2144,7 +2149,7 @@
                 <w:noProof/>
                 <w:webHidden/>
               </w:rPr>
-              <w:instrText xml:space="preserve"> PAGEREF _Toc534299768 \h </w:instrText>
+              <w:instrText xml:space="preserve"> PAGEREF _Toc535329769 \h </w:instrText>
             </w:r>
             <w:r>
               <w:rPr>
@@ -2187,7 +2192,7 @@
               <w:lang w:eastAsia="en-AU"/>
             </w:rPr>
           </w:pPr>
-          <w:hyperlink w:anchor="_Toc534299769" w:history="1">
+          <w:hyperlink w:anchor="_Toc535329770" w:history="1">
             <w:r>
               <w:rPr>
                 <w:rStyle w:val="Hyperlink"/>
@@ -2214,7 +2219,7 @@
                 <w:noProof/>
                 <w:webHidden/>
               </w:rPr>
-              <w:instrText xml:space="preserve"> PAGEREF _Toc534299769 \h </w:instrText>
+              <w:instrText xml:space="preserve"> PAGEREF _Toc535329770 \h </w:instrText>
             </w:r>
             <w:r>
               <w:rPr>
@@ -2257,7 +2262,7 @@
               <w:lang w:eastAsia="en-AU"/>
             </w:rPr>
           </w:pPr>
-          <w:hyperlink w:anchor="_Toc534299770" w:history="1">
+          <w:hyperlink w:anchor="_Toc535329771" w:history="1">
             <w:r>
               <w:rPr>
                 <w:rStyle w:val="Hyperlink"/>
@@ -2284,7 +2289,7 @@
                 <w:noProof/>
                 <w:webHidden/>
               </w:rPr>
-              <w:instrText xml:space="preserve"> PAGEREF _Toc534299770 \h </w:instrText>
+              <w:instrText xml:space="preserve"> PAGEREF _Toc535329771 \h </w:instrText>
             </w:r>
             <w:r>
               <w:rPr>
@@ -2327,7 +2332,7 @@
               <w:lang w:eastAsia="en-AU"/>
             </w:rPr>
           </w:pPr>
-          <w:hyperlink w:anchor="_Toc534299771" w:history="1">
+          <w:hyperlink w:anchor="_Toc535329772" w:history="1">
             <w:r>
               <w:rPr>
                 <w:rStyle w:val="Hyperlink"/>
@@ -2354,7 +2359,7 @@
                 <w:noProof/>
                 <w:webHidden/>
               </w:rPr>
-              <w:instrText xml:space="preserve"> PAGEREF _Toc534299771 \h </w:instrText>
+              <w:instrText xml:space="preserve"> PAGEREF _Toc535329772 \h </w:instrText>
             </w:r>
             <w:r>
               <w:rPr>
@@ -2397,7 +2402,7 @@
               <w:lang w:eastAsia="en-AU"/>
             </w:rPr>
           </w:pPr>
-          <w:hyperlink w:anchor="_Toc534299772" w:history="1">
+          <w:hyperlink w:anchor="_Toc535329773" w:history="1">
             <w:r>
               <w:rPr>
                 <w:rStyle w:val="Hyperlink"/>
@@ -2424,7 +2429,7 @@
                 <w:noProof/>
                 <w:webHidden/>
               </w:rPr>
-              <w:instrText xml:space="preserve"> PAGEREF _Toc534299772 \h </w:instrText>
+              <w:instrText xml:space="preserve"> PAGEREF _Toc535329773 \h </w:instrText>
             </w:r>
             <w:r>
               <w:rPr>
@@ -2467,7 +2472,7 @@
               <w:lang w:eastAsia="en-AU"/>
             </w:rPr>
           </w:pPr>
-          <w:hyperlink w:anchor="_Toc534299773" w:history="1">
+          <w:hyperlink w:anchor="_Toc535329774" w:history="1">
             <w:r>
               <w:rPr>
                 <w:rStyle w:val="Hyperlink"/>
@@ -2494,7 +2499,7 @@
                 <w:noProof/>
                 <w:webHidden/>
               </w:rPr>
-              <w:instrText xml:space="preserve"> PAGEREF _Toc534299773 \h </w:instrText>
+              <w:instrText xml:space="preserve"> PAGEREF _Toc535329774 \h </w:instrText>
             </w:r>
             <w:r>
               <w:rPr>
@@ -2537,7 +2542,7 @@
               <w:lang w:eastAsia="en-AU"/>
             </w:rPr>
           </w:pPr>
-          <w:hyperlink w:anchor="_Toc534299774" w:history="1">
+          <w:hyperlink w:anchor="_Toc535329775" w:history="1">
             <w:r>
               <w:rPr>
                 <w:rStyle w:val="Hyperlink"/>
@@ -2564,7 +2569,7 @@
                 <w:noProof/>
                 <w:webHidden/>
               </w:rPr>
-              <w:instrText xml:space="preserve"> PAGEREF _Toc534299774 \h </w:instrText>
+              <w:instrText xml:space="preserve"> PAGEREF _Toc535329775 \h </w:instrText>
             </w:r>
             <w:r>
               <w:rPr>
@@ -2607,7 +2612,7 @@
               <w:lang w:eastAsia="en-AU"/>
             </w:rPr>
           </w:pPr>
-          <w:hyperlink w:anchor="_Toc534299775" w:history="1">
+          <w:hyperlink w:anchor="_Toc535329776" w:history="1">
             <w:r>
               <w:rPr>
                 <w:rStyle w:val="Hyperlink"/>
@@ -2634,7 +2639,7 @@
                 <w:noProof/>
                 <w:webHidden/>
               </w:rPr>
-              <w:instrText xml:space="preserve"> PAGEREF _Toc534299775 \h </w:instrText>
+              <w:instrText xml:space="preserve"> PAGEREF _Toc535329776 \h </w:instrText>
             </w:r>
             <w:r>
               <w:rPr>
@@ -2677,7 +2682,7 @@
               <w:lang w:eastAsia="en-AU"/>
             </w:rPr>
           </w:pPr>
-          <w:hyperlink w:anchor="_Toc534299776" w:history="1">
+          <w:hyperlink w:anchor="_Toc535329777" w:history="1">
             <w:r>
               <w:rPr>
                 <w:rStyle w:val="Hyperlink"/>
@@ -2704,7 +2709,7 @@
                 <w:noProof/>
                 <w:webHidden/>
               </w:rPr>
-              <w:instrText xml:space="preserve"> PAGEREF _Toc534299776 \h </w:instrText>
+              <w:instrText xml:space="preserve"> PAGEREF _Toc535329777 \h </w:instrText>
             </w:r>
             <w:r>
               <w:rPr>
@@ -2747,7 +2752,7 @@
               <w:lang w:eastAsia="en-AU"/>
             </w:rPr>
           </w:pPr>
-          <w:hyperlink w:anchor="_Toc534299777" w:history="1">
+          <w:hyperlink w:anchor="_Toc535329778" w:history="1">
             <w:r>
               <w:rPr>
                 <w:rStyle w:val="Hyperlink"/>
@@ -2774,7 +2779,7 @@
                 <w:noProof/>
                 <w:webHidden/>
               </w:rPr>
-              <w:instrText xml:space="preserve"> PAGEREF _Toc534299777 \h </w:instrText>
+              <w:instrText xml:space="preserve"> PAGEREF _Toc535329778 \h </w:instrText>
             </w:r>
             <w:r>
               <w:rPr>
@@ -2817,7 +2822,7 @@
               <w:lang w:eastAsia="en-AU"/>
             </w:rPr>
           </w:pPr>
-          <w:hyperlink w:anchor="_Toc534299778" w:history="1">
+          <w:hyperlink w:anchor="_Toc535329779" w:history="1">
             <w:r>
               <w:rPr>
                 <w:rStyle w:val="Hyperlink"/>
@@ -2844,7 +2849,7 @@
                 <w:noProof/>
                 <w:webHidden/>
               </w:rPr>
-              <w:instrText xml:space="preserve"> PAGEREF _Toc534299778 \h </w:instrText>
+              <w:instrText xml:space="preserve"> PAGEREF _Toc535329779 \h </w:instrText>
             </w:r>
             <w:r>
               <w:rPr>
@@ -2887,7 +2892,7 @@
               <w:lang w:eastAsia="en-AU"/>
             </w:rPr>
           </w:pPr>
-          <w:hyperlink w:anchor="_Toc534299779" w:history="1">
+          <w:hyperlink w:anchor="_Toc535329780" w:history="1">
             <w:r>
               <w:rPr>
                 <w:rStyle w:val="Hyperlink"/>
@@ -2914,7 +2919,7 @@
                 <w:noProof/>
                 <w:webHidden/>
               </w:rPr>
-              <w:instrText xml:space="preserve"> PAGEREF _Toc534299779 \h </w:instrText>
+              <w:instrText xml:space="preserve"> PAGEREF _Toc535329780 \h </w:instrText>
             </w:r>
             <w:r>
               <w:rPr>
@@ -2957,7 +2962,7 @@
               <w:lang w:eastAsia="en-AU"/>
             </w:rPr>
           </w:pPr>
-          <w:hyperlink w:anchor="_Toc534299780" w:history="1">
+          <w:hyperlink w:anchor="_Toc535329781" w:history="1">
             <w:r>
               <w:rPr>
                 <w:rStyle w:val="Hyperlink"/>
@@ -2984,7 +2989,7 @@
                 <w:noProof/>
                 <w:webHidden/>
               </w:rPr>
-              <w:instrText xml:space="preserve"> PAGEREF _Toc534299780 \h </w:instrText>
+              <w:instrText xml:space="preserve"> PAGEREF _Toc535329781 \h </w:instrText>
             </w:r>
             <w:r>
               <w:rPr>
@@ -3027,7 +3032,7 @@
               <w:lang w:eastAsia="en-AU"/>
             </w:rPr>
           </w:pPr>
-          <w:hyperlink w:anchor="_Toc534299781" w:history="1">
+          <w:hyperlink w:anchor="_Toc535329782" w:history="1">
             <w:r>
               <w:rPr>
                 <w:rStyle w:val="Hyperlink"/>
@@ -3054,7 +3059,7 @@
                 <w:noProof/>
                 <w:webHidden/>
               </w:rPr>
-              <w:instrText xml:space="preserve"> PAGEREF _Toc534299781 \h </w:instrText>
+              <w:instrText xml:space="preserve"> PAGEREF _Toc535329782 \h </w:instrText>
             </w:r>
             <w:r>
               <w:rPr>
@@ -3097,7 +3102,7 @@
               <w:lang w:eastAsia="en-AU"/>
             </w:rPr>
           </w:pPr>
-          <w:hyperlink w:anchor="_Toc534299782" w:history="1">
+          <w:hyperlink w:anchor="_Toc535329783" w:history="1">
             <w:r>
               <w:rPr>
                 <w:rStyle w:val="Hyperlink"/>
@@ -3124,7 +3129,7 @@
                 <w:noProof/>
                 <w:webHidden/>
               </w:rPr>
-              <w:instrText xml:space="preserve"> PAGEREF _Toc534299782 \h </w:instrText>
+              <w:instrText xml:space="preserve"> PAGEREF _Toc535329783 \h </w:instrText>
             </w:r>
             <w:r>
               <w:rPr>
@@ -3167,7 +3172,7 @@
               <w:lang w:eastAsia="en-AU"/>
             </w:rPr>
           </w:pPr>
-          <w:hyperlink w:anchor="_Toc534299783" w:history="1">
+          <w:hyperlink w:anchor="_Toc535329784" w:history="1">
             <w:r>
               <w:rPr>
                 <w:rStyle w:val="Hyperlink"/>
@@ -3194,7 +3199,7 @@
                 <w:noProof/>
                 <w:webHidden/>
               </w:rPr>
-              <w:instrText xml:space="preserve"> PAGEREF _Toc534299783 \h </w:instrText>
+              <w:instrText xml:space="preserve"> PAGEREF _Toc535329784 \h </w:instrText>
             </w:r>
             <w:r>
               <w:rPr>
@@ -3237,7 +3242,7 @@
               <w:lang w:eastAsia="en-AU"/>
             </w:rPr>
           </w:pPr>
-          <w:hyperlink w:anchor="_Toc534299784" w:history="1">
+          <w:hyperlink w:anchor="_Toc535329785" w:history="1">
             <w:r>
               <w:rPr>
                 <w:rStyle w:val="Hyperlink"/>
@@ -3264,7 +3269,7 @@
                 <w:noProof/>
                 <w:webHidden/>
               </w:rPr>
-              <w:instrText xml:space="preserve"> PAGEREF _Toc534299784 \h </w:instrText>
+              <w:instrText xml:space="preserve"> PAGEREF _Toc535329785 \h </w:instrText>
             </w:r>
             <w:r>
               <w:rPr>
@@ -3307,7 +3312,7 @@
               <w:lang w:eastAsia="en-AU"/>
             </w:rPr>
           </w:pPr>
-          <w:hyperlink w:anchor="_Toc534299785" w:history="1">
+          <w:hyperlink w:anchor="_Toc535329786" w:history="1">
             <w:r>
               <w:rPr>
                 <w:rStyle w:val="Hyperlink"/>
@@ -3334,7 +3339,7 @@
                 <w:noProof/>
                 <w:webHidden/>
               </w:rPr>
-              <w:instrText xml:space="preserve"> PAGEREF _Toc534299785 \h </w:instrText>
+              <w:instrText xml:space="preserve"> PAGEREF _Toc535329786 \h </w:instrText>
             </w:r>
             <w:r>
               <w:rPr>
@@ -3377,7 +3382,7 @@
               <w:lang w:eastAsia="en-AU"/>
             </w:rPr>
           </w:pPr>
-          <w:hyperlink w:anchor="_Toc534299786" w:history="1">
+          <w:hyperlink w:anchor="_Toc535329787" w:history="1">
             <w:r>
               <w:rPr>
                 <w:rStyle w:val="Hyperlink"/>
@@ -3404,7 +3409,7 @@
                 <w:noProof/>
                 <w:webHidden/>
               </w:rPr>
-              <w:instrText xml:space="preserve"> PAGEREF _Toc534299786 \h </w:instrText>
+              <w:instrText xml:space="preserve"> PAGEREF _Toc535329787 \h </w:instrText>
             </w:r>
             <w:r>
               <w:rPr>
@@ -3447,7 +3452,7 @@
               <w:lang w:eastAsia="en-AU"/>
             </w:rPr>
           </w:pPr>
-          <w:hyperlink w:anchor="_Toc534299787" w:history="1">
+          <w:hyperlink w:anchor="_Toc535329788" w:history="1">
             <w:r>
               <w:rPr>
                 <w:rStyle w:val="Hyperlink"/>
@@ -3474,7 +3479,7 @@
                 <w:noProof/>
                 <w:webHidden/>
               </w:rPr>
-              <w:instrText xml:space="preserve"> PAGEREF _Toc534299787 \h </w:instrText>
+              <w:instrText xml:space="preserve"> PAGEREF _Toc535329788 \h </w:instrText>
             </w:r>
             <w:r>
               <w:rPr>
@@ -3517,7 +3522,7 @@
               <w:lang w:eastAsia="en-AU"/>
             </w:rPr>
           </w:pPr>
-          <w:hyperlink w:anchor="_Toc534299788" w:history="1">
+          <w:hyperlink w:anchor="_Toc535329789" w:history="1">
             <w:r>
               <w:rPr>
                 <w:rStyle w:val="Hyperlink"/>
@@ -3544,7 +3549,7 @@
                 <w:noProof/>
                 <w:webHidden/>
               </w:rPr>
-              <w:instrText xml:space="preserve"> PAGEREF _Toc534299788 \h </w:instrText>
+              <w:instrText xml:space="preserve"> PAGEREF _Toc535329789 \h </w:instrText>
             </w:r>
             <w:r>
               <w:rPr>
@@ -3592,15 +3597,13 @@
       <w:r>
         <w:br w:type="page"/>
       </w:r>
-      <w:bookmarkStart w:id="0" w:name="_GoBack"/>
-      <w:bookmarkEnd w:id="0"/>
     </w:p>
     <w:p>
       <w:pPr>
         <w:pStyle w:val="Heading1"/>
         <w:jc w:val="center"/>
       </w:pPr>
-      <w:bookmarkStart w:id="1" w:name="_Toc534299754"/>
+      <w:bookmarkStart w:id="1" w:name="_Toc535329755"/>
       <w:r>
         <w:lastRenderedPageBreak/>
         <w:t>Charter</w:t>
@@ -3749,7 +3752,7 @@
       <w:pPr>
         <w:pStyle w:val="Heading2"/>
       </w:pPr>
-      <w:bookmarkStart w:id="2" w:name="_Toc534299755"/>
+      <w:bookmarkStart w:id="2" w:name="_Toc535329756"/>
       <w:r>
         <w:t>Description</w:t>
       </w:r>
@@ -3857,7 +3860,7 @@
       <w:pPr>
         <w:pStyle w:val="Heading2"/>
       </w:pPr>
-      <w:bookmarkStart w:id="3" w:name="_Toc534299756"/>
+      <w:bookmarkStart w:id="3" w:name="_Toc535329757"/>
       <w:r>
         <w:t>Objectives</w:t>
       </w:r>
@@ -3909,7 +3912,7 @@
       <w:pPr>
         <w:pStyle w:val="Heading2"/>
       </w:pPr>
-      <w:bookmarkStart w:id="4" w:name="_Toc534299757"/>
+      <w:bookmarkStart w:id="4" w:name="_Toc535329758"/>
       <w:r>
         <w:t>Budget</w:t>
       </w:r>
@@ -3924,7 +3927,7 @@
       <w:pPr>
         <w:pStyle w:val="Heading2"/>
       </w:pPr>
-      <w:bookmarkStart w:id="5" w:name="_Toc534299758"/>
+      <w:bookmarkStart w:id="5" w:name="_Toc535329759"/>
       <w:r>
         <w:t>Major Deliverable Schedule</w:t>
       </w:r>
@@ -4090,7 +4093,7 @@
       <w:pPr>
         <w:pStyle w:val="Heading2"/>
       </w:pPr>
-      <w:bookmarkStart w:id="6" w:name="_Toc534299759"/>
+      <w:bookmarkStart w:id="6" w:name="_Toc535329760"/>
       <w:r>
         <w:t>Critical Success Factors</w:t>
       </w:r>
@@ -4142,7 +4145,7 @@
       <w:pPr>
         <w:pStyle w:val="Heading2"/>
       </w:pPr>
-      <w:bookmarkStart w:id="7" w:name="_Toc534299760"/>
+      <w:bookmarkStart w:id="7" w:name="_Toc535329761"/>
       <w:r>
         <w:t>Risks</w:t>
       </w:r>
@@ -4194,7 +4197,7 @@
       <w:pPr>
         <w:pStyle w:val="Heading2"/>
       </w:pPr>
-      <w:bookmarkStart w:id="8" w:name="_Toc534299761"/>
+      <w:bookmarkStart w:id="8" w:name="_Toc535329762"/>
       <w:r>
         <w:t>Comments</w:t>
       </w:r>
@@ -4212,7 +4215,7 @@
       <w:pPr>
         <w:pStyle w:val="Heading1"/>
       </w:pPr>
-      <w:bookmarkStart w:id="9" w:name="_Toc534299762"/>
+      <w:bookmarkStart w:id="9" w:name="_Toc535329763"/>
       <w:r>
         <w:lastRenderedPageBreak/>
         <w:t>Scope</w:t>
@@ -4223,7 +4226,7 @@
       <w:pPr>
         <w:pStyle w:val="Heading2"/>
       </w:pPr>
-      <w:bookmarkStart w:id="10" w:name="_Toc534299763"/>
+      <w:bookmarkStart w:id="10" w:name="_Toc535329764"/>
       <w:r>
         <w:t>Project Justification</w:t>
       </w:r>
@@ -4238,7 +4241,7 @@
       <w:pPr>
         <w:pStyle w:val="Heading3"/>
       </w:pPr>
-      <w:bookmarkStart w:id="11" w:name="_Toc534299764"/>
+      <w:bookmarkStart w:id="11" w:name="_Toc535329765"/>
       <w:r>
         <w:t>Long Term Objective</w:t>
       </w:r>
@@ -4289,7 +4292,7 @@
       <w:pPr>
         <w:pStyle w:val="Heading2"/>
       </w:pPr>
-      <w:bookmarkStart w:id="12" w:name="_Toc534299765"/>
+      <w:bookmarkStart w:id="12" w:name="_Toc535329766"/>
       <w:r>
         <w:t>Characteristics and Requirements</w:t>
       </w:r>
@@ -4299,7 +4302,7 @@
       <w:pPr>
         <w:pStyle w:val="Heading3"/>
       </w:pPr>
-      <w:bookmarkStart w:id="13" w:name="_Toc534299766"/>
+      <w:bookmarkStart w:id="13" w:name="_Toc535329767"/>
       <w:r>
         <w:t>Admin</w:t>
       </w:r>
@@ -4350,7 +4353,16 @@
         </w:numPr>
       </w:pPr>
       <w:r>
-        <w:t>Set tasks for multiple and single users</w:t>
+        <w:t>Set tasks for multiple</w:t>
+      </w:r>
+      <w:r>
+        <w:t xml:space="preserve"> users, </w:t>
+      </w:r>
+      <w:r>
+        <w:t>single users</w:t>
+      </w:r>
+      <w:r>
+        <w:t xml:space="preserve"> and themselves</w:t>
       </w:r>
     </w:p>
     <w:p>
@@ -4456,12 +4468,69 @@
       <w:pPr>
         <w:pStyle w:val="ListParagraph"/>
         <w:numPr>
+          <w:ilvl w:val="1"/>
+          <w:numId w:val="1"/>
+        </w:numPr>
+      </w:pPr>
+      <w:r>
+        <w:t>Admin can see who has completed the task</w:t>
+      </w:r>
+    </w:p>
+    <w:p>
+      <w:pPr>
+        <w:pStyle w:val="ListParagraph"/>
+        <w:numPr>
+          <w:ilvl w:val="2"/>
+          <w:numId w:val="1"/>
+        </w:numPr>
+      </w:pPr>
+      <w:r>
+        <w:t xml:space="preserve">Must mark accepted then </w:t>
+      </w:r>
+      <w:r>
+        <w:t>it is automatically</w:t>
+      </w:r>
+      <w:r>
+        <w:t xml:space="preserve"> removed from that users’ inventory</w:t>
+      </w:r>
+    </w:p>
+    <w:p>
+      <w:pPr>
+        <w:pStyle w:val="ListParagraph"/>
+        <w:numPr>
+          <w:ilvl w:val="2"/>
+          <w:numId w:val="1"/>
+        </w:numPr>
+      </w:pPr>
+      <w:r>
+        <w:t xml:space="preserve">Task must be removed from </w:t>
+      </w:r>
+      <w:r>
+        <w:t>admins list by hand</w:t>
+      </w:r>
+    </w:p>
+    <w:p>
+      <w:pPr>
+        <w:pStyle w:val="ListParagraph"/>
+        <w:numPr>
           <w:ilvl w:val="0"/>
           <w:numId w:val="1"/>
         </w:numPr>
       </w:pPr>
       <w:r>
-        <w:t>See when tasks have been completed</w:t>
+        <w:t>Remove tasks from users</w:t>
+      </w:r>
+    </w:p>
+    <w:p>
+      <w:pPr>
+        <w:pStyle w:val="ListParagraph"/>
+        <w:numPr>
+          <w:ilvl w:val="1"/>
+          <w:numId w:val="1"/>
+        </w:numPr>
+      </w:pPr>
+      <w:r>
+        <w:t>Users get a notification of removed tasks</w:t>
       </w:r>
     </w:p>
     <w:p>
@@ -4473,7 +4542,31 @@
         </w:numPr>
       </w:pPr>
       <w:r>
-        <w:t>Remove tasks from users</w:t>
+        <w:t>Must oversee removal of completed tasks</w:t>
+      </w:r>
+    </w:p>
+    <w:p>
+      <w:pPr>
+        <w:pStyle w:val="ListParagraph"/>
+        <w:numPr>
+          <w:ilvl w:val="0"/>
+          <w:numId w:val="1"/>
+        </w:numPr>
+      </w:pPr>
+      <w:r>
+        <w:t>Can set tasks offline but must sync with server</w:t>
+      </w:r>
+    </w:p>
+    <w:p>
+      <w:pPr>
+        <w:pStyle w:val="ListParagraph"/>
+        <w:numPr>
+          <w:ilvl w:val="0"/>
+          <w:numId w:val="1"/>
+        </w:numPr>
+      </w:pPr>
+      <w:r>
+        <w:t>Can create ‘Task projects’</w:t>
       </w:r>
     </w:p>
     <w:p>
@@ -4485,7 +4578,19 @@
         </w:numPr>
       </w:pPr>
       <w:r>
-        <w:t>Users get a notification of removed tasks</w:t>
+        <w:t>Projects may consist of multiple tasks each with their own completion dates</w:t>
+      </w:r>
+    </w:p>
+    <w:p>
+      <w:pPr>
+        <w:pStyle w:val="ListParagraph"/>
+        <w:numPr>
+          <w:ilvl w:val="1"/>
+          <w:numId w:val="1"/>
+        </w:numPr>
+      </w:pPr>
+      <w:r>
+        <w:t>Allows for large projects to be broken down into smaller tasks in order to avoid overwhelming workflows</w:t>
       </w:r>
     </w:p>
     <w:p>
@@ -4497,62 +4602,25 @@
         </w:numPr>
       </w:pPr>
       <w:r>
-        <w:t>Must oversee removal of completed tasks</w:t>
-      </w:r>
-    </w:p>
-    <w:p>
-      <w:pPr>
-        <w:pStyle w:val="ListParagraph"/>
-        <w:numPr>
-          <w:ilvl w:val="0"/>
-          <w:numId w:val="1"/>
-        </w:numPr>
-      </w:pPr>
-      <w:r>
-        <w:t>Can set tasks offline but must sync with server</w:t>
-      </w:r>
-    </w:p>
-    <w:p>
-      <w:pPr>
-        <w:pStyle w:val="ListParagraph"/>
-        <w:numPr>
-          <w:ilvl w:val="0"/>
-          <w:numId w:val="1"/>
-        </w:numPr>
-      </w:pPr>
-      <w:r>
-        <w:t>Can create ‘Task projects’</w:t>
-      </w:r>
-    </w:p>
-    <w:p>
-      <w:pPr>
-        <w:pStyle w:val="ListParagraph"/>
-        <w:numPr>
-          <w:ilvl w:val="1"/>
-          <w:numId w:val="1"/>
-        </w:numPr>
-      </w:pPr>
-      <w:r>
-        <w:t>Projects may consist of multiple tasks each with their own completion dates</w:t>
-      </w:r>
-    </w:p>
-    <w:p>
-      <w:pPr>
-        <w:pStyle w:val="ListParagraph"/>
-        <w:numPr>
-          <w:ilvl w:val="1"/>
-          <w:numId w:val="1"/>
-        </w:numPr>
-      </w:pPr>
-      <w:r>
-        <w:t>Allows for large projects to be broken down into smaller tasks in order to avoid overwhelming workflows</w:t>
+        <w:t xml:space="preserve">Each project can </w:t>
+      </w:r>
+      <w:proofErr w:type="gramStart"/>
+      <w:r>
+        <w:t>has</w:t>
+      </w:r>
+      <w:proofErr w:type="gramEnd"/>
+      <w:r>
+        <w:t xml:space="preserve"> a set of tasks with </w:t>
+      </w:r>
+      <w:r>
+        <w:t>the same rules as an ordinary task</w:t>
       </w:r>
     </w:p>
     <w:p>
       <w:pPr>
         <w:pStyle w:val="Heading3"/>
       </w:pPr>
-      <w:bookmarkStart w:id="14" w:name="_Toc534299767"/>
+      <w:bookmarkStart w:id="14" w:name="_Toc535329768"/>
       <w:r>
         <w:t>User</w:t>
       </w:r>
@@ -4639,6 +4707,7 @@
         </w:numPr>
       </w:pPr>
       <w:r>
+        <w:lastRenderedPageBreak/>
         <w:t xml:space="preserve">Can </w:t>
       </w:r>
       <w:r>
@@ -4698,7 +4767,6 @@
         </w:numPr>
       </w:pPr>
       <w:r>
-        <w:lastRenderedPageBreak/>
         <w:t xml:space="preserve">Can remove tasks on request of </w:t>
       </w:r>
       <w:r>
@@ -4733,7 +4801,7 @@
       <w:pPr>
         <w:pStyle w:val="Heading3"/>
       </w:pPr>
-      <w:bookmarkStart w:id="15" w:name="_Toc534299768"/>
+      <w:bookmarkStart w:id="15" w:name="_Toc535329769"/>
       <w:r>
         <w:t>Tasks</w:t>
       </w:r>
@@ -4884,7 +4952,7 @@
       <w:pPr>
         <w:pStyle w:val="Heading3"/>
       </w:pPr>
-      <w:bookmarkStart w:id="16" w:name="_Toc534299769"/>
+      <w:bookmarkStart w:id="16" w:name="_Toc535329770"/>
       <w:r>
         <w:t>Accounts</w:t>
       </w:r>
@@ -4942,7 +5010,7 @@
       <w:pPr>
         <w:pStyle w:val="Heading1"/>
       </w:pPr>
-      <w:bookmarkStart w:id="17" w:name="_Toc534299770"/>
+      <w:bookmarkStart w:id="17" w:name="_Toc535329771"/>
       <w:r>
         <w:t>Summary of Project Deliverables</w:t>
       </w:r>
@@ -4952,7 +5020,7 @@
       <w:pPr>
         <w:pStyle w:val="Heading3"/>
       </w:pPr>
-      <w:bookmarkStart w:id="18" w:name="_Toc534299771"/>
+      <w:bookmarkStart w:id="18" w:name="_Toc535329772"/>
       <w:r>
         <w:t>Project Related Deliverables</w:t>
       </w:r>
@@ -5046,7 +5114,7 @@
       <w:pPr>
         <w:pStyle w:val="Heading2"/>
       </w:pPr>
-      <w:bookmarkStart w:id="19" w:name="_Toc534299772"/>
+      <w:bookmarkStart w:id="19" w:name="_Toc535329773"/>
       <w:r>
         <w:t>Project Success Criteria</w:t>
       </w:r>
@@ -5072,7 +5140,7 @@
       <w:pPr>
         <w:pStyle w:val="Heading1"/>
       </w:pPr>
-      <w:bookmarkStart w:id="20" w:name="_Toc534299773"/>
+      <w:bookmarkStart w:id="20" w:name="_Toc535329774"/>
       <w:r>
         <w:lastRenderedPageBreak/>
         <w:t>WBS</w:t>
@@ -5093,7 +5161,7 @@
       <w:pPr>
         <w:pStyle w:val="Heading1"/>
       </w:pPr>
-      <w:bookmarkStart w:id="21" w:name="_Toc534299774"/>
+      <w:bookmarkStart w:id="21" w:name="_Toc535329775"/>
       <w:r>
         <w:lastRenderedPageBreak/>
         <w:t>Specifications</w:t>
@@ -5104,7 +5172,7 @@
       <w:pPr>
         <w:pStyle w:val="Heading2"/>
       </w:pPr>
-      <w:bookmarkStart w:id="22" w:name="_Toc534299775"/>
+      <w:bookmarkStart w:id="22" w:name="_Toc535329776"/>
       <w:r>
         <w:t>Login Page</w:t>
       </w:r>
@@ -5142,10 +5210,10 @@
             <v:path o:extrusionok="f" gradientshapeok="t" o:connecttype="rect"/>
             <o:lock v:ext="edit" aspectratio="t"/>
           </v:shapetype>
-          <v:shape id="_x0000_i1029" type="#_x0000_t75" style="width:451.3pt;height:49.7pt" o:ole="">
+          <v:shape id="_x0000_i1025" type="#_x0000_t75" style="width:451.3pt;height:49.7pt" o:ole="">
             <v:imagedata r:id="rId6" o:title=""/>
           </v:shape>
-          <o:OLEObject Type="Embed" ProgID="Word.Document.12" ShapeID="_x0000_i1029" DrawAspect="Content" ObjectID="_1608041661" r:id="rId7">
+          <o:OLEObject Type="Embed" ProgID="Word.Document.12" ShapeID="_x0000_i1025" DrawAspect="Content" ObjectID="_1609071595" r:id="rId7">
             <o:FieldCodes>\s</o:FieldCodes>
           </o:OLEObject>
         </w:object>
@@ -5177,7 +5245,7 @@
       <w:pPr>
         <w:pStyle w:val="Heading2"/>
       </w:pPr>
-      <w:bookmarkStart w:id="24" w:name="_Toc534299776"/>
+      <w:bookmarkStart w:id="24" w:name="_Toc535329777"/>
       <w:r>
         <w:t>Create Account Page</w:t>
       </w:r>
@@ -5201,7 +5269,7 @@
       <w:pPr>
         <w:pStyle w:val="Heading2"/>
       </w:pPr>
-      <w:bookmarkStart w:id="25" w:name="_Toc534299777"/>
+      <w:bookmarkStart w:id="25" w:name="_Toc535329778"/>
       <w:r>
         <w:t>Admin</w:t>
       </w:r>
@@ -5434,7 +5502,7 @@
       <w:pPr>
         <w:pStyle w:val="Heading3"/>
       </w:pPr>
-      <w:bookmarkStart w:id="26" w:name="_Toc534299778"/>
+      <w:bookmarkStart w:id="26" w:name="_Toc535329779"/>
       <w:r>
         <w:t>Task Fragment</w:t>
       </w:r>
@@ -5461,7 +5529,7 @@
       <w:pPr>
         <w:pStyle w:val="Heading3"/>
       </w:pPr>
-      <w:bookmarkStart w:id="27" w:name="_Toc534299779"/>
+      <w:bookmarkStart w:id="27" w:name="_Toc535329780"/>
       <w:r>
         <w:t>Projects Fragment</w:t>
       </w:r>
@@ -5499,7 +5567,7 @@
       <w:pPr>
         <w:pStyle w:val="Heading3"/>
       </w:pPr>
-      <w:bookmarkStart w:id="28" w:name="_Toc534299780"/>
+      <w:bookmarkStart w:id="28" w:name="_Toc535329781"/>
       <w:r>
         <w:lastRenderedPageBreak/>
         <w:t>Employees Fragment</w:t>
@@ -5520,7 +5588,7 @@
       <w:pPr>
         <w:pStyle w:val="Heading2"/>
       </w:pPr>
-      <w:bookmarkStart w:id="29" w:name="_Toc534299781"/>
+      <w:bookmarkStart w:id="29" w:name="_Toc535329782"/>
       <w:r>
         <w:t>User Page</w:t>
       </w:r>
@@ -5563,13 +5631,7 @@
         <w:t>a</w:t>
       </w:r>
       <w:r>
-        <w:t xml:space="preserve"> </w:t>
-      </w:r>
-      <w:r>
-        <w:t>View</w:t>
-      </w:r>
-      <w:r>
-        <w:t xml:space="preserve"> Task page</w:t>
+        <w:t xml:space="preserve"> View Task page</w:t>
       </w:r>
     </w:p>
     <w:p>
@@ -5605,10 +5667,7 @@
         </w:numPr>
       </w:pPr>
       <w:r>
-        <w:t xml:space="preserve">Projects – Projects will open another page with all tasks relating to that project able to be </w:t>
-      </w:r>
-      <w:r>
-        <w:t>viewed</w:t>
+        <w:t>Projects – Projects will open another page with all tasks relating to that project able to be viewed</w:t>
       </w:r>
     </w:p>
     <w:p>
@@ -5644,29 +5703,20 @@
         </w:numPr>
       </w:pPr>
       <w:r>
-        <w:t>Groups</w:t>
-      </w:r>
-      <w:r>
-        <w:t xml:space="preserve"> – Similar to projects, </w:t>
+        <w:t xml:space="preserve">Groups – Similar to projects, </w:t>
       </w:r>
       <w:r>
         <w:rPr>
           <w:highlight w:val="yellow"/>
         </w:rPr>
-        <w:t xml:space="preserve">each employee group </w:t>
-      </w:r>
-      <w:r>
-        <w:rPr>
-          <w:highlight w:val="yellow"/>
-        </w:rPr>
-        <w:t>can be viewed</w:t>
+        <w:t>each employee group can be viewed</w:t>
       </w:r>
     </w:p>
     <w:p>
       <w:pPr>
         <w:pStyle w:val="Heading2"/>
       </w:pPr>
-      <w:bookmarkStart w:id="30" w:name="_Toc534299782"/>
+      <w:bookmarkStart w:id="30" w:name="_Toc535329783"/>
       <w:r>
         <w:t>Add Task Page</w:t>
       </w:r>
@@ -5697,10 +5747,7 @@
         </w:numPr>
       </w:pPr>
       <w:r>
-        <w:t>N</w:t>
-      </w:r>
-      <w:r>
-        <w:t>ame</w:t>
+        <w:t>Name</w:t>
       </w:r>
     </w:p>
     <w:p>
@@ -5712,10 +5759,7 @@
         </w:numPr>
       </w:pPr>
       <w:r>
-        <w:t>D</w:t>
-      </w:r>
-      <w:r>
-        <w:t>escription</w:t>
+        <w:t>Description</w:t>
       </w:r>
     </w:p>
     <w:p>
@@ -5778,7 +5822,7 @@
       <w:pPr>
         <w:pStyle w:val="Heading2"/>
       </w:pPr>
-      <w:bookmarkStart w:id="31" w:name="_Toc534299783"/>
+      <w:bookmarkStart w:id="31" w:name="_Toc535329784"/>
       <w:r>
         <w:t>Edit Task Page</w:t>
       </w:r>
@@ -5793,7 +5837,7 @@
       <w:pPr>
         <w:pStyle w:val="Heading2"/>
       </w:pPr>
-      <w:bookmarkStart w:id="32" w:name="_Toc534299784"/>
+      <w:bookmarkStart w:id="32" w:name="_Toc535329785"/>
       <w:r>
         <w:t>Online Database</w:t>
       </w:r>
@@ -5808,7 +5852,7 @@
       <w:pPr>
         <w:pStyle w:val="Heading1"/>
       </w:pPr>
-      <w:bookmarkStart w:id="33" w:name="_Toc534299785"/>
+      <w:bookmarkStart w:id="33" w:name="_Toc535329786"/>
       <w:r>
         <w:lastRenderedPageBreak/>
         <w:t>Designs</w:t>
@@ -5819,7 +5863,7 @@
       <w:pPr>
         <w:pStyle w:val="Heading2"/>
       </w:pPr>
-      <w:bookmarkStart w:id="34" w:name="_Toc534299786"/>
+      <w:bookmarkStart w:id="34" w:name="_Toc535329787"/>
       <w:r>
         <w:t>Accounts</w:t>
       </w:r>
@@ -5992,7 +6036,7 @@
       <w:pPr>
         <w:pStyle w:val="Heading2"/>
       </w:pPr>
-      <w:bookmarkStart w:id="35" w:name="_Toc534299787"/>
+      <w:bookmarkStart w:id="35" w:name="_Toc535329788"/>
       <w:r>
         <w:t>Admin</w:t>
       </w:r>
@@ -6030,7 +6074,7 @@
       <w:pPr>
         <w:pStyle w:val="Heading2"/>
       </w:pPr>
-      <w:bookmarkStart w:id="36" w:name="_Toc534299788"/>
+      <w:bookmarkStart w:id="36" w:name="_Toc535329789"/>
       <w:r>
         <w:t>User</w:t>
       </w:r>
@@ -8590,7 +8634,7 @@
 </file>
 
 <file path=customXml/itemProps1.xml><?xml version="1.0" encoding="utf-8"?>
-<ds:datastoreItem xmlns:ds="http://schemas.openxmlformats.org/officeDocument/2006/customXml" ds:itemID="{F17837C1-886F-49C5-93F8-497D09D20136}">
+<ds:datastoreItem xmlns:ds="http://schemas.openxmlformats.org/officeDocument/2006/customXml" ds:itemID="{C541EEE4-CEE4-4320-891E-A6FD972D6A24}">
   <ds:schemaRefs>
     <ds:schemaRef ds:uri="http://schemas.openxmlformats.org/officeDocument/2006/bibliography"/>
   </ds:schemaRefs>
